--- a/Документы/5 Описание программы.docx
+++ b/Документы/5 Описание программы.docx
@@ -256,24 +256,34 @@
     </w:p>
     <w:p>
       <w:pPr>
+        <w:autoSpaceDE w:val="0"/>
+        <w:autoSpaceDN w:val="0"/>
+        <w:adjustRightInd w:val="0"/>
+        <w:spacing w:after="0" w:line="240" w:lineRule="auto"/>
+        <w:rPr>
+          <w:rFonts w:ascii="TimesNewRomanPS-BoldMT" w:eastAsia="Times New Roman" w:hAnsi="TimesNewRomanPS-BoldMT" w:cs="TimesNewRomanPS-BoldMT"/>
+          <w:b/>
+          <w:bCs/>
+          <w:kern w:val="0"/>
+          <w:sz w:val="32"/>
+          <w:szCs w:val="32"/>
+          <w:lang w:eastAsia="ru-RU"/>
+          <w14:ligatures w14:val="none"/>
+        </w:rPr>
+      </w:pPr>
+    </w:p>
+    <w:p>
+      <w:pPr>
         <w:spacing w:line="360" w:lineRule="auto"/>
         <w:jc w:val="center"/>
         <w:rPr>
           <w:rFonts w:ascii="Times New Roman" w:hAnsi="Times New Roman" w:cs="Times New Roman"/>
           <w:b/>
-          <w:sz w:val="28"/>
-          <w:szCs w:val="28"/>
-        </w:rPr>
-      </w:pPr>
-      <w:r>
-        <w:rPr>
-          <w:rFonts w:ascii="Times New Roman" w:hAnsi="Times New Roman" w:cs="Times New Roman"/>
-          <w:b/>
-          <w:sz w:val="28"/>
-          <w:szCs w:val="28"/>
-        </w:rPr>
-        <w:t>КУРСОВОЙ ПРОЕКТ</w:t>
-      </w:r>
+          <w:bCs/>
+          <w:sz w:val="28"/>
+          <w:szCs w:val="28"/>
+        </w:rPr>
+      </w:pPr>
     </w:p>
     <w:p>
       <w:pPr>
@@ -282,6 +292,7 @@
         <w:rPr>
           <w:rFonts w:ascii="Times New Roman" w:hAnsi="Times New Roman" w:cs="Times New Roman"/>
           <w:b/>
+          <w:iCs/>
           <w:sz w:val="28"/>
           <w:szCs w:val="28"/>
         </w:rPr>
@@ -290,10 +301,11 @@
         <w:rPr>
           <w:rFonts w:ascii="Times New Roman" w:hAnsi="Times New Roman" w:cs="Times New Roman"/>
           <w:b/>
-          <w:sz w:val="28"/>
-          <w:szCs w:val="28"/>
-        </w:rPr>
-        <w:t>по дисциплине</w:t>
+          <w:iCs/>
+          <w:sz w:val="28"/>
+          <w:szCs w:val="28"/>
+        </w:rPr>
+        <w:t>Проект БД для магазина по продаже вычислительной техники</w:t>
       </w:r>
     </w:p>
     <w:p>
@@ -302,20 +314,12 @@
         <w:jc w:val="center"/>
         <w:rPr>
           <w:rFonts w:ascii="Times New Roman" w:hAnsi="Times New Roman" w:cs="Times New Roman"/>
-          <w:b/>
-          <w:sz w:val="28"/>
-          <w:szCs w:val="28"/>
-        </w:rPr>
-      </w:pPr>
-      <w:r>
-        <w:rPr>
-          <w:rFonts w:ascii="Times New Roman" w:hAnsi="Times New Roman" w:cs="Times New Roman"/>
-          <w:b/>
-          <w:sz w:val="28"/>
-          <w:szCs w:val="32"/>
-        </w:rPr>
-        <w:t>«Базы данных»</w:t>
-      </w:r>
+          <w:bCs/>
+          <w:iCs/>
+          <w:sz w:val="28"/>
+          <w:szCs w:val="28"/>
+        </w:rPr>
+      </w:pPr>
     </w:p>
     <w:p>
       <w:pPr>
@@ -323,6 +327,63 @@
         <w:jc w:val="center"/>
         <w:rPr>
           <w:rFonts w:ascii="Times New Roman" w:hAnsi="Times New Roman" w:cs="Times New Roman"/>
+          <w:bCs/>
+          <w:iCs/>
+          <w:sz w:val="28"/>
+          <w:szCs w:val="28"/>
+        </w:rPr>
+      </w:pPr>
+    </w:p>
+    <w:p>
+      <w:pPr>
+        <w:spacing w:line="360" w:lineRule="auto"/>
+        <w:jc w:val="center"/>
+        <w:rPr>
+          <w:rFonts w:ascii="Times New Roman" w:hAnsi="Times New Roman" w:cs="Times New Roman"/>
+          <w:bCs/>
+          <w:iCs/>
+          <w:sz w:val="28"/>
+          <w:szCs w:val="28"/>
+        </w:rPr>
+      </w:pPr>
+    </w:p>
+    <w:p>
+      <w:pPr>
+        <w:jc w:val="center"/>
+        <w:rPr>
+          <w:rFonts w:ascii="Times New Roman" w:hAnsi="Times New Roman" w:cs="Times New Roman"/>
+          <w:b/>
+          <w:sz w:val="28"/>
+          <w:szCs w:val="32"/>
+        </w:rPr>
+      </w:pPr>
+      <w:r>
+        <w:rPr>
+          <w:rFonts w:ascii="Times New Roman" w:hAnsi="Times New Roman" w:cs="Times New Roman"/>
+          <w:b/>
+          <w:sz w:val="28"/>
+          <w:szCs w:val="32"/>
+        </w:rPr>
+        <w:t>ОПИСАНИЕ ПРОГРАММЫ</w:t>
+      </w:r>
+    </w:p>
+    <w:p>
+      <w:pPr>
+        <w:jc w:val="center"/>
+        <w:rPr>
+          <w:rFonts w:ascii="Times New Roman" w:hAnsi="Times New Roman" w:cs="Times New Roman"/>
+          <w:b/>
+          <w:sz w:val="28"/>
+          <w:szCs w:val="32"/>
+        </w:rPr>
+      </w:pPr>
+    </w:p>
+    <w:p>
+      <w:pPr>
+        <w:spacing w:line="360" w:lineRule="auto"/>
+        <w:jc w:val="center"/>
+        <w:rPr>
+          <w:rFonts w:ascii="Times New Roman" w:hAnsi="Times New Roman" w:cs="Times New Roman"/>
           <w:b/>
           <w:color w:val="000000"/>
           <w:sz w:val="28"/>
@@ -337,27 +398,16 @@
           <w:sz w:val="28"/>
           <w:szCs w:val="28"/>
         </w:rPr>
-        <w:t>РФ КГУ 09.03.</w:t>
+        <w:t xml:space="preserve">РФ </w:t>
       </w:r>
       <w:r>
         <w:rPr>
           <w:rFonts w:ascii="Times New Roman" w:hAnsi="Times New Roman" w:cs="Times New Roman"/>
           <w:b/>
-          <w:color w:val="000000" w:themeColor="text1"/>
-          <w:sz w:val="28"/>
-          <w:szCs w:val="28"/>
-        </w:rPr>
-        <w:t>0</w:t>
-      </w:r>
-      <w:r>
-        <w:rPr>
-          <w:rFonts w:ascii="Times New Roman" w:hAnsi="Times New Roman" w:cs="Times New Roman"/>
-          <w:b/>
-          <w:color w:val="000000" w:themeColor="text1"/>
-          <w:sz w:val="28"/>
-          <w:szCs w:val="28"/>
-        </w:rPr>
-        <w:t>3</w:t>
+          <w:sz w:val="28"/>
+          <w:szCs w:val="28"/>
+        </w:rPr>
+        <w:t xml:space="preserve">41287462 </w:t>
       </w:r>
       <w:r>
         <w:rPr>
@@ -368,134 +418,38 @@
           <w:szCs w:val="28"/>
           <w:lang w:eastAsia="ru-RU"/>
         </w:rPr>
-        <w:t xml:space="preserve">КП25. </w:t>
-      </w:r>
-      <w:r>
-        <w:rPr>
-          <w:rFonts w:ascii="Times New Roman" w:hAnsi="Times New Roman" w:cs="Times New Roman"/>
-          <w:b/>
-          <w:color w:val="000000"/>
-          <w:sz w:val="28"/>
-          <w:szCs w:val="28"/>
-          <w:lang w:eastAsia="ru-RU"/>
-        </w:rPr>
-        <w:t>260091</w:t>
-      </w:r>
-    </w:p>
-    <w:p>
-      <w:pPr>
-        <w:spacing w:line="360" w:lineRule="auto"/>
+        <w:t>260091 13</w:t>
+      </w:r>
+    </w:p>
+    <w:p>
+      <w:pPr>
         <w:jc w:val="center"/>
+        <w:rPr>
+          <w:rFonts w:ascii="Times New Roman" w:hAnsi="Times New Roman" w:cs="Times New Roman"/>
+          <w:sz w:val="28"/>
+          <w:szCs w:val="32"/>
+        </w:rPr>
+      </w:pPr>
+    </w:p>
+    <w:p>
+      <w:pPr>
+        <w:jc w:val="center"/>
+        <w:rPr>
+          <w:rFonts w:ascii="Times New Roman" w:hAnsi="Times New Roman" w:cs="Times New Roman"/>
+          <w:sz w:val="28"/>
+          <w:szCs w:val="32"/>
+        </w:rPr>
+      </w:pPr>
+      <w:r>
         <w:rPr>
           <w:rFonts w:ascii="Times New Roman" w:hAnsi="Times New Roman" w:cs="Times New Roman"/>
           <w:b/>
           <w:bCs/>
           <w:sz w:val="28"/>
-          <w:szCs w:val="28"/>
-        </w:rPr>
-      </w:pPr>
-    </w:p>
-    <w:p>
-      <w:pPr>
-        <w:spacing w:line="360" w:lineRule="auto"/>
-        <w:jc w:val="center"/>
-        <w:rPr>
-          <w:rFonts w:ascii="Times New Roman" w:hAnsi="Times New Roman" w:cs="Times New Roman"/>
-          <w:b/>
-          <w:iCs/>
-          <w:sz w:val="28"/>
-          <w:szCs w:val="28"/>
-        </w:rPr>
-      </w:pPr>
-      <w:r>
-        <w:rPr>
-          <w:rFonts w:ascii="Times New Roman" w:hAnsi="Times New Roman" w:cs="Times New Roman"/>
-          <w:b/>
-          <w:iCs/>
-          <w:sz w:val="28"/>
-          <w:szCs w:val="28"/>
-        </w:rPr>
-        <w:t>Проект БД для магазина по продаже вычислительной техники</w:t>
-      </w:r>
-    </w:p>
-    <w:p>
-      <w:pPr>
-        <w:spacing w:line="360" w:lineRule="auto"/>
-        <w:jc w:val="center"/>
-        <w:rPr>
-          <w:rFonts w:ascii="Times New Roman" w:hAnsi="Times New Roman" w:cs="Times New Roman"/>
-          <w:bCs/>
-          <w:iCs/>
-          <w:sz w:val="28"/>
-          <w:szCs w:val="28"/>
-        </w:rPr>
-      </w:pPr>
-    </w:p>
-    <w:p>
-      <w:pPr>
-        <w:spacing w:line="360" w:lineRule="auto"/>
-        <w:jc w:val="center"/>
-        <w:rPr>
-          <w:rFonts w:ascii="Times New Roman" w:hAnsi="Times New Roman" w:cs="Times New Roman"/>
-          <w:bCs/>
-          <w:iCs/>
-          <w:sz w:val="28"/>
-          <w:szCs w:val="28"/>
-        </w:rPr>
-      </w:pPr>
-    </w:p>
-    <w:p>
-      <w:pPr>
-        <w:spacing w:line="360" w:lineRule="auto"/>
-        <w:jc w:val="center"/>
-        <w:rPr>
-          <w:rFonts w:ascii="Times New Roman" w:hAnsi="Times New Roman" w:cs="Times New Roman"/>
-          <w:bCs/>
-          <w:iCs/>
-          <w:sz w:val="28"/>
-          <w:szCs w:val="28"/>
-        </w:rPr>
-      </w:pPr>
-    </w:p>
-    <w:p>
-      <w:pPr>
-        <w:jc w:val="center"/>
-        <w:rPr>
-          <w:rFonts w:ascii="Times New Roman" w:hAnsi="Times New Roman" w:cs="Times New Roman"/>
-          <w:b/>
-          <w:sz w:val="28"/>
           <w:szCs w:val="32"/>
         </w:rPr>
-      </w:pPr>
-      <w:r>
-        <w:rPr>
-          <w:rFonts w:ascii="Times New Roman" w:hAnsi="Times New Roman" w:cs="Times New Roman"/>
-          <w:b/>
-          <w:sz w:val="28"/>
-          <w:szCs w:val="32"/>
-        </w:rPr>
-        <w:t>ОПИСАНИЕ ПРОГРАММЫ</w:t>
-      </w:r>
-    </w:p>
-    <w:p>
-      <w:pPr>
-        <w:jc w:val="center"/>
-        <w:rPr>
-          <w:rFonts w:ascii="Times New Roman" w:hAnsi="Times New Roman" w:cs="Times New Roman"/>
-          <w:sz w:val="28"/>
-          <w:szCs w:val="32"/>
-        </w:rPr>
-      </w:pPr>
-    </w:p>
-    <w:p>
-      <w:pPr>
-        <w:jc w:val="center"/>
-        <w:rPr>
-          <w:rFonts w:ascii="Times New Roman" w:hAnsi="Times New Roman" w:cs="Times New Roman"/>
-          <w:sz w:val="28"/>
-          <w:szCs w:val="32"/>
-        </w:rPr>
-      </w:pPr>
+        <w:t xml:space="preserve">Листов </w:t>
+      </w:r>
       <w:r>
         <w:rPr>
           <w:rFonts w:ascii="Times New Roman" w:hAnsi="Times New Roman" w:cs="Times New Roman"/>
@@ -504,17 +458,7 @@
           <w:sz w:val="28"/>
           <w:szCs w:val="32"/>
         </w:rPr>
-        <w:t xml:space="preserve">Листов </w:t>
-      </w:r>
-      <w:r>
-        <w:rPr>
-          <w:rFonts w:ascii="Times New Roman" w:hAnsi="Times New Roman" w:cs="Times New Roman"/>
-          <w:b/>
-          <w:bCs/>
-          <w:sz w:val="28"/>
-          <w:szCs w:val="32"/>
-        </w:rPr>
-        <w:t>7</w:t>
+        <w:t>11</w:t>
       </w:r>
     </w:p>
     <w:p>
@@ -588,6 +532,32 @@
         </w:tabs>
         <w:jc w:val="center"/>
         <w:rPr>
+          <w:rFonts w:ascii="Times New Roman" w:hAnsi="Times New Roman" w:cs="Times New Roman"/>
+          <w:sz w:val="28"/>
+          <w:szCs w:val="32"/>
+        </w:rPr>
+      </w:pPr>
+    </w:p>
+    <w:p>
+      <w:pPr>
+        <w:tabs>
+          <w:tab w:val="left" w:pos="3720"/>
+        </w:tabs>
+        <w:jc w:val="center"/>
+        <w:rPr>
+          <w:rFonts w:ascii="Times New Roman" w:hAnsi="Times New Roman" w:cs="Times New Roman"/>
+          <w:sz w:val="28"/>
+          <w:szCs w:val="32"/>
+        </w:rPr>
+      </w:pPr>
+    </w:p>
+    <w:p>
+      <w:pPr>
+        <w:tabs>
+          <w:tab w:val="left" w:pos="3720"/>
+        </w:tabs>
+        <w:jc w:val="center"/>
+        <w:rPr>
           <w:sz w:val="28"/>
           <w:szCs w:val="32"/>
         </w:rPr>
@@ -643,7 +613,7 @@
           <w:sz w:val="28"/>
           <w:szCs w:val="28"/>
         </w:rPr>
-        <w:t xml:space="preserve">В данном программном документе приведено описание хранимых </w:t>
+        <w:t xml:space="preserve">В программном документе приведено описание хранимых </w:t>
       </w:r>
       <w:r>
         <w:rPr>
@@ -683,7 +653,15 @@
           <w:sz w:val="28"/>
           <w:szCs w:val="28"/>
         </w:rPr>
-        <w:t>получение доступных товаров по категории, их количество на складах, а также добавление товара в корзину пользователя</w:t>
+        <w:t>получение доступных товаров по категории, их количество на складах, добавление товара в корзину пользователя</w:t>
+      </w:r>
+      <w:r>
+        <w:rPr>
+          <w:rFonts w:ascii="Times New Roman" w:hAnsi="Times New Roman" w:cs="Times New Roman"/>
+          <w:sz w:val="28"/>
+          <w:szCs w:val="28"/>
+        </w:rPr>
+        <w:t>, получение скидки на товар, на категорию товаров, клиента, а также отчета аналитики продаж за определенный период</w:t>
       </w:r>
       <w:r>
         <w:rPr>
@@ -727,6 +705,7 @@
         <w:rPr>
           <w:sz w:val="28"/>
           <w:szCs w:val="32"/>
+          <w:lang w:val="en-US"/>
         </w:rPr>
       </w:pPr>
       <w:r>
@@ -805,7 +784,7 @@
             </w:rPr>
             <w:fldChar w:fldCharType="separate"/>
           </w:r>
-          <w:hyperlink w:anchor="_Toc198110008" w:history="1">
+          <w:hyperlink w:anchor="_Toc198491001" w:history="1">
             <w:r>
               <w:rPr>
                 <w:rStyle w:val="a9"/>
@@ -844,7 +823,7 @@
                 <w:sz w:val="28"/>
                 <w:szCs w:val="28"/>
               </w:rPr>
-              <w:instrText xml:space="preserve"> PAGEREF _Toc198110008 \h </w:instrText>
+              <w:instrText xml:space="preserve"> PAGEREF _Toc198491001 \h </w:instrText>
             </w:r>
             <w:r>
               <w:rPr>
@@ -890,96 +869,58 @@
         <w:p>
           <w:pPr>
             <w:pStyle w:val="21"/>
-            <w:tabs>
-              <w:tab w:val="right" w:leader="dot" w:pos="9345"/>
-            </w:tabs>
             <w:rPr>
-              <w:rFonts w:ascii="Times New Roman" w:eastAsiaTheme="minorEastAsia" w:hAnsi="Times New Roman" w:cs="Times New Roman"/>
-              <w:noProof/>
+              <w:rFonts w:eastAsiaTheme="minorEastAsia"/>
               <w:kern w:val="0"/>
-              <w:sz w:val="28"/>
-              <w:szCs w:val="28"/>
               <w:lang w:eastAsia="ru-RU"/>
               <w14:ligatures w14:val="none"/>
             </w:rPr>
           </w:pPr>
-          <w:hyperlink w:anchor="_Toc198110009" w:history="1">
+          <w:hyperlink w:anchor="_Toc198491002" w:history="1">
             <w:r>
               <w:rPr>
                 <w:rStyle w:val="a9"/>
-                <w:rFonts w:ascii="Times New Roman" w:hAnsi="Times New Roman" w:cs="Times New Roman"/>
-                <w:noProof/>
-                <w:sz w:val="28"/>
-                <w:szCs w:val="28"/>
               </w:rPr>
               <w:t>1.1 Программное обеспечение</w:t>
             </w:r>
             <w:r>
               <w:rPr>
-                <w:rFonts w:ascii="Times New Roman" w:hAnsi="Times New Roman" w:cs="Times New Roman"/>
-                <w:noProof/>
                 <w:webHidden/>
-                <w:sz w:val="28"/>
-                <w:szCs w:val="28"/>
               </w:rPr>
               <w:tab/>
             </w:r>
             <w:r>
               <w:rPr>
-                <w:rFonts w:ascii="Times New Roman" w:hAnsi="Times New Roman" w:cs="Times New Roman"/>
-                <w:noProof/>
                 <w:webHidden/>
-                <w:sz w:val="28"/>
-                <w:szCs w:val="28"/>
               </w:rPr>
               <w:fldChar w:fldCharType="begin"/>
             </w:r>
             <w:r>
               <w:rPr>
-                <w:rFonts w:ascii="Times New Roman" w:hAnsi="Times New Roman" w:cs="Times New Roman"/>
-                <w:noProof/>
                 <w:webHidden/>
-                <w:sz w:val="28"/>
-                <w:szCs w:val="28"/>
-              </w:rPr>
-              <w:instrText xml:space="preserve"> PAGEREF _Toc198110009 \h </w:instrText>
-            </w:r>
-            <w:r>
-              <w:rPr>
-                <w:rFonts w:ascii="Times New Roman" w:hAnsi="Times New Roman" w:cs="Times New Roman"/>
-                <w:noProof/>
+              </w:rPr>
+              <w:instrText xml:space="preserve"> PAGEREF _Toc198491002 \h </w:instrText>
+            </w:r>
+            <w:r>
+              <w:rPr>
                 <w:webHidden/>
-                <w:sz w:val="28"/>
-                <w:szCs w:val="28"/>
-              </w:rPr>
-            </w:r>
-            <w:r>
-              <w:rPr>
-                <w:rFonts w:ascii="Times New Roman" w:hAnsi="Times New Roman" w:cs="Times New Roman"/>
-                <w:noProof/>
+              </w:rPr>
+            </w:r>
+            <w:r>
+              <w:rPr>
                 <w:webHidden/>
-                <w:sz w:val="28"/>
-                <w:szCs w:val="28"/>
               </w:rPr>
               <w:fldChar w:fldCharType="separate"/>
             </w:r>
             <w:r>
               <w:rPr>
-                <w:rFonts w:ascii="Times New Roman" w:hAnsi="Times New Roman" w:cs="Times New Roman"/>
-                <w:noProof/>
                 <w:webHidden/>
-                <w:sz w:val="28"/>
-                <w:szCs w:val="28"/>
               </w:rPr>
               <w:t>4</w:t>
             </w:r>
             <w:r>
               <w:rPr>
-                <w:rFonts w:ascii="Times New Roman" w:hAnsi="Times New Roman" w:cs="Times New Roman"/>
-                <w:noProof/>
                 <w:webHidden/>
-                <w:sz w:val="28"/>
-                <w:szCs w:val="28"/>
               </w:rPr>
               <w:fldChar w:fldCharType="end"/>
             </w:r>
@@ -988,96 +929,58 @@
         <w:p>
           <w:pPr>
             <w:pStyle w:val="21"/>
-            <w:tabs>
-              <w:tab w:val="right" w:leader="dot" w:pos="9345"/>
-            </w:tabs>
             <w:rPr>
-              <w:rFonts w:ascii="Times New Roman" w:eastAsiaTheme="minorEastAsia" w:hAnsi="Times New Roman" w:cs="Times New Roman"/>
-              <w:noProof/>
+              <w:rFonts w:eastAsiaTheme="minorEastAsia"/>
               <w:kern w:val="0"/>
-              <w:sz w:val="28"/>
-              <w:szCs w:val="28"/>
               <w:lang w:eastAsia="ru-RU"/>
               <w14:ligatures w14:val="none"/>
             </w:rPr>
           </w:pPr>
-          <w:hyperlink w:anchor="_Toc198110010" w:history="1">
+          <w:hyperlink w:anchor="_Toc198491003" w:history="1">
             <w:r>
               <w:rPr>
                 <w:rStyle w:val="a9"/>
-                <w:rFonts w:ascii="Times New Roman" w:hAnsi="Times New Roman" w:cs="Times New Roman"/>
-                <w:noProof/>
-                <w:sz w:val="28"/>
-                <w:szCs w:val="28"/>
               </w:rPr>
               <w:t>1.2 Средства реализации</w:t>
             </w:r>
             <w:r>
               <w:rPr>
-                <w:rFonts w:ascii="Times New Roman" w:hAnsi="Times New Roman" w:cs="Times New Roman"/>
-                <w:noProof/>
                 <w:webHidden/>
-                <w:sz w:val="28"/>
-                <w:szCs w:val="28"/>
               </w:rPr>
               <w:tab/>
             </w:r>
             <w:r>
               <w:rPr>
-                <w:rFonts w:ascii="Times New Roman" w:hAnsi="Times New Roman" w:cs="Times New Roman"/>
-                <w:noProof/>
                 <w:webHidden/>
-                <w:sz w:val="28"/>
-                <w:szCs w:val="28"/>
               </w:rPr>
               <w:fldChar w:fldCharType="begin"/>
             </w:r>
             <w:r>
               <w:rPr>
-                <w:rFonts w:ascii="Times New Roman" w:hAnsi="Times New Roman" w:cs="Times New Roman"/>
-                <w:noProof/>
                 <w:webHidden/>
-                <w:sz w:val="28"/>
-                <w:szCs w:val="28"/>
-              </w:rPr>
-              <w:instrText xml:space="preserve"> PAGEREF _Toc198110010 \h </w:instrText>
-            </w:r>
-            <w:r>
-              <w:rPr>
-                <w:rFonts w:ascii="Times New Roman" w:hAnsi="Times New Roman" w:cs="Times New Roman"/>
-                <w:noProof/>
+              </w:rPr>
+              <w:instrText xml:space="preserve"> PAGEREF _Toc198491003 \h </w:instrText>
+            </w:r>
+            <w:r>
+              <w:rPr>
                 <w:webHidden/>
-                <w:sz w:val="28"/>
-                <w:szCs w:val="28"/>
-              </w:rPr>
-            </w:r>
-            <w:r>
-              <w:rPr>
-                <w:rFonts w:ascii="Times New Roman" w:hAnsi="Times New Roman" w:cs="Times New Roman"/>
-                <w:noProof/>
+              </w:rPr>
+            </w:r>
+            <w:r>
+              <w:rPr>
                 <w:webHidden/>
-                <w:sz w:val="28"/>
-                <w:szCs w:val="28"/>
               </w:rPr>
               <w:fldChar w:fldCharType="separate"/>
             </w:r>
             <w:r>
               <w:rPr>
-                <w:rFonts w:ascii="Times New Roman" w:hAnsi="Times New Roman" w:cs="Times New Roman"/>
-                <w:noProof/>
                 <w:webHidden/>
-                <w:sz w:val="28"/>
-                <w:szCs w:val="28"/>
               </w:rPr>
               <w:t>4</w:t>
             </w:r>
             <w:r>
               <w:rPr>
-                <w:rFonts w:ascii="Times New Roman" w:hAnsi="Times New Roman" w:cs="Times New Roman"/>
-                <w:noProof/>
                 <w:webHidden/>
-                <w:sz w:val="28"/>
-                <w:szCs w:val="28"/>
               </w:rPr>
               <w:fldChar w:fldCharType="end"/>
             </w:r>
@@ -1099,7 +1002,7 @@
               <w14:ligatures w14:val="none"/>
             </w:rPr>
           </w:pPr>
-          <w:hyperlink w:anchor="_Toc198110011" w:history="1">
+          <w:hyperlink w:anchor="_Toc198491004" w:history="1">
             <w:r>
               <w:rPr>
                 <w:rStyle w:val="a9"/>
@@ -1138,7 +1041,7 @@
                 <w:sz w:val="28"/>
                 <w:szCs w:val="28"/>
               </w:rPr>
-              <w:instrText xml:space="preserve"> PAGEREF _Toc198110011 \h </w:instrText>
+              <w:instrText xml:space="preserve"> PAGEREF _Toc198491004 \h </w:instrText>
             </w:r>
             <w:r>
               <w:rPr>
@@ -1197,7 +1100,7 @@
               <w14:ligatures w14:val="none"/>
             </w:rPr>
           </w:pPr>
-          <w:hyperlink w:anchor="_Toc198110012" w:history="1">
+          <w:hyperlink w:anchor="_Toc198491005" w:history="1">
             <w:r>
               <w:rPr>
                 <w:rStyle w:val="a9"/>
@@ -1236,7 +1139,7 @@
                 <w:sz w:val="28"/>
                 <w:szCs w:val="28"/>
               </w:rPr>
-              <w:instrText xml:space="preserve"> PAGEREF _Toc198110012 \h </w:instrText>
+              <w:instrText xml:space="preserve"> PAGEREF _Toc198491005 \h </w:instrText>
             </w:r>
             <w:r>
               <w:rPr>
@@ -1295,7 +1198,7 @@
               <w14:ligatures w14:val="none"/>
             </w:rPr>
           </w:pPr>
-          <w:hyperlink w:anchor="_Toc198110013" w:history="1">
+          <w:hyperlink w:anchor="_Toc198491006" w:history="1">
             <w:r>
               <w:rPr>
                 <w:rStyle w:val="a9"/>
@@ -1334,7 +1237,7 @@
                 <w:sz w:val="28"/>
                 <w:szCs w:val="28"/>
               </w:rPr>
-              <w:instrText xml:space="preserve"> PAGEREF _Toc198110013 \h </w:instrText>
+              <w:instrText xml:space="preserve"> PAGEREF _Toc198491006 \h </w:instrText>
             </w:r>
             <w:r>
               <w:rPr>
@@ -1363,7 +1266,7 @@
                 <w:sz w:val="28"/>
                 <w:szCs w:val="28"/>
               </w:rPr>
-              <w:t>7</w:t>
+              <w:t>8</w:t>
             </w:r>
             <w:r>
               <w:rPr>
@@ -1380,107 +1283,65 @@
         <w:p>
           <w:pPr>
             <w:pStyle w:val="21"/>
-            <w:tabs>
-              <w:tab w:val="right" w:leader="dot" w:pos="9345"/>
-            </w:tabs>
             <w:rPr>
-              <w:rFonts w:ascii="Times New Roman" w:eastAsiaTheme="minorEastAsia" w:hAnsi="Times New Roman" w:cs="Times New Roman"/>
-              <w:noProof/>
+              <w:rFonts w:eastAsiaTheme="minorEastAsia"/>
               <w:kern w:val="0"/>
-              <w:sz w:val="28"/>
-              <w:szCs w:val="28"/>
               <w:lang w:eastAsia="ru-RU"/>
               <w14:ligatures w14:val="none"/>
             </w:rPr>
           </w:pPr>
-          <w:hyperlink w:anchor="_Toc198110014" w:history="1">
+          <w:hyperlink w:anchor="_Toc198491007" w:history="1">
             <w:r>
               <w:rPr>
                 <w:rStyle w:val="a9"/>
-                <w:rFonts w:ascii="Times New Roman" w:hAnsi="Times New Roman" w:cs="Times New Roman"/>
-                <w:noProof/>
-                <w:sz w:val="28"/>
-                <w:szCs w:val="28"/>
               </w:rPr>
               <w:t>Функция</w:t>
             </w:r>
             <w:r>
               <w:rPr>
                 <w:rStyle w:val="a9"/>
-                <w:rFonts w:ascii="Times New Roman" w:hAnsi="Times New Roman" w:cs="Times New Roman"/>
-                <w:noProof/>
-                <w:sz w:val="28"/>
-                <w:szCs w:val="28"/>
                 <w:lang w:val="en-US"/>
               </w:rPr>
               <w:t xml:space="preserve"> «products.products_get_by_category»</w:t>
             </w:r>
             <w:r>
               <w:rPr>
-                <w:rFonts w:ascii="Times New Roman" w:hAnsi="Times New Roman" w:cs="Times New Roman"/>
-                <w:noProof/>
                 <w:webHidden/>
-                <w:sz w:val="28"/>
-                <w:szCs w:val="28"/>
               </w:rPr>
               <w:tab/>
             </w:r>
             <w:r>
               <w:rPr>
-                <w:rFonts w:ascii="Times New Roman" w:hAnsi="Times New Roman" w:cs="Times New Roman"/>
-                <w:noProof/>
                 <w:webHidden/>
-                <w:sz w:val="28"/>
-                <w:szCs w:val="28"/>
               </w:rPr>
               <w:fldChar w:fldCharType="begin"/>
             </w:r>
             <w:r>
               <w:rPr>
-                <w:rFonts w:ascii="Times New Roman" w:hAnsi="Times New Roman" w:cs="Times New Roman"/>
-                <w:noProof/>
                 <w:webHidden/>
-                <w:sz w:val="28"/>
-                <w:szCs w:val="28"/>
-              </w:rPr>
-              <w:instrText xml:space="preserve"> PAGEREF _Toc198110014 \h </w:instrText>
-            </w:r>
-            <w:r>
-              <w:rPr>
-                <w:rFonts w:ascii="Times New Roman" w:hAnsi="Times New Roman" w:cs="Times New Roman"/>
-                <w:noProof/>
+              </w:rPr>
+              <w:instrText xml:space="preserve"> PAGEREF _Toc198491007 \h </w:instrText>
+            </w:r>
+            <w:r>
+              <w:rPr>
                 <w:webHidden/>
-                <w:sz w:val="28"/>
-                <w:szCs w:val="28"/>
-              </w:rPr>
-            </w:r>
-            <w:r>
-              <w:rPr>
-                <w:rFonts w:ascii="Times New Roman" w:hAnsi="Times New Roman" w:cs="Times New Roman"/>
-                <w:noProof/>
+              </w:rPr>
+            </w:r>
+            <w:r>
+              <w:rPr>
                 <w:webHidden/>
-                <w:sz w:val="28"/>
-                <w:szCs w:val="28"/>
               </w:rPr>
               <w:fldChar w:fldCharType="separate"/>
             </w:r>
             <w:r>
               <w:rPr>
-                <w:rFonts w:ascii="Times New Roman" w:hAnsi="Times New Roman" w:cs="Times New Roman"/>
-                <w:noProof/>
                 <w:webHidden/>
-                <w:sz w:val="28"/>
-                <w:szCs w:val="28"/>
-              </w:rPr>
-              <w:t>7</w:t>
-            </w:r>
-            <w:r>
-              <w:rPr>
-                <w:rFonts w:ascii="Times New Roman" w:hAnsi="Times New Roman" w:cs="Times New Roman"/>
-                <w:noProof/>
+              </w:rPr>
+              <w:t>8</w:t>
+            </w:r>
+            <w:r>
+              <w:rPr>
                 <w:webHidden/>
-                <w:sz w:val="28"/>
-                <w:szCs w:val="28"/>
               </w:rPr>
               <w:fldChar w:fldCharType="end"/>
             </w:r>
@@ -1489,107 +1350,65 @@
         <w:p>
           <w:pPr>
             <w:pStyle w:val="21"/>
-            <w:tabs>
-              <w:tab w:val="right" w:leader="dot" w:pos="9345"/>
-            </w:tabs>
             <w:rPr>
-              <w:rFonts w:ascii="Times New Roman" w:eastAsiaTheme="minorEastAsia" w:hAnsi="Times New Roman" w:cs="Times New Roman"/>
-              <w:noProof/>
+              <w:rFonts w:eastAsiaTheme="minorEastAsia"/>
               <w:kern w:val="0"/>
-              <w:sz w:val="28"/>
-              <w:szCs w:val="28"/>
               <w:lang w:eastAsia="ru-RU"/>
               <w14:ligatures w14:val="none"/>
             </w:rPr>
           </w:pPr>
-          <w:hyperlink w:anchor="_Toc198110015" w:history="1">
+          <w:hyperlink w:anchor="_Toc198491008" w:history="1">
             <w:r>
               <w:rPr>
                 <w:rStyle w:val="a9"/>
-                <w:rFonts w:ascii="Times New Roman" w:hAnsi="Times New Roman" w:cs="Times New Roman"/>
-                <w:noProof/>
-                <w:sz w:val="28"/>
-                <w:szCs w:val="28"/>
               </w:rPr>
               <w:t>Функция</w:t>
             </w:r>
             <w:r>
               <w:rPr>
                 <w:rStyle w:val="a9"/>
-                <w:rFonts w:ascii="Times New Roman" w:hAnsi="Times New Roman" w:cs="Times New Roman"/>
-                <w:noProof/>
-                <w:sz w:val="28"/>
-                <w:szCs w:val="28"/>
                 <w:lang w:val="en-US"/>
               </w:rPr>
               <w:t xml:space="preserve"> «storages.inventory_get_product_count»</w:t>
             </w:r>
             <w:r>
               <w:rPr>
-                <w:rFonts w:ascii="Times New Roman" w:hAnsi="Times New Roman" w:cs="Times New Roman"/>
-                <w:noProof/>
                 <w:webHidden/>
-                <w:sz w:val="28"/>
-                <w:szCs w:val="28"/>
               </w:rPr>
               <w:tab/>
             </w:r>
             <w:r>
               <w:rPr>
-                <w:rFonts w:ascii="Times New Roman" w:hAnsi="Times New Roman" w:cs="Times New Roman"/>
-                <w:noProof/>
                 <w:webHidden/>
-                <w:sz w:val="28"/>
-                <w:szCs w:val="28"/>
               </w:rPr>
               <w:fldChar w:fldCharType="begin"/>
             </w:r>
             <w:r>
               <w:rPr>
-                <w:rFonts w:ascii="Times New Roman" w:hAnsi="Times New Roman" w:cs="Times New Roman"/>
-                <w:noProof/>
                 <w:webHidden/>
-                <w:sz w:val="28"/>
-                <w:szCs w:val="28"/>
-              </w:rPr>
-              <w:instrText xml:space="preserve"> PAGEREF _Toc198110015 \h </w:instrText>
-            </w:r>
-            <w:r>
-              <w:rPr>
-                <w:rFonts w:ascii="Times New Roman" w:hAnsi="Times New Roman" w:cs="Times New Roman"/>
-                <w:noProof/>
+              </w:rPr>
+              <w:instrText xml:space="preserve"> PAGEREF _Toc198491008 \h </w:instrText>
+            </w:r>
+            <w:r>
+              <w:rPr>
                 <w:webHidden/>
-                <w:sz w:val="28"/>
-                <w:szCs w:val="28"/>
-              </w:rPr>
-            </w:r>
-            <w:r>
-              <w:rPr>
-                <w:rFonts w:ascii="Times New Roman" w:hAnsi="Times New Roman" w:cs="Times New Roman"/>
-                <w:noProof/>
+              </w:rPr>
+            </w:r>
+            <w:r>
+              <w:rPr>
                 <w:webHidden/>
-                <w:sz w:val="28"/>
-                <w:szCs w:val="28"/>
               </w:rPr>
               <w:fldChar w:fldCharType="separate"/>
             </w:r>
             <w:r>
               <w:rPr>
-                <w:rFonts w:ascii="Times New Roman" w:hAnsi="Times New Roman" w:cs="Times New Roman"/>
-                <w:noProof/>
                 <w:webHidden/>
-                <w:sz w:val="28"/>
-                <w:szCs w:val="28"/>
-              </w:rPr>
-              <w:t>7</w:t>
-            </w:r>
-            <w:r>
-              <w:rPr>
-                <w:rFonts w:ascii="Times New Roman" w:hAnsi="Times New Roman" w:cs="Times New Roman"/>
-                <w:noProof/>
+              </w:rPr>
+              <w:t>8</w:t>
+            </w:r>
+            <w:r>
+              <w:rPr>
                 <w:webHidden/>
-                <w:sz w:val="28"/>
-                <w:szCs w:val="28"/>
               </w:rPr>
               <w:fldChar w:fldCharType="end"/>
             </w:r>
@@ -1598,107 +1417,333 @@
         <w:p>
           <w:pPr>
             <w:pStyle w:val="21"/>
-            <w:tabs>
-              <w:tab w:val="right" w:leader="dot" w:pos="9345"/>
-            </w:tabs>
             <w:rPr>
-              <w:rFonts w:ascii="Times New Roman" w:eastAsiaTheme="minorEastAsia" w:hAnsi="Times New Roman" w:cs="Times New Roman"/>
-              <w:noProof/>
+              <w:rFonts w:eastAsiaTheme="minorEastAsia"/>
               <w:kern w:val="0"/>
-              <w:sz w:val="28"/>
-              <w:szCs w:val="28"/>
               <w:lang w:eastAsia="ru-RU"/>
               <w14:ligatures w14:val="none"/>
             </w:rPr>
           </w:pPr>
-          <w:hyperlink w:anchor="_Toc198110016" w:history="1">
+          <w:hyperlink w:anchor="_Toc198491009" w:history="1">
             <w:r>
               <w:rPr>
                 <w:rStyle w:val="a9"/>
-                <w:rFonts w:ascii="Times New Roman" w:hAnsi="Times New Roman" w:cs="Times New Roman"/>
-                <w:noProof/>
-                <w:sz w:val="28"/>
-                <w:szCs w:val="28"/>
               </w:rPr>
               <w:t>Функция</w:t>
             </w:r>
             <w:r>
               <w:rPr>
                 <w:rStyle w:val="a9"/>
-                <w:rFonts w:ascii="Times New Roman" w:hAnsi="Times New Roman" w:cs="Times New Roman"/>
-                <w:noProof/>
-                <w:sz w:val="28"/>
-                <w:szCs w:val="28"/>
                 <w:lang w:val="en-US"/>
               </w:rPr>
               <w:t xml:space="preserve"> «clients.basket_info_set»</w:t>
             </w:r>
             <w:r>
               <w:rPr>
-                <w:rFonts w:ascii="Times New Roman" w:hAnsi="Times New Roman" w:cs="Times New Roman"/>
-                <w:noProof/>
                 <w:webHidden/>
-                <w:sz w:val="28"/>
-                <w:szCs w:val="28"/>
               </w:rPr>
               <w:tab/>
             </w:r>
             <w:r>
               <w:rPr>
-                <w:rFonts w:ascii="Times New Roman" w:hAnsi="Times New Roman" w:cs="Times New Roman"/>
-                <w:noProof/>
                 <w:webHidden/>
-                <w:sz w:val="28"/>
-                <w:szCs w:val="28"/>
               </w:rPr>
               <w:fldChar w:fldCharType="begin"/>
             </w:r>
             <w:r>
               <w:rPr>
-                <w:rFonts w:ascii="Times New Roman" w:hAnsi="Times New Roman" w:cs="Times New Roman"/>
-                <w:noProof/>
                 <w:webHidden/>
-                <w:sz w:val="28"/>
-                <w:szCs w:val="28"/>
-              </w:rPr>
-              <w:instrText xml:space="preserve"> PAGEREF _Toc198110016 \h </w:instrText>
-            </w:r>
-            <w:r>
-              <w:rPr>
-                <w:rFonts w:ascii="Times New Roman" w:hAnsi="Times New Roman" w:cs="Times New Roman"/>
-                <w:noProof/>
+              </w:rPr>
+              <w:instrText xml:space="preserve"> PAGEREF _Toc198491009 \h </w:instrText>
+            </w:r>
+            <w:r>
+              <w:rPr>
                 <w:webHidden/>
-                <w:sz w:val="28"/>
-                <w:szCs w:val="28"/>
-              </w:rPr>
-            </w:r>
-            <w:r>
-              <w:rPr>
-                <w:rFonts w:ascii="Times New Roman" w:hAnsi="Times New Roman" w:cs="Times New Roman"/>
-                <w:noProof/>
+              </w:rPr>
+            </w:r>
+            <w:r>
+              <w:rPr>
                 <w:webHidden/>
-                <w:sz w:val="28"/>
-                <w:szCs w:val="28"/>
               </w:rPr>
               <w:fldChar w:fldCharType="separate"/>
             </w:r>
             <w:r>
               <w:rPr>
-                <w:rFonts w:ascii="Times New Roman" w:hAnsi="Times New Roman" w:cs="Times New Roman"/>
-                <w:noProof/>
                 <w:webHidden/>
-                <w:sz w:val="28"/>
-                <w:szCs w:val="28"/>
-              </w:rPr>
-              <w:t>7</w:t>
-            </w:r>
-            <w:r>
-              <w:rPr>
-                <w:rFonts w:ascii="Times New Roman" w:hAnsi="Times New Roman" w:cs="Times New Roman"/>
-                <w:noProof/>
+              </w:rPr>
+              <w:t>9</w:t>
+            </w:r>
+            <w:r>
+              <w:rPr>
                 <w:webHidden/>
-                <w:sz w:val="28"/>
-                <w:szCs w:val="28"/>
+              </w:rPr>
+              <w:fldChar w:fldCharType="end"/>
+            </w:r>
+          </w:hyperlink>
+        </w:p>
+        <w:p>
+          <w:pPr>
+            <w:pStyle w:val="21"/>
+            <w:rPr>
+              <w:rFonts w:eastAsiaTheme="minorEastAsia"/>
+              <w:kern w:val="0"/>
+              <w:lang w:eastAsia="ru-RU"/>
+              <w14:ligatures w14:val="none"/>
+            </w:rPr>
+          </w:pPr>
+          <w:hyperlink w:anchor="_Toc198491010" w:history="1">
+            <w:r>
+              <w:rPr>
+                <w:rStyle w:val="a9"/>
+              </w:rPr>
+              <w:t>Функция</w:t>
+            </w:r>
+            <w:r>
+              <w:rPr>
+                <w:rStyle w:val="a9"/>
+                <w:lang w:val="en-US"/>
+              </w:rPr>
+              <w:t xml:space="preserve"> «analitics. get_product_discount»</w:t>
+            </w:r>
+            <w:r>
+              <w:rPr>
+                <w:webHidden/>
+              </w:rPr>
+              <w:tab/>
+            </w:r>
+            <w:r>
+              <w:rPr>
+                <w:webHidden/>
+              </w:rPr>
+              <w:fldChar w:fldCharType="begin"/>
+            </w:r>
+            <w:r>
+              <w:rPr>
+                <w:webHidden/>
+              </w:rPr>
+              <w:instrText xml:space="preserve"> PAGEREF _Toc198491010 \h </w:instrText>
+            </w:r>
+            <w:r>
+              <w:rPr>
+                <w:webHidden/>
+              </w:rPr>
+            </w:r>
+            <w:r>
+              <w:rPr>
+                <w:webHidden/>
+              </w:rPr>
+              <w:fldChar w:fldCharType="separate"/>
+            </w:r>
+            <w:r>
+              <w:rPr>
+                <w:webHidden/>
+              </w:rPr>
+              <w:t>9</w:t>
+            </w:r>
+            <w:r>
+              <w:rPr>
+                <w:webHidden/>
+              </w:rPr>
+              <w:fldChar w:fldCharType="end"/>
+            </w:r>
+          </w:hyperlink>
+        </w:p>
+        <w:p>
+          <w:pPr>
+            <w:pStyle w:val="21"/>
+            <w:rPr>
+              <w:rFonts w:eastAsiaTheme="minorEastAsia"/>
+              <w:kern w:val="0"/>
+              <w:lang w:eastAsia="ru-RU"/>
+              <w14:ligatures w14:val="none"/>
+            </w:rPr>
+          </w:pPr>
+          <w:hyperlink w:anchor="_Toc198491011" w:history="1">
+            <w:r>
+              <w:rPr>
+                <w:rStyle w:val="a9"/>
+              </w:rPr>
+              <w:t>Функция</w:t>
+            </w:r>
+            <w:r>
+              <w:rPr>
+                <w:rStyle w:val="a9"/>
+                <w:lang w:val="en-US"/>
+              </w:rPr>
+              <w:t xml:space="preserve"> «analitics. get_category_discount»</w:t>
+            </w:r>
+            <w:r>
+              <w:rPr>
+                <w:webHidden/>
+              </w:rPr>
+              <w:tab/>
+            </w:r>
+            <w:r>
+              <w:rPr>
+                <w:webHidden/>
+              </w:rPr>
+              <w:fldChar w:fldCharType="begin"/>
+            </w:r>
+            <w:r>
+              <w:rPr>
+                <w:webHidden/>
+              </w:rPr>
+              <w:instrText xml:space="preserve"> PAGEREF _Toc198491011 \h </w:instrText>
+            </w:r>
+            <w:r>
+              <w:rPr>
+                <w:webHidden/>
+              </w:rPr>
+            </w:r>
+            <w:r>
+              <w:rPr>
+                <w:webHidden/>
+              </w:rPr>
+              <w:fldChar w:fldCharType="separate"/>
+            </w:r>
+            <w:r>
+              <w:rPr>
+                <w:webHidden/>
+              </w:rPr>
+              <w:t>9</w:t>
+            </w:r>
+            <w:r>
+              <w:rPr>
+                <w:webHidden/>
+              </w:rPr>
+              <w:fldChar w:fldCharType="end"/>
+            </w:r>
+          </w:hyperlink>
+        </w:p>
+        <w:p>
+          <w:pPr>
+            <w:pStyle w:val="21"/>
+            <w:rPr>
+              <w:rFonts w:eastAsiaTheme="minorEastAsia"/>
+              <w:kern w:val="0"/>
+              <w:lang w:eastAsia="ru-RU"/>
+              <w14:ligatures w14:val="none"/>
+            </w:rPr>
+          </w:pPr>
+          <w:hyperlink w:anchor="_Toc198491012" w:history="1">
+            <w:r>
+              <w:rPr>
+                <w:rStyle w:val="a9"/>
+              </w:rPr>
+              <w:t>Функция</w:t>
+            </w:r>
+            <w:r>
+              <w:rPr>
+                <w:rStyle w:val="a9"/>
+                <w:lang w:val="en-US"/>
+              </w:rPr>
+              <w:t xml:space="preserve"> «clients.client_get_discount»</w:t>
+            </w:r>
+            <w:r>
+              <w:rPr>
+                <w:webHidden/>
+              </w:rPr>
+              <w:tab/>
+            </w:r>
+            <w:r>
+              <w:rPr>
+                <w:webHidden/>
+              </w:rPr>
+              <w:fldChar w:fldCharType="begin"/>
+            </w:r>
+            <w:r>
+              <w:rPr>
+                <w:webHidden/>
+              </w:rPr>
+              <w:instrText xml:space="preserve"> PAGEREF _Toc198491012 \h </w:instrText>
+            </w:r>
+            <w:r>
+              <w:rPr>
+                <w:webHidden/>
+              </w:rPr>
+            </w:r>
+            <w:r>
+              <w:rPr>
+                <w:webHidden/>
+              </w:rPr>
+              <w:fldChar w:fldCharType="separate"/>
+            </w:r>
+            <w:r>
+              <w:rPr>
+                <w:webHidden/>
+              </w:rPr>
+              <w:t>10</w:t>
+            </w:r>
+            <w:r>
+              <w:rPr>
+                <w:webHidden/>
+              </w:rPr>
+              <w:fldChar w:fldCharType="end"/>
+            </w:r>
+          </w:hyperlink>
+        </w:p>
+        <w:p>
+          <w:pPr>
+            <w:pStyle w:val="21"/>
+            <w:rPr>
+              <w:rFonts w:eastAsiaTheme="minorEastAsia"/>
+              <w:kern w:val="0"/>
+              <w:lang w:eastAsia="ru-RU"/>
+              <w14:ligatures w14:val="none"/>
+            </w:rPr>
+          </w:pPr>
+          <w:hyperlink w:anchor="_Toc198491013" w:history="1">
+            <w:r>
+              <w:rPr>
+                <w:rStyle w:val="a9"/>
+              </w:rPr>
+              <w:t>Функция</w:t>
+            </w:r>
+            <w:r>
+              <w:rPr>
+                <w:rStyle w:val="a9"/>
+                <w:lang w:val="en-US"/>
+              </w:rPr>
+              <w:t xml:space="preserve"> «analitics.get_sales_analytics»</w:t>
+            </w:r>
+            <w:r>
+              <w:rPr>
+                <w:webHidden/>
+              </w:rPr>
+              <w:tab/>
+            </w:r>
+            <w:r>
+              <w:rPr>
+                <w:webHidden/>
+              </w:rPr>
+              <w:fldChar w:fldCharType="begin"/>
+            </w:r>
+            <w:r>
+              <w:rPr>
+                <w:webHidden/>
+              </w:rPr>
+              <w:instrText xml:space="preserve"> PAGEREF _Toc198491013 \h </w:instrText>
+            </w:r>
+            <w:r>
+              <w:rPr>
+                <w:webHidden/>
+              </w:rPr>
+            </w:r>
+            <w:r>
+              <w:rPr>
+                <w:webHidden/>
+              </w:rPr>
+              <w:fldChar w:fldCharType="separate"/>
+            </w:r>
+            <w:r>
+              <w:rPr>
+                <w:webHidden/>
+              </w:rPr>
+              <w:t>10</w:t>
+            </w:r>
+            <w:r>
+              <w:rPr>
+                <w:webHidden/>
               </w:rPr>
               <w:fldChar w:fldCharType="end"/>
             </w:r>
@@ -1739,7 +1784,7 @@
       </w:pPr>
       <w:bookmarkStart w:id="0" w:name="_Toc167283651"/>
       <w:bookmarkStart w:id="1" w:name="_Toc168164489"/>
-      <w:bookmarkStart w:id="2" w:name="_Toc198110008"/>
+      <w:bookmarkStart w:id="2" w:name="_Toc198491001"/>
       <w:r>
         <w:lastRenderedPageBreak/>
         <w:t>1. ОБЩИЕ СВЕДЕНИЯ</w:t>
@@ -1754,7 +1799,7 @@
         <w:jc w:val="both"/>
       </w:pPr>
       <w:bookmarkStart w:id="3" w:name="_Toc162920354"/>
-      <w:bookmarkStart w:id="4" w:name="_Toc198110009"/>
+      <w:bookmarkStart w:id="4" w:name="_Toc198491002"/>
       <w:r>
         <w:t>1.1 Программное обеспечение</w:t>
       </w:r>
@@ -1800,7 +1845,6 @@
         </w:rPr>
         <w:t xml:space="preserve"> выполняются в среде Windows 10 и выше. Работа с БД осуществляется через утилиту </w:t>
       </w:r>
-      <w:proofErr w:type="spellStart"/>
       <w:r>
         <w:rPr>
           <w:rFonts w:ascii="Times New Roman" w:hAnsi="Times New Roman" w:cs="Times New Roman"/>
@@ -1810,7 +1854,6 @@
         </w:rPr>
         <w:t>DataGrip</w:t>
       </w:r>
-      <w:proofErr w:type="spellEnd"/>
       <w:r>
         <w:rPr>
           <w:rFonts w:ascii="Times New Roman" w:hAnsi="Times New Roman" w:cs="Times New Roman"/>
@@ -1884,7 +1927,7 @@
         <w:pStyle w:val="2"/>
         <w:jc w:val="both"/>
       </w:pPr>
-      <w:bookmarkStart w:id="7" w:name="_Toc198110010"/>
+      <w:bookmarkStart w:id="7" w:name="_Toc198491003"/>
       <w:r>
         <w:t xml:space="preserve">1.2 </w:t>
       </w:r>
@@ -1947,7 +1990,6 @@
         </w:rPr>
         <w:t>/</w:t>
       </w:r>
-      <w:proofErr w:type="spellStart"/>
       <w:r>
         <w:rPr>
           <w:rFonts w:ascii="Times New Roman" w:hAnsi="Times New Roman" w:cs="Times New Roman"/>
@@ -1957,7 +1999,6 @@
         </w:rPr>
         <w:t>pgSQL</w:t>
       </w:r>
-      <w:proofErr w:type="spellEnd"/>
       <w:r>
         <w:rPr>
           <w:rFonts w:ascii="Times New Roman" w:hAnsi="Times New Roman" w:cs="Times New Roman"/>
@@ -2007,7 +2048,6 @@
         </w:rPr>
         <w:t xml:space="preserve"> протестированы через </w:t>
       </w:r>
-      <w:proofErr w:type="spellStart"/>
       <w:r>
         <w:rPr>
           <w:rFonts w:ascii="Times New Roman" w:hAnsi="Times New Roman" w:cs="Times New Roman"/>
@@ -2017,7 +2057,6 @@
         </w:rPr>
         <w:t>DataGrip</w:t>
       </w:r>
-      <w:proofErr w:type="spellEnd"/>
       <w:r>
         <w:rPr>
           <w:rFonts w:ascii="Times New Roman" w:hAnsi="Times New Roman" w:cs="Times New Roman"/>
@@ -2038,7 +2077,7 @@
       </w:pPr>
       <w:bookmarkStart w:id="8" w:name="_Toc167283654"/>
       <w:bookmarkStart w:id="9" w:name="_Toc168164492"/>
-      <w:bookmarkStart w:id="10" w:name="_Toc198110011"/>
+      <w:bookmarkStart w:id="10" w:name="_Toc198491004"/>
       <w:r>
         <w:lastRenderedPageBreak/>
         <w:t>ФУНКЦИОНАЛЬНОЕ НАЗНАЧЕНИЕ</w:t>
@@ -2065,7 +2104,15 @@
           <w:sz w:val="28"/>
           <w:szCs w:val="28"/>
         </w:rPr>
-        <w:t xml:space="preserve">Бизнес-логика информационной системы розничного магазина реализована в виде набора хранимых функций, обеспечивающих ключевые процессы жизненного цикла клиентского заказа, включая: получение списка товаров по категории; получение количества данных товаров на складах; добавление товара в корзину пользователя. </w:t>
+        <w:t>Бизнес-логика информационной системы розничного магазина реализована в виде набора хранимых функций, обеспечивающих ключевые процессы жизненного цикла клиентского заказа</w:t>
+      </w:r>
+      <w:r>
+        <w:rPr>
+          <w:rFonts w:ascii="Times New Roman" w:hAnsi="Times New Roman" w:cs="Times New Roman"/>
+          <w:sz w:val="28"/>
+          <w:szCs w:val="28"/>
+        </w:rPr>
+        <w:t xml:space="preserve">. </w:t>
       </w:r>
       <w:r>
         <w:rPr>
@@ -2116,7 +2163,7 @@
       </w:pPr>
       <w:bookmarkStart w:id="11" w:name="_Toc167283655"/>
       <w:bookmarkStart w:id="12" w:name="_Toc168164493"/>
-      <w:bookmarkStart w:id="13" w:name="_Toc198110012"/>
+      <w:bookmarkStart w:id="13" w:name="_Toc198491005"/>
       <w:r>
         <w:lastRenderedPageBreak/>
         <w:t>ОПИСАНИЕ ЛОГИЧЕСКОЙ СТРУКТУРЫ</w:t>
@@ -2188,15 +2235,15 @@
         <w:tblLook w:val="04A0" w:firstRow="1" w:lastRow="0" w:firstColumn="1" w:lastColumn="0" w:noHBand="0" w:noVBand="1"/>
       </w:tblPr>
       <w:tblGrid>
-        <w:gridCol w:w="3876"/>
-        <w:gridCol w:w="1546"/>
-        <w:gridCol w:w="1579"/>
-        <w:gridCol w:w="2344"/>
+        <w:gridCol w:w="3637"/>
+        <w:gridCol w:w="1584"/>
+        <w:gridCol w:w="1918"/>
+        <w:gridCol w:w="2206"/>
       </w:tblGrid>
       <w:tr>
         <w:tc>
           <w:tcPr>
-            <w:tcW w:w="3269" w:type="dxa"/>
+            <w:tcW w:w="3876" w:type="dxa"/>
           </w:tcPr>
           <w:p>
             <w:pPr>
@@ -2221,7 +2268,7 @@
         </w:tc>
         <w:tc>
           <w:tcPr>
-            <w:tcW w:w="1960" w:type="dxa"/>
+            <w:tcW w:w="1546" w:type="dxa"/>
           </w:tcPr>
           <w:p>
             <w:pPr>
@@ -2246,7 +2293,7 @@
         </w:tc>
         <w:tc>
           <w:tcPr>
-            <w:tcW w:w="2035" w:type="dxa"/>
+            <w:tcW w:w="1944" w:type="dxa"/>
           </w:tcPr>
           <w:p>
             <w:pPr>
@@ -2266,7 +2313,7 @@
         </w:tc>
         <w:tc>
           <w:tcPr>
-            <w:tcW w:w="2081" w:type="dxa"/>
+            <w:tcW w:w="1979" w:type="dxa"/>
           </w:tcPr>
           <w:p>
             <w:pPr>
@@ -2288,7 +2335,7 @@
       <w:tr>
         <w:tc>
           <w:tcPr>
-            <w:tcW w:w="3269" w:type="dxa"/>
+            <w:tcW w:w="3876" w:type="dxa"/>
           </w:tcPr>
           <w:p>
             <w:pPr>
@@ -2300,7 +2347,6 @@
               </w:rPr>
             </w:pPr>
             <w:bookmarkStart w:id="14" w:name="_Hlk198109824"/>
-            <w:proofErr w:type="gramStart"/>
             <w:r>
               <w:rPr>
                 <w:rFonts w:ascii="Times New Roman" w:hAnsi="Times New Roman" w:cs="Times New Roman"/>
@@ -2317,23 +2363,13 @@
                 <w:szCs w:val="24"/>
                 <w:lang w:val="en-US"/>
               </w:rPr>
-              <w:t>products</w:t>
-            </w:r>
-            <w:proofErr w:type="gramEnd"/>
-            <w:r>
-              <w:rPr>
-                <w:rFonts w:ascii="Times New Roman" w:hAnsi="Times New Roman" w:cs="Times New Roman"/>
-                <w:sz w:val="24"/>
-                <w:szCs w:val="24"/>
-                <w:lang w:val="en-US"/>
-              </w:rPr>
-              <w:t>_get_by_category</w:t>
-            </w:r>
-          </w:p>
-        </w:tc>
-        <w:tc>
-          <w:tcPr>
-            <w:tcW w:w="1960" w:type="dxa"/>
+              <w:t>products_get_by_category</w:t>
+            </w:r>
+          </w:p>
+        </w:tc>
+        <w:tc>
+          <w:tcPr>
+            <w:tcW w:w="1546" w:type="dxa"/>
           </w:tcPr>
           <w:p>
             <w:pPr>
@@ -2356,7 +2392,7 @@
         </w:tc>
         <w:tc>
           <w:tcPr>
-            <w:tcW w:w="2035" w:type="dxa"/>
+            <w:tcW w:w="1944" w:type="dxa"/>
           </w:tcPr>
           <w:p>
             <w:pPr>
@@ -2381,7 +2417,7 @@
         </w:tc>
         <w:tc>
           <w:tcPr>
-            <w:tcW w:w="2081" w:type="dxa"/>
+            <w:tcW w:w="1979" w:type="dxa"/>
           </w:tcPr>
           <w:p>
             <w:pPr>
@@ -2580,7 +2616,7 @@
       <w:tr>
         <w:tc>
           <w:tcPr>
-            <w:tcW w:w="3269" w:type="dxa"/>
+            <w:tcW w:w="3876" w:type="dxa"/>
           </w:tcPr>
           <w:p>
             <w:pPr>
@@ -2593,7 +2629,6 @@
             </w:pPr>
             <w:bookmarkStart w:id="15" w:name="_Hlk198109836"/>
             <w:bookmarkEnd w:id="14"/>
-            <w:proofErr w:type="gramStart"/>
             <w:r>
               <w:rPr>
                 <w:rFonts w:ascii="Times New Roman" w:hAnsi="Times New Roman" w:cs="Times New Roman"/>
@@ -2610,23 +2645,13 @@
                 <w:szCs w:val="24"/>
                 <w:lang w:val="en-US"/>
               </w:rPr>
-              <w:t>inventory</w:t>
-            </w:r>
-            <w:proofErr w:type="gramEnd"/>
-            <w:r>
-              <w:rPr>
-                <w:rFonts w:ascii="Times New Roman" w:hAnsi="Times New Roman" w:cs="Times New Roman"/>
-                <w:sz w:val="24"/>
-                <w:szCs w:val="24"/>
-                <w:lang w:val="en-US"/>
-              </w:rPr>
-              <w:t>_get_product_count</w:t>
-            </w:r>
-          </w:p>
-        </w:tc>
-        <w:tc>
-          <w:tcPr>
-            <w:tcW w:w="1960" w:type="dxa"/>
+              <w:t>inventory_get_product_count</w:t>
+            </w:r>
+          </w:p>
+        </w:tc>
+        <w:tc>
+          <w:tcPr>
+            <w:tcW w:w="1546" w:type="dxa"/>
           </w:tcPr>
           <w:p>
             <w:pPr>
@@ -2649,7 +2674,7 @@
         </w:tc>
         <w:tc>
           <w:tcPr>
-            <w:tcW w:w="2035" w:type="dxa"/>
+            <w:tcW w:w="1944" w:type="dxa"/>
           </w:tcPr>
           <w:p>
             <w:pPr>
@@ -2676,7 +2701,7 @@
         </w:tc>
         <w:tc>
           <w:tcPr>
-            <w:tcW w:w="2081" w:type="dxa"/>
+            <w:tcW w:w="1979" w:type="dxa"/>
           </w:tcPr>
           <w:p>
             <w:pPr>
@@ -2710,7 +2735,7 @@
       <w:tr>
         <w:tc>
           <w:tcPr>
-            <w:tcW w:w="3269" w:type="dxa"/>
+            <w:tcW w:w="3876" w:type="dxa"/>
           </w:tcPr>
           <w:p>
             <w:pPr>
@@ -2723,7 +2748,6 @@
             </w:pPr>
             <w:bookmarkStart w:id="17" w:name="_Hlk198109845"/>
             <w:bookmarkEnd w:id="15"/>
-            <w:proofErr w:type="gramStart"/>
             <w:r>
               <w:rPr>
                 <w:rFonts w:ascii="Times New Roman" w:hAnsi="Times New Roman" w:cs="Times New Roman"/>
@@ -2740,23 +2764,13 @@
                 <w:szCs w:val="24"/>
                 <w:lang w:val="en-US"/>
               </w:rPr>
-              <w:t>basket</w:t>
-            </w:r>
-            <w:proofErr w:type="gramEnd"/>
-            <w:r>
-              <w:rPr>
-                <w:rFonts w:ascii="Times New Roman" w:hAnsi="Times New Roman" w:cs="Times New Roman"/>
-                <w:sz w:val="24"/>
-                <w:szCs w:val="24"/>
-                <w:lang w:val="en-US"/>
-              </w:rPr>
-              <w:t>_info_set</w:t>
-            </w:r>
-          </w:p>
-        </w:tc>
-        <w:tc>
-          <w:tcPr>
-            <w:tcW w:w="1960" w:type="dxa"/>
+              <w:t>basket_info_set</w:t>
+            </w:r>
+          </w:p>
+        </w:tc>
+        <w:tc>
+          <w:tcPr>
+            <w:tcW w:w="1546" w:type="dxa"/>
           </w:tcPr>
           <w:p>
             <w:pPr>
@@ -2779,7 +2793,7 @@
         </w:tc>
         <w:tc>
           <w:tcPr>
-            <w:tcW w:w="2035" w:type="dxa"/>
+            <w:tcW w:w="1944" w:type="dxa"/>
           </w:tcPr>
           <w:p>
             <w:pPr>
@@ -2804,7 +2818,7 @@
         </w:tc>
         <w:tc>
           <w:tcPr>
-            <w:tcW w:w="2081" w:type="dxa"/>
+            <w:tcW w:w="1979" w:type="dxa"/>
           </w:tcPr>
           <w:p>
             <w:pPr>
@@ -2831,13 +2845,685 @@
                 <w:lang w:val="en-US"/>
               </w:rPr>
               <w:t>integer</w:t>
+            </w:r>
+          </w:p>
+        </w:tc>
+      </w:tr>
+      <w:tr>
+        <w:tc>
+          <w:tcPr>
+            <w:tcW w:w="3876" w:type="dxa"/>
+          </w:tcPr>
+          <w:p>
+            <w:pPr>
+              <w:rPr>
+                <w:rFonts w:ascii="Times New Roman" w:hAnsi="Times New Roman" w:cs="Times New Roman"/>
+                <w:sz w:val="24"/>
+                <w:szCs w:val="24"/>
+                <w:lang w:val="en-US"/>
+              </w:rPr>
+            </w:pPr>
+            <w:r>
+              <w:rPr>
+                <w:rFonts w:ascii="Times New Roman" w:hAnsi="Times New Roman" w:cs="Times New Roman"/>
+                <w:sz w:val="24"/>
+                <w:szCs w:val="24"/>
+                <w:lang w:val="en-US"/>
+              </w:rPr>
+              <w:t>analitics.</w:t>
+            </w:r>
+            <w:r>
+              <w:rPr>
+                <w:rFonts w:ascii="Times New Roman" w:hAnsi="Times New Roman" w:cs="Times New Roman"/>
+                <w:sz w:val="24"/>
+                <w:szCs w:val="24"/>
+                <w:lang w:val="en-US"/>
+              </w:rPr>
+              <w:t>get_product_discount</w:t>
+            </w:r>
+          </w:p>
+        </w:tc>
+        <w:tc>
+          <w:tcPr>
+            <w:tcW w:w="1546" w:type="dxa"/>
+          </w:tcPr>
+          <w:p>
+            <w:pPr>
+              <w:jc w:val="both"/>
+              <w:rPr>
+                <w:rFonts w:ascii="Times New Roman" w:hAnsi="Times New Roman" w:cs="Times New Roman"/>
+                <w:sz w:val="24"/>
+                <w:szCs w:val="24"/>
+              </w:rPr>
+            </w:pPr>
+            <w:r>
+              <w:rPr>
+                <w:rFonts w:ascii="Times New Roman" w:hAnsi="Times New Roman" w:cs="Times New Roman"/>
+                <w:sz w:val="24"/>
+                <w:szCs w:val="24"/>
+              </w:rPr>
+              <w:t>Получение скидки на товар по заданному правилу</w:t>
+            </w:r>
+          </w:p>
+        </w:tc>
+        <w:tc>
+          <w:tcPr>
+            <w:tcW w:w="1944" w:type="dxa"/>
+          </w:tcPr>
+          <w:p>
+            <w:pPr>
+              <w:jc w:val="both"/>
+              <w:rPr>
+                <w:rFonts w:ascii="Times New Roman" w:hAnsi="Times New Roman" w:cs="Times New Roman"/>
+                <w:sz w:val="24"/>
+                <w:szCs w:val="24"/>
+                <w:lang w:val="en-US"/>
+              </w:rPr>
+            </w:pPr>
+            <w:bookmarkStart w:id="18" w:name="_Hlk198207546"/>
+            <w:r>
+              <w:rPr>
+                <w:rFonts w:ascii="Times New Roman" w:hAnsi="Times New Roman" w:cs="Times New Roman"/>
+                <w:sz w:val="24"/>
+                <w:szCs w:val="24"/>
+                <w:lang w:val="en-US"/>
+              </w:rPr>
+              <w:t>p_path,</w:t>
+            </w:r>
+          </w:p>
+          <w:p>
+            <w:pPr>
+              <w:jc w:val="both"/>
+              <w:rPr>
+                <w:rFonts w:ascii="Times New Roman" w:hAnsi="Times New Roman" w:cs="Times New Roman"/>
+                <w:sz w:val="24"/>
+                <w:szCs w:val="24"/>
+                <w:lang w:val="en-US"/>
+              </w:rPr>
+            </w:pPr>
+            <w:r>
+              <w:rPr>
+                <w:rFonts w:ascii="Times New Roman" w:hAnsi="Times New Roman" w:cs="Times New Roman"/>
+                <w:sz w:val="24"/>
+                <w:szCs w:val="24"/>
+                <w:lang w:val="en-US"/>
+              </w:rPr>
+              <w:t>p_id_object</w:t>
+            </w:r>
+            <w:bookmarkEnd w:id="18"/>
+          </w:p>
+        </w:tc>
+        <w:tc>
+          <w:tcPr>
+            <w:tcW w:w="1979" w:type="dxa"/>
+          </w:tcPr>
+          <w:p>
+            <w:pPr>
+              <w:jc w:val="both"/>
+              <w:rPr>
+                <w:rFonts w:ascii="Times New Roman" w:hAnsi="Times New Roman" w:cs="Times New Roman"/>
+                <w:sz w:val="24"/>
+                <w:szCs w:val="24"/>
+                <w:lang w:val="en-US"/>
+              </w:rPr>
+            </w:pPr>
+            <w:r>
+              <w:rPr>
+                <w:rFonts w:ascii="Times New Roman" w:hAnsi="Times New Roman" w:cs="Times New Roman"/>
+                <w:sz w:val="24"/>
+                <w:szCs w:val="24"/>
+              </w:rPr>
+              <w:t xml:space="preserve">Скидка типа </w:t>
+            </w:r>
+            <w:r>
+              <w:rPr>
+                <w:rFonts w:ascii="Times New Roman" w:hAnsi="Times New Roman" w:cs="Times New Roman"/>
+                <w:sz w:val="24"/>
+                <w:szCs w:val="24"/>
+                <w:lang w:val="en-US"/>
+              </w:rPr>
+              <w:t>numeric</w:t>
+            </w:r>
+          </w:p>
+        </w:tc>
+      </w:tr>
+      <w:tr>
+        <w:tc>
+          <w:tcPr>
+            <w:tcW w:w="3876" w:type="dxa"/>
+          </w:tcPr>
+          <w:p>
+            <w:pPr>
+              <w:rPr>
+                <w:rFonts w:ascii="Times New Roman" w:hAnsi="Times New Roman" w:cs="Times New Roman"/>
+                <w:sz w:val="24"/>
+                <w:szCs w:val="24"/>
+                <w:lang w:val="en-US"/>
+              </w:rPr>
+            </w:pPr>
+            <w:r>
+              <w:rPr>
+                <w:rFonts w:ascii="Times New Roman" w:hAnsi="Times New Roman" w:cs="Times New Roman"/>
+                <w:sz w:val="24"/>
+                <w:szCs w:val="24"/>
+                <w:lang w:val="en-US"/>
+              </w:rPr>
+              <w:t>analitics.</w:t>
+            </w:r>
+            <w:r>
+              <w:rPr>
+                <w:rFonts w:ascii="Times New Roman" w:hAnsi="Times New Roman" w:cs="Times New Roman"/>
+                <w:sz w:val="24"/>
+                <w:szCs w:val="24"/>
+                <w:lang w:val="en-US"/>
+              </w:rPr>
+              <w:t>get_category_discount</w:t>
+            </w:r>
+          </w:p>
+        </w:tc>
+        <w:tc>
+          <w:tcPr>
+            <w:tcW w:w="1546" w:type="dxa"/>
+          </w:tcPr>
+          <w:p>
+            <w:pPr>
+              <w:jc w:val="both"/>
+              <w:rPr>
+                <w:rFonts w:ascii="Times New Roman" w:hAnsi="Times New Roman" w:cs="Times New Roman"/>
+                <w:sz w:val="24"/>
+                <w:szCs w:val="24"/>
+              </w:rPr>
+            </w:pPr>
+            <w:r>
+              <w:rPr>
+                <w:rFonts w:ascii="Times New Roman" w:hAnsi="Times New Roman" w:cs="Times New Roman"/>
+                <w:sz w:val="24"/>
+                <w:szCs w:val="24"/>
+              </w:rPr>
+              <w:t>Получение скидки на категорию товаров</w:t>
+            </w:r>
+          </w:p>
+        </w:tc>
+        <w:tc>
+          <w:tcPr>
+            <w:tcW w:w="1944" w:type="dxa"/>
+          </w:tcPr>
+          <w:p>
+            <w:pPr>
+              <w:jc w:val="both"/>
+              <w:rPr>
+                <w:rFonts w:ascii="Times New Roman" w:hAnsi="Times New Roman" w:cs="Times New Roman"/>
+                <w:sz w:val="24"/>
+                <w:szCs w:val="24"/>
+                <w:lang w:val="en-US"/>
+              </w:rPr>
+            </w:pPr>
+            <w:r>
+              <w:rPr>
+                <w:rFonts w:ascii="Times New Roman" w:hAnsi="Times New Roman" w:cs="Times New Roman"/>
+                <w:sz w:val="24"/>
+                <w:szCs w:val="24"/>
+                <w:lang w:val="en-US"/>
+              </w:rPr>
+              <w:t>p_id</w:t>
+            </w:r>
+          </w:p>
+        </w:tc>
+        <w:tc>
+          <w:tcPr>
+            <w:tcW w:w="1979" w:type="dxa"/>
+          </w:tcPr>
+          <w:p>
+            <w:pPr>
+              <w:jc w:val="both"/>
+              <w:rPr>
+                <w:rFonts w:ascii="Times New Roman" w:hAnsi="Times New Roman" w:cs="Times New Roman"/>
+                <w:sz w:val="24"/>
+                <w:szCs w:val="24"/>
+                <w:lang w:val="en-US"/>
+              </w:rPr>
+            </w:pPr>
+            <w:r>
+              <w:rPr>
+                <w:rFonts w:ascii="Times New Roman" w:hAnsi="Times New Roman" w:cs="Times New Roman"/>
+                <w:sz w:val="24"/>
+                <w:szCs w:val="24"/>
+              </w:rPr>
+              <w:t xml:space="preserve">Скидка типа </w:t>
+            </w:r>
+            <w:r>
+              <w:rPr>
+                <w:rFonts w:ascii="Times New Roman" w:hAnsi="Times New Roman" w:cs="Times New Roman"/>
+                <w:sz w:val="24"/>
+                <w:szCs w:val="24"/>
+                <w:lang w:val="en-US"/>
+              </w:rPr>
+              <w:t>numeric</w:t>
+            </w:r>
+          </w:p>
+        </w:tc>
+      </w:tr>
+      <w:tr>
+        <w:tc>
+          <w:tcPr>
+            <w:tcW w:w="3876" w:type="dxa"/>
+          </w:tcPr>
+          <w:p>
+            <w:pPr>
+              <w:rPr>
+                <w:rFonts w:ascii="Times New Roman" w:hAnsi="Times New Roman" w:cs="Times New Roman"/>
+                <w:sz w:val="24"/>
+                <w:szCs w:val="24"/>
+                <w:lang w:val="en-US"/>
+              </w:rPr>
+            </w:pPr>
+            <w:r>
+              <w:rPr>
+                <w:rFonts w:ascii="Times New Roman" w:hAnsi="Times New Roman" w:cs="Times New Roman"/>
+                <w:sz w:val="24"/>
+                <w:szCs w:val="24"/>
+                <w:lang w:val="en-US"/>
+              </w:rPr>
+              <w:t>clients.</w:t>
+            </w:r>
+            <w:r>
+              <w:rPr>
+                <w:rFonts w:ascii="Times New Roman" w:hAnsi="Times New Roman" w:cs="Times New Roman"/>
+                <w:sz w:val="24"/>
+                <w:szCs w:val="24"/>
+                <w:lang w:val="en-US"/>
+              </w:rPr>
+              <w:t>client_get_discount</w:t>
+            </w:r>
+          </w:p>
+        </w:tc>
+        <w:tc>
+          <w:tcPr>
+            <w:tcW w:w="1546" w:type="dxa"/>
+          </w:tcPr>
+          <w:p>
+            <w:pPr>
+              <w:jc w:val="both"/>
+              <w:rPr>
+                <w:rFonts w:ascii="Times New Roman" w:hAnsi="Times New Roman" w:cs="Times New Roman"/>
+                <w:sz w:val="24"/>
+                <w:szCs w:val="24"/>
+              </w:rPr>
+            </w:pPr>
+            <w:r>
+              <w:rPr>
+                <w:rFonts w:ascii="Times New Roman" w:hAnsi="Times New Roman" w:cs="Times New Roman"/>
+                <w:sz w:val="24"/>
+                <w:szCs w:val="24"/>
+              </w:rPr>
+              <w:t>Получение скидки клиента</w:t>
+            </w:r>
+          </w:p>
+        </w:tc>
+        <w:tc>
+          <w:tcPr>
+            <w:tcW w:w="1944" w:type="dxa"/>
+          </w:tcPr>
+          <w:p>
+            <w:pPr>
+              <w:jc w:val="both"/>
+              <w:rPr>
+                <w:rFonts w:ascii="Times New Roman" w:hAnsi="Times New Roman" w:cs="Times New Roman"/>
+                <w:sz w:val="24"/>
+                <w:szCs w:val="24"/>
+                <w:lang w:val="en-US"/>
+              </w:rPr>
+            </w:pPr>
+            <w:r>
+              <w:rPr>
+                <w:rFonts w:ascii="Times New Roman" w:hAnsi="Times New Roman" w:cs="Times New Roman"/>
+                <w:sz w:val="24"/>
+                <w:szCs w:val="24"/>
+                <w:lang w:val="en-US"/>
+              </w:rPr>
+              <w:t xml:space="preserve">p_id, p_max_discount, p_inflection_point, </w:t>
+            </w:r>
+          </w:p>
+          <w:p>
+            <w:pPr>
+              <w:jc w:val="both"/>
+              <w:rPr>
+                <w:rFonts w:ascii="Times New Roman" w:hAnsi="Times New Roman" w:cs="Times New Roman"/>
+                <w:sz w:val="24"/>
+                <w:szCs w:val="24"/>
+                <w:lang w:val="en-US"/>
+              </w:rPr>
+            </w:pPr>
+            <w:r>
+              <w:rPr>
+                <w:rFonts w:ascii="Times New Roman" w:hAnsi="Times New Roman" w:cs="Times New Roman"/>
+                <w:sz w:val="24"/>
+                <w:szCs w:val="24"/>
+                <w:lang w:val="en-US"/>
+              </w:rPr>
+              <w:t>p_slope</w:t>
+            </w:r>
+          </w:p>
+        </w:tc>
+        <w:tc>
+          <w:tcPr>
+            <w:tcW w:w="1979" w:type="dxa"/>
+          </w:tcPr>
+          <w:p>
+            <w:pPr>
+              <w:jc w:val="both"/>
+              <w:rPr>
+                <w:rFonts w:ascii="Times New Roman" w:hAnsi="Times New Roman" w:cs="Times New Roman"/>
+                <w:sz w:val="24"/>
+                <w:szCs w:val="24"/>
+              </w:rPr>
+            </w:pPr>
+            <w:r>
+              <w:rPr>
+                <w:rFonts w:ascii="Times New Roman" w:hAnsi="Times New Roman" w:cs="Times New Roman"/>
+                <w:sz w:val="24"/>
+                <w:szCs w:val="24"/>
+              </w:rPr>
+              <w:t xml:space="preserve">Скидка клиент типа </w:t>
+            </w:r>
+            <w:r>
+              <w:rPr>
+                <w:rFonts w:ascii="Times New Roman" w:hAnsi="Times New Roman" w:cs="Times New Roman"/>
+                <w:sz w:val="24"/>
+                <w:szCs w:val="24"/>
+                <w:lang w:val="en-US"/>
+              </w:rPr>
+              <w:t>numeric</w:t>
+            </w:r>
+          </w:p>
+        </w:tc>
+      </w:tr>
+      <w:tr>
+        <w:tc>
+          <w:tcPr>
+            <w:tcW w:w="3876" w:type="dxa"/>
+          </w:tcPr>
+          <w:p>
+            <w:pPr>
+              <w:rPr>
+                <w:rFonts w:ascii="Times New Roman" w:hAnsi="Times New Roman" w:cs="Times New Roman"/>
+                <w:sz w:val="24"/>
+                <w:szCs w:val="24"/>
+                <w:lang w:val="en-US"/>
+              </w:rPr>
+            </w:pPr>
+            <w:r>
+              <w:rPr>
+                <w:rFonts w:ascii="Times New Roman" w:hAnsi="Times New Roman" w:cs="Times New Roman"/>
+                <w:sz w:val="24"/>
+                <w:szCs w:val="24"/>
+                <w:lang w:val="en-US"/>
+              </w:rPr>
+              <w:t>analitics.</w:t>
+            </w:r>
+            <w:r>
+              <w:t xml:space="preserve"> </w:t>
+            </w:r>
+            <w:r>
+              <w:rPr>
+                <w:rFonts w:ascii="Times New Roman" w:hAnsi="Times New Roman" w:cs="Times New Roman"/>
+                <w:sz w:val="24"/>
+                <w:szCs w:val="24"/>
+                <w:lang w:val="en-US"/>
+              </w:rPr>
+              <w:t>get_sales_analytics</w:t>
+            </w:r>
+          </w:p>
+        </w:tc>
+        <w:tc>
+          <w:tcPr>
+            <w:tcW w:w="1546" w:type="dxa"/>
+          </w:tcPr>
+          <w:p>
+            <w:pPr>
+              <w:jc w:val="both"/>
+              <w:rPr>
+                <w:rFonts w:ascii="Times New Roman" w:hAnsi="Times New Roman" w:cs="Times New Roman"/>
+                <w:sz w:val="24"/>
+                <w:szCs w:val="24"/>
+              </w:rPr>
+            </w:pPr>
+            <w:r>
+              <w:rPr>
+                <w:rFonts w:ascii="Times New Roman" w:hAnsi="Times New Roman" w:cs="Times New Roman"/>
+                <w:sz w:val="24"/>
+                <w:szCs w:val="24"/>
+              </w:rPr>
+              <w:t>Получение отчета по продажам за определенный период по группе товаров</w:t>
+            </w:r>
+          </w:p>
+        </w:tc>
+        <w:tc>
+          <w:tcPr>
+            <w:tcW w:w="1944" w:type="dxa"/>
+          </w:tcPr>
+          <w:p>
+            <w:pPr>
+              <w:jc w:val="both"/>
+              <w:rPr>
+                <w:rFonts w:ascii="Times New Roman" w:hAnsi="Times New Roman" w:cs="Times New Roman"/>
+                <w:sz w:val="24"/>
+                <w:szCs w:val="24"/>
+                <w:lang w:val="en-US"/>
+              </w:rPr>
+            </w:pPr>
+            <w:r>
+              <w:rPr>
+                <w:rFonts w:ascii="Times New Roman" w:hAnsi="Times New Roman" w:cs="Times New Roman"/>
+                <w:sz w:val="24"/>
+                <w:szCs w:val="24"/>
+                <w:lang w:val="en-US"/>
+              </w:rPr>
+              <w:t>p_start_date, p_end_date, p_group_by_type</w:t>
+            </w:r>
+          </w:p>
+        </w:tc>
+        <w:tc>
+          <w:tcPr>
+            <w:tcW w:w="1979" w:type="dxa"/>
+          </w:tcPr>
+          <w:p>
+            <w:pPr>
+              <w:jc w:val="both"/>
+              <w:rPr>
+                <w:rFonts w:ascii="Times New Roman" w:hAnsi="Times New Roman" w:cs="Times New Roman"/>
+                <w:sz w:val="24"/>
+                <w:szCs w:val="24"/>
+                <w:lang w:val="en-US"/>
+              </w:rPr>
+            </w:pPr>
+            <w:r>
+              <w:rPr>
+                <w:rFonts w:ascii="Times New Roman" w:hAnsi="Times New Roman" w:cs="Times New Roman"/>
+                <w:sz w:val="24"/>
+                <w:szCs w:val="24"/>
+              </w:rPr>
+              <w:t>Таблица</w:t>
+            </w:r>
+            <w:r>
+              <w:rPr>
+                <w:rFonts w:ascii="Times New Roman" w:hAnsi="Times New Roman" w:cs="Times New Roman"/>
+                <w:sz w:val="24"/>
+                <w:szCs w:val="24"/>
+                <w:lang w:val="en-US"/>
+              </w:rPr>
+              <w:t xml:space="preserve"> </w:t>
+            </w:r>
+            <w:r>
+              <w:rPr>
+                <w:rFonts w:ascii="Times New Roman" w:hAnsi="Times New Roman" w:cs="Times New Roman"/>
+                <w:sz w:val="24"/>
+                <w:szCs w:val="24"/>
+              </w:rPr>
+              <w:t>формата</w:t>
+            </w:r>
+            <w:r>
+              <w:rPr>
+                <w:rFonts w:ascii="Times New Roman" w:hAnsi="Times New Roman" w:cs="Times New Roman"/>
+                <w:sz w:val="24"/>
+                <w:szCs w:val="24"/>
+                <w:lang w:val="en-US"/>
+              </w:rPr>
+              <w:t>:</w:t>
+            </w:r>
+          </w:p>
+          <w:p>
+            <w:pPr>
+              <w:jc w:val="both"/>
+              <w:rPr>
+                <w:rFonts w:ascii="Times New Roman" w:hAnsi="Times New Roman" w:cs="Times New Roman"/>
+                <w:sz w:val="24"/>
+                <w:szCs w:val="24"/>
+                <w:lang w:val="en-US"/>
+              </w:rPr>
+            </w:pPr>
+            <w:r>
+              <w:rPr>
+                <w:rFonts w:ascii="Times New Roman" w:hAnsi="Times New Roman" w:cs="Times New Roman"/>
+                <w:sz w:val="24"/>
+                <w:szCs w:val="24"/>
+                <w:lang w:val="en-US"/>
+              </w:rPr>
+              <w:t>group_name text,</w:t>
+            </w:r>
+          </w:p>
+          <w:p>
+            <w:pPr>
+              <w:jc w:val="both"/>
+              <w:rPr>
+                <w:rFonts w:ascii="Times New Roman" w:hAnsi="Times New Roman" w:cs="Times New Roman"/>
+                <w:sz w:val="24"/>
+                <w:szCs w:val="24"/>
+                <w:lang w:val="en-US"/>
+              </w:rPr>
+            </w:pPr>
+            <w:r>
+              <w:rPr>
+                <w:rFonts w:ascii="Times New Roman" w:hAnsi="Times New Roman" w:cs="Times New Roman"/>
+                <w:sz w:val="24"/>
+                <w:szCs w:val="24"/>
+                <w:lang w:val="en-US"/>
+              </w:rPr>
+              <w:t>total_sum_sales numeric,</w:t>
+            </w:r>
+          </w:p>
+          <w:p>
+            <w:pPr>
+              <w:jc w:val="both"/>
+              <w:rPr>
+                <w:rFonts w:ascii="Times New Roman" w:hAnsi="Times New Roman" w:cs="Times New Roman"/>
+                <w:sz w:val="24"/>
+                <w:szCs w:val="24"/>
+                <w:lang w:val="en-US"/>
+              </w:rPr>
+            </w:pPr>
+            <w:r>
+              <w:rPr>
+                <w:rFonts w:ascii="Times New Roman" w:hAnsi="Times New Roman" w:cs="Times New Roman"/>
+                <w:sz w:val="24"/>
+                <w:szCs w:val="24"/>
+                <w:lang w:val="en-US"/>
+              </w:rPr>
+              <w:t>total_items_sold bigint,</w:t>
+            </w:r>
+          </w:p>
+          <w:p>
+            <w:pPr>
+              <w:jc w:val="both"/>
+              <w:rPr>
+                <w:rFonts w:ascii="Times New Roman" w:hAnsi="Times New Roman" w:cs="Times New Roman"/>
+                <w:sz w:val="24"/>
+                <w:szCs w:val="24"/>
+                <w:lang w:val="en-US"/>
+              </w:rPr>
+            </w:pPr>
+            <w:r>
+              <w:rPr>
+                <w:rFonts w:ascii="Times New Roman" w:hAnsi="Times New Roman" w:cs="Times New Roman"/>
+                <w:sz w:val="24"/>
+                <w:szCs w:val="24"/>
+                <w:lang w:val="en-US"/>
+              </w:rPr>
+              <w:t>average_price numeric,</w:t>
+            </w:r>
+          </w:p>
+          <w:p>
+            <w:pPr>
+              <w:jc w:val="both"/>
+              <w:rPr>
+                <w:rFonts w:ascii="Times New Roman" w:hAnsi="Times New Roman" w:cs="Times New Roman"/>
+                <w:sz w:val="24"/>
+                <w:szCs w:val="24"/>
+                <w:lang w:val="en-US"/>
+              </w:rPr>
+            </w:pPr>
+            <w:r>
+              <w:rPr>
+                <w:rFonts w:ascii="Times New Roman" w:hAnsi="Times New Roman" w:cs="Times New Roman"/>
+                <w:sz w:val="24"/>
+                <w:szCs w:val="24"/>
+                <w:lang w:val="en-US"/>
+              </w:rPr>
+              <w:lastRenderedPageBreak/>
+              <w:t>median_price numeric,</w:t>
+            </w:r>
+          </w:p>
+          <w:p>
+            <w:pPr>
+              <w:jc w:val="both"/>
+              <w:rPr>
+                <w:rFonts w:ascii="Times New Roman" w:hAnsi="Times New Roman" w:cs="Times New Roman"/>
+                <w:sz w:val="24"/>
+                <w:szCs w:val="24"/>
+                <w:lang w:val="en-US"/>
+              </w:rPr>
+            </w:pPr>
+            <w:r>
+              <w:rPr>
+                <w:rFonts w:ascii="Times New Roman" w:hAnsi="Times New Roman" w:cs="Times New Roman"/>
+                <w:sz w:val="24"/>
+                <w:szCs w:val="24"/>
+                <w:lang w:val="en-US"/>
+              </w:rPr>
+              <w:t>price_stddev numeric,</w:t>
+            </w:r>
+          </w:p>
+          <w:p>
+            <w:pPr>
+              <w:jc w:val="both"/>
+              <w:rPr>
+                <w:rFonts w:ascii="Times New Roman" w:hAnsi="Times New Roman" w:cs="Times New Roman"/>
+                <w:sz w:val="24"/>
+                <w:szCs w:val="24"/>
+                <w:lang w:val="en-US"/>
+              </w:rPr>
+            </w:pPr>
+            <w:r>
+              <w:rPr>
+                <w:rFonts w:ascii="Times New Roman" w:hAnsi="Times New Roman" w:cs="Times New Roman"/>
+                <w:sz w:val="24"/>
+                <w:szCs w:val="24"/>
+                <w:lang w:val="en-US"/>
+              </w:rPr>
+              <w:t>item_sold_variance numeric</w:t>
             </w:r>
           </w:p>
         </w:tc>
       </w:tr>
       <w:bookmarkEnd w:id="17"/>
     </w:tbl>
-    <w:p/>
+    <w:p>
+      <w:pPr>
+        <w:rPr>
+          <w:lang w:val="en-US"/>
+        </w:rPr>
+      </w:pPr>
+    </w:p>
     <w:p>
       <w:pPr>
         <w:pStyle w:val="1"/>
@@ -2845,19 +3531,19 @@
       <w:r>
         <w:br w:type="page"/>
       </w:r>
-      <w:bookmarkStart w:id="18" w:name="_Toc167283656"/>
-      <w:bookmarkStart w:id="19" w:name="_Toc168164494"/>
-      <w:bookmarkStart w:id="20" w:name="_Toc198110013"/>
+      <w:bookmarkStart w:id="19" w:name="_Toc167283656"/>
+      <w:bookmarkStart w:id="20" w:name="_Toc168164494"/>
+      <w:bookmarkStart w:id="21" w:name="_Toc198491006"/>
       <w:r>
         <w:lastRenderedPageBreak/>
         <w:t xml:space="preserve">ПРИЛОЖЕНИЕ А. Примеры выполнения хранимых </w:t>
       </w:r>
-      <w:bookmarkEnd w:id="18"/>
       <w:bookmarkEnd w:id="19"/>
+      <w:bookmarkEnd w:id="20"/>
       <w:r>
         <w:t>функций</w:t>
       </w:r>
-      <w:bookmarkEnd w:id="20"/>
+      <w:bookmarkEnd w:id="21"/>
     </w:p>
     <w:p>
       <w:pPr>
@@ -2866,8 +3552,8 @@
           <w:lang w:val="en-US"/>
         </w:rPr>
       </w:pPr>
-      <w:bookmarkStart w:id="21" w:name="_Toc168164495"/>
-      <w:bookmarkStart w:id="22" w:name="_Toc198110014"/>
+      <w:bookmarkStart w:id="22" w:name="_Toc168164495"/>
+      <w:bookmarkStart w:id="23" w:name="_Toc198491007"/>
       <w:r>
         <w:t>Функция</w:t>
       </w:r>
@@ -2877,31 +3563,26 @@
         </w:rPr>
         <w:t xml:space="preserve"> «</w:t>
       </w:r>
-      <w:proofErr w:type="gramStart"/>
-      <w:r>
-        <w:rPr>
-          <w:lang w:val="en-US"/>
-        </w:rPr>
-        <w:t>products.products</w:t>
-      </w:r>
-      <w:proofErr w:type="gramEnd"/>
-      <w:r>
-        <w:rPr>
-          <w:lang w:val="en-US"/>
-        </w:rPr>
-        <w:t>_get_by_category</w:t>
-      </w:r>
+      <w:bookmarkStart w:id="24" w:name="_Hlk198207120"/>
+      <w:r>
+        <w:rPr>
+          <w:lang w:val="en-US"/>
+        </w:rPr>
+        <w:t>products.products_get_by_category</w:t>
+      </w:r>
+      <w:bookmarkEnd w:id="24"/>
       <w:r>
         <w:rPr>
           <w:lang w:val="en-US"/>
         </w:rPr>
         <w:t>»</w:t>
       </w:r>
-      <w:bookmarkEnd w:id="21"/>
       <w:bookmarkEnd w:id="22"/>
-    </w:p>
-    <w:p>
-      <w:pPr>
+      <w:bookmarkEnd w:id="23"/>
+    </w:p>
+    <w:p>
+      <w:pPr>
+        <w:ind w:firstLine="708"/>
         <w:jc w:val="both"/>
         <w:rPr>
           <w:rFonts w:ascii="Times New Roman" w:hAnsi="Times New Roman" w:cs="Times New Roman"/>
@@ -2921,13 +3602,14 @@
     <w:p>
       <w:pPr>
         <w:spacing w:after="0" w:line="360" w:lineRule="auto"/>
-        <w:rPr>
-          <w:rFonts w:ascii="Times New Roman" w:hAnsi="Times New Roman" w:cs="Times New Roman"/>
-          <w:sz w:val="28"/>
-          <w:szCs w:val="28"/>
-        </w:rPr>
-      </w:pPr>
-      <w:bookmarkStart w:id="23" w:name="_Toc168164496"/>
+        <w:ind w:firstLine="708"/>
+        <w:rPr>
+          <w:rFonts w:ascii="Times New Roman" w:hAnsi="Times New Roman" w:cs="Times New Roman"/>
+          <w:sz w:val="28"/>
+          <w:szCs w:val="28"/>
+        </w:rPr>
+      </w:pPr>
+      <w:bookmarkStart w:id="25" w:name="_Toc168164496"/>
       <w:r>
         <w:rPr>
           <w:rFonts w:ascii="Times New Roman" w:hAnsi="Times New Roman" w:cs="Times New Roman"/>
@@ -2987,12 +3669,1873 @@
     </w:p>
     <w:p>
       <w:pPr>
+        <w:spacing w:after="0" w:line="360" w:lineRule="auto"/>
+        <w:ind w:firstLine="708"/>
+        <w:rPr>
+          <w:rFonts w:ascii="Times New Roman" w:hAnsi="Times New Roman" w:cs="Times New Roman"/>
+          <w:sz w:val="28"/>
+          <w:szCs w:val="28"/>
+          <w:lang w:val="en-US"/>
+        </w:rPr>
+      </w:pPr>
+      <w:r>
+        <w:rPr>
+          <w:rFonts w:ascii="Times New Roman" w:hAnsi="Times New Roman" w:cs="Times New Roman"/>
+          <w:sz w:val="28"/>
+          <w:szCs w:val="28"/>
+        </w:rPr>
+        <w:t>Пример</w:t>
+      </w:r>
+      <w:r>
+        <w:rPr>
+          <w:rFonts w:ascii="Times New Roman" w:hAnsi="Times New Roman" w:cs="Times New Roman"/>
+          <w:sz w:val="28"/>
+          <w:szCs w:val="28"/>
+          <w:lang w:val="en-US"/>
+        </w:rPr>
+        <w:t xml:space="preserve"> </w:t>
+      </w:r>
+      <w:r>
+        <w:rPr>
+          <w:rFonts w:ascii="Times New Roman" w:hAnsi="Times New Roman" w:cs="Times New Roman"/>
+          <w:sz w:val="28"/>
+          <w:szCs w:val="28"/>
+        </w:rPr>
+        <w:t>выполнения</w:t>
+      </w:r>
+      <w:r>
+        <w:rPr>
+          <w:rFonts w:ascii="Times New Roman" w:hAnsi="Times New Roman" w:cs="Times New Roman"/>
+          <w:sz w:val="28"/>
+          <w:szCs w:val="28"/>
+          <w:lang w:val="en-US"/>
+        </w:rPr>
+        <w:t>:</w:t>
+      </w:r>
+    </w:p>
+    <w:p>
+      <w:pPr>
+        <w:spacing w:after="0" w:line="360" w:lineRule="auto"/>
+        <w:ind w:firstLine="708"/>
+        <w:rPr>
+          <w:rFonts w:ascii="Times New Roman" w:hAnsi="Times New Roman" w:cs="Times New Roman"/>
+          <w:sz w:val="28"/>
+          <w:szCs w:val="28"/>
+          <w:lang w:val="en-US"/>
+        </w:rPr>
+      </w:pPr>
+      <w:r>
+        <w:rPr>
+          <w:rFonts w:ascii="Times New Roman" w:hAnsi="Times New Roman" w:cs="Times New Roman"/>
+          <w:sz w:val="28"/>
+          <w:szCs w:val="28"/>
+          <w:lang w:val="en-US"/>
+        </w:rPr>
+        <w:t>SELECT * FROM products.products_get_by_category(3)</w:t>
+      </w:r>
+    </w:p>
+    <w:p>
+      <w:pPr>
+        <w:spacing w:after="0" w:line="360" w:lineRule="auto"/>
+        <w:ind w:firstLine="708"/>
+        <w:rPr>
+          <w:rFonts w:ascii="Times New Roman" w:hAnsi="Times New Roman" w:cs="Times New Roman"/>
+          <w:sz w:val="24"/>
+          <w:szCs w:val="24"/>
+          <w:lang w:val="en-US"/>
+        </w:rPr>
+      </w:pPr>
+      <w:r>
+        <w:rPr>
+          <w:rFonts w:ascii="Times New Roman" w:hAnsi="Times New Roman" w:cs="Times New Roman"/>
+          <w:sz w:val="24"/>
+          <w:szCs w:val="24"/>
+        </w:rPr>
+        <w:t xml:space="preserve">Таблица 2 – Результат выполнения функции products.products_get_by_category </w:t>
+      </w:r>
+      <w:r>
+        <w:rPr>
+          <w:rFonts w:ascii="Times New Roman" w:hAnsi="Times New Roman" w:cs="Times New Roman"/>
+          <w:sz w:val="24"/>
+          <w:szCs w:val="24"/>
+        </w:rPr>
+        <w:fldChar w:fldCharType="begin"/>
+      </w:r>
+      <w:r>
+        <w:rPr>
+          <w:rFonts w:ascii="Times New Roman" w:hAnsi="Times New Roman" w:cs="Times New Roman"/>
+          <w:sz w:val="24"/>
+          <w:szCs w:val="24"/>
+          <w:lang w:val="en-US"/>
+        </w:rPr>
+        <w:instrText xml:space="preserve"> LINK Excel.Sheet.12 "</w:instrText>
+      </w:r>
+      <w:r>
+        <w:rPr>
+          <w:rFonts w:ascii="Times New Roman" w:hAnsi="Times New Roman" w:cs="Times New Roman"/>
+          <w:sz w:val="24"/>
+          <w:szCs w:val="24"/>
+        </w:rPr>
+        <w:instrText>Книга</w:instrText>
+      </w:r>
+      <w:r>
+        <w:rPr>
+          <w:rFonts w:ascii="Times New Roman" w:hAnsi="Times New Roman" w:cs="Times New Roman"/>
+          <w:sz w:val="24"/>
+          <w:szCs w:val="24"/>
+          <w:lang w:val="en-US"/>
+        </w:rPr>
+        <w:instrText>1" "</w:instrText>
+      </w:r>
+      <w:r>
+        <w:rPr>
+          <w:rFonts w:ascii="Times New Roman" w:hAnsi="Times New Roman" w:cs="Times New Roman"/>
+          <w:sz w:val="24"/>
+          <w:szCs w:val="24"/>
+        </w:rPr>
+        <w:instrText>Лист</w:instrText>
+      </w:r>
+      <w:r>
+        <w:rPr>
+          <w:rFonts w:ascii="Times New Roman" w:hAnsi="Times New Roman" w:cs="Times New Roman"/>
+          <w:sz w:val="24"/>
+          <w:szCs w:val="24"/>
+          <w:lang w:val="en-US"/>
+        </w:rPr>
+        <w:instrText xml:space="preserve">1!R1C1:R7C8" \a \f 5 \h  \* MERGEFORMAT </w:instrText>
+      </w:r>
+      <w:r>
+        <w:rPr>
+          <w:rFonts w:ascii="Times New Roman" w:hAnsi="Times New Roman" w:cs="Times New Roman"/>
+          <w:sz w:val="24"/>
+          <w:szCs w:val="24"/>
+        </w:rPr>
+        <w:fldChar w:fldCharType="separate"/>
+      </w:r>
+    </w:p>
+    <w:tbl>
+      <w:tblPr>
+        <w:tblStyle w:val="a8"/>
+        <w:tblW w:w="9356" w:type="dxa"/>
+        <w:tblInd w:w="-5" w:type="dxa"/>
+        <w:tblLayout w:type="fixed"/>
+        <w:tblLook w:val="04A0" w:firstRow="1" w:lastRow="0" w:firstColumn="1" w:lastColumn="0" w:noHBand="0" w:noVBand="1"/>
+      </w:tblPr>
+      <w:tblGrid>
+        <w:gridCol w:w="416"/>
+        <w:gridCol w:w="1039"/>
+        <w:gridCol w:w="1664"/>
+        <w:gridCol w:w="2551"/>
+        <w:gridCol w:w="993"/>
+        <w:gridCol w:w="820"/>
+        <w:gridCol w:w="881"/>
+        <w:gridCol w:w="992"/>
+      </w:tblGrid>
+      <w:tr>
+        <w:trPr>
+          <w:trHeight w:val="288"/>
+        </w:trPr>
+        <w:tc>
+          <w:tcPr>
+            <w:tcW w:w="416" w:type="dxa"/>
+            <w:noWrap/>
+          </w:tcPr>
+          <w:p>
+            <w:pPr>
+              <w:spacing w:line="360" w:lineRule="auto"/>
+              <w:rPr>
+                <w:rFonts w:ascii="Times New Roman" w:hAnsi="Times New Roman" w:cs="Times New Roman"/>
+                <w:sz w:val="20"/>
+                <w:szCs w:val="20"/>
+                <w:lang w:val="en-US"/>
+              </w:rPr>
+            </w:pPr>
+            <w:r>
+              <w:rPr>
+                <w:rFonts w:ascii="Times New Roman" w:hAnsi="Times New Roman" w:cs="Times New Roman"/>
+                <w:sz w:val="20"/>
+                <w:szCs w:val="20"/>
+                <w:lang w:val="en-US"/>
+              </w:rPr>
+              <w:t>id</w:t>
+            </w:r>
+          </w:p>
+        </w:tc>
+        <w:tc>
+          <w:tcPr>
+            <w:tcW w:w="1039" w:type="dxa"/>
+            <w:noWrap/>
+          </w:tcPr>
+          <w:p>
+            <w:pPr>
+              <w:spacing w:line="360" w:lineRule="auto"/>
+              <w:rPr>
+                <w:rFonts w:ascii="Times New Roman" w:hAnsi="Times New Roman" w:cs="Times New Roman"/>
+                <w:sz w:val="20"/>
+                <w:szCs w:val="20"/>
+                <w:lang w:val="en-US"/>
+              </w:rPr>
+            </w:pPr>
+            <w:r>
+              <w:rPr>
+                <w:rFonts w:ascii="Times New Roman" w:hAnsi="Times New Roman" w:cs="Times New Roman"/>
+                <w:sz w:val="20"/>
+                <w:szCs w:val="20"/>
+                <w:lang w:val="en-US"/>
+              </w:rPr>
+              <w:t>c_category_name</w:t>
+            </w:r>
+          </w:p>
+        </w:tc>
+        <w:tc>
+          <w:tcPr>
+            <w:tcW w:w="1664" w:type="dxa"/>
+            <w:noWrap/>
+          </w:tcPr>
+          <w:p>
+            <w:pPr>
+              <w:spacing w:line="360" w:lineRule="auto"/>
+              <w:rPr>
+                <w:rFonts w:ascii="Times New Roman" w:hAnsi="Times New Roman" w:cs="Times New Roman"/>
+                <w:sz w:val="20"/>
+                <w:szCs w:val="20"/>
+                <w:lang w:val="en-US"/>
+              </w:rPr>
+            </w:pPr>
+            <w:r>
+              <w:rPr>
+                <w:rFonts w:ascii="Times New Roman" w:hAnsi="Times New Roman" w:cs="Times New Roman"/>
+                <w:sz w:val="20"/>
+                <w:szCs w:val="20"/>
+                <w:lang w:val="en-US"/>
+              </w:rPr>
+              <w:t>c_name</w:t>
+            </w:r>
+          </w:p>
+        </w:tc>
+        <w:tc>
+          <w:tcPr>
+            <w:tcW w:w="2551" w:type="dxa"/>
+            <w:noWrap/>
+          </w:tcPr>
+          <w:p>
+            <w:pPr>
+              <w:spacing w:line="360" w:lineRule="auto"/>
+              <w:rPr>
+                <w:rFonts w:ascii="Times New Roman" w:hAnsi="Times New Roman" w:cs="Times New Roman"/>
+                <w:sz w:val="20"/>
+                <w:szCs w:val="20"/>
+                <w:lang w:val="en-US"/>
+              </w:rPr>
+            </w:pPr>
+            <w:r>
+              <w:rPr>
+                <w:rFonts w:ascii="Times New Roman" w:hAnsi="Times New Roman" w:cs="Times New Roman"/>
+                <w:sz w:val="20"/>
+                <w:szCs w:val="20"/>
+                <w:lang w:val="en-US"/>
+              </w:rPr>
+              <w:t>c_description</w:t>
+            </w:r>
+          </w:p>
+        </w:tc>
+        <w:tc>
+          <w:tcPr>
+            <w:tcW w:w="993" w:type="dxa"/>
+            <w:noWrap/>
+          </w:tcPr>
+          <w:p>
+            <w:pPr>
+              <w:spacing w:line="360" w:lineRule="auto"/>
+              <w:rPr>
+                <w:rFonts w:ascii="Times New Roman" w:hAnsi="Times New Roman" w:cs="Times New Roman"/>
+                <w:sz w:val="20"/>
+                <w:szCs w:val="20"/>
+                <w:lang w:val="en-US"/>
+              </w:rPr>
+            </w:pPr>
+            <w:r>
+              <w:rPr>
+                <w:rFonts w:ascii="Times New Roman" w:hAnsi="Times New Roman" w:cs="Times New Roman"/>
+                <w:sz w:val="20"/>
+                <w:szCs w:val="20"/>
+                <w:lang w:val="en-US"/>
+              </w:rPr>
+              <w:t>c_price</w:t>
+            </w:r>
+          </w:p>
+        </w:tc>
+        <w:tc>
+          <w:tcPr>
+            <w:tcW w:w="820" w:type="dxa"/>
+            <w:noWrap/>
+          </w:tcPr>
+          <w:p>
+            <w:pPr>
+              <w:spacing w:line="360" w:lineRule="auto"/>
+              <w:rPr>
+                <w:rFonts w:ascii="Times New Roman" w:hAnsi="Times New Roman" w:cs="Times New Roman"/>
+                <w:sz w:val="20"/>
+                <w:szCs w:val="20"/>
+                <w:lang w:val="en-US"/>
+              </w:rPr>
+            </w:pPr>
+            <w:r>
+              <w:rPr>
+                <w:rFonts w:ascii="Times New Roman" w:hAnsi="Times New Roman" w:cs="Times New Roman"/>
+                <w:sz w:val="20"/>
+                <w:szCs w:val="20"/>
+                <w:lang w:val="en-US"/>
+              </w:rPr>
+              <w:t>c_manufacturer_name</w:t>
+            </w:r>
+          </w:p>
+        </w:tc>
+        <w:tc>
+          <w:tcPr>
+            <w:tcW w:w="881" w:type="dxa"/>
+            <w:noWrap/>
+          </w:tcPr>
+          <w:p>
+            <w:pPr>
+              <w:spacing w:line="360" w:lineRule="auto"/>
+              <w:rPr>
+                <w:rFonts w:ascii="Times New Roman" w:hAnsi="Times New Roman" w:cs="Times New Roman"/>
+                <w:sz w:val="20"/>
+                <w:szCs w:val="20"/>
+                <w:lang w:val="en-US"/>
+              </w:rPr>
+            </w:pPr>
+            <w:r>
+              <w:rPr>
+                <w:rFonts w:ascii="Times New Roman" w:hAnsi="Times New Roman" w:cs="Times New Roman"/>
+                <w:sz w:val="20"/>
+                <w:szCs w:val="20"/>
+                <w:lang w:val="en-US"/>
+              </w:rPr>
+              <w:t>c_model_name</w:t>
+            </w:r>
+          </w:p>
+        </w:tc>
+        <w:tc>
+          <w:tcPr>
+            <w:tcW w:w="992" w:type="dxa"/>
+            <w:noWrap/>
+          </w:tcPr>
+          <w:p>
+            <w:pPr>
+              <w:spacing w:line="360" w:lineRule="auto"/>
+              <w:rPr>
+                <w:rFonts w:ascii="Times New Roman" w:hAnsi="Times New Roman" w:cs="Times New Roman"/>
+                <w:sz w:val="20"/>
+                <w:szCs w:val="20"/>
+                <w:lang w:val="en-US"/>
+              </w:rPr>
+            </w:pPr>
+            <w:r>
+              <w:rPr>
+                <w:rFonts w:ascii="Times New Roman" w:hAnsi="Times New Roman" w:cs="Times New Roman"/>
+                <w:sz w:val="20"/>
+                <w:szCs w:val="20"/>
+                <w:lang w:val="en-US"/>
+              </w:rPr>
+              <w:t>c_count</w:t>
+            </w:r>
+          </w:p>
+        </w:tc>
+      </w:tr>
+      <w:tr>
+        <w:trPr>
+          <w:trHeight w:val="288"/>
+        </w:trPr>
+        <w:tc>
+          <w:tcPr>
+            <w:tcW w:w="416" w:type="dxa"/>
+            <w:noWrap/>
+            <w:hideMark/>
+          </w:tcPr>
+          <w:p>
+            <w:pPr>
+              <w:spacing w:line="360" w:lineRule="auto"/>
+              <w:rPr>
+                <w:rFonts w:ascii="Times New Roman" w:hAnsi="Times New Roman" w:cs="Times New Roman"/>
+                <w:sz w:val="20"/>
+                <w:szCs w:val="20"/>
+              </w:rPr>
+            </w:pPr>
+            <w:r>
+              <w:rPr>
+                <w:rFonts w:ascii="Times New Roman" w:hAnsi="Times New Roman" w:cs="Times New Roman"/>
+                <w:sz w:val="20"/>
+                <w:szCs w:val="20"/>
+              </w:rPr>
+              <w:t>71</w:t>
+            </w:r>
+          </w:p>
+        </w:tc>
+        <w:tc>
+          <w:tcPr>
+            <w:tcW w:w="1039" w:type="dxa"/>
+            <w:noWrap/>
+            <w:hideMark/>
+          </w:tcPr>
+          <w:p>
+            <w:pPr>
+              <w:spacing w:line="360" w:lineRule="auto"/>
+              <w:rPr>
+                <w:rFonts w:ascii="Times New Roman" w:hAnsi="Times New Roman" w:cs="Times New Roman"/>
+                <w:sz w:val="20"/>
+                <w:szCs w:val="20"/>
+              </w:rPr>
+            </w:pPr>
+            <w:r>
+              <w:rPr>
+                <w:rFonts w:ascii="Times New Roman" w:hAnsi="Times New Roman" w:cs="Times New Roman"/>
+                <w:sz w:val="20"/>
+                <w:szCs w:val="20"/>
+              </w:rPr>
+              <w:t>Ноутбуки</w:t>
+            </w:r>
+          </w:p>
+        </w:tc>
+        <w:tc>
+          <w:tcPr>
+            <w:tcW w:w="1664" w:type="dxa"/>
+            <w:noWrap/>
+            <w:hideMark/>
+          </w:tcPr>
+          <w:p>
+            <w:pPr>
+              <w:spacing w:line="360" w:lineRule="auto"/>
+              <w:rPr>
+                <w:rFonts w:ascii="Times New Roman" w:hAnsi="Times New Roman" w:cs="Times New Roman"/>
+                <w:sz w:val="20"/>
+                <w:szCs w:val="20"/>
+              </w:rPr>
+            </w:pPr>
+            <w:r>
+              <w:rPr>
+                <w:rFonts w:ascii="Times New Roman" w:hAnsi="Times New Roman" w:cs="Times New Roman"/>
+                <w:sz w:val="20"/>
+                <w:szCs w:val="20"/>
+              </w:rPr>
+              <w:t>HP Spectre x360 - 11</w:t>
+            </w:r>
+          </w:p>
+        </w:tc>
+        <w:tc>
+          <w:tcPr>
+            <w:tcW w:w="2551" w:type="dxa"/>
+            <w:noWrap/>
+            <w:hideMark/>
+          </w:tcPr>
+          <w:p>
+            <w:pPr>
+              <w:spacing w:line="360" w:lineRule="auto"/>
+              <w:rPr>
+                <w:rFonts w:ascii="Times New Roman" w:hAnsi="Times New Roman" w:cs="Times New Roman"/>
+                <w:sz w:val="20"/>
+                <w:szCs w:val="20"/>
+              </w:rPr>
+            </w:pPr>
+            <w:r>
+              <w:rPr>
+                <w:rFonts w:ascii="Times New Roman" w:hAnsi="Times New Roman" w:cs="Times New Roman"/>
+                <w:sz w:val="20"/>
+                <w:szCs w:val="20"/>
+              </w:rPr>
+              <w:t>Описание HP Spectre x360 - 11</w:t>
+            </w:r>
+          </w:p>
+        </w:tc>
+        <w:tc>
+          <w:tcPr>
+            <w:tcW w:w="993" w:type="dxa"/>
+            <w:noWrap/>
+            <w:hideMark/>
+          </w:tcPr>
+          <w:p>
+            <w:pPr>
+              <w:spacing w:line="360" w:lineRule="auto"/>
+              <w:rPr>
+                <w:rFonts w:ascii="Times New Roman" w:hAnsi="Times New Roman" w:cs="Times New Roman"/>
+                <w:sz w:val="20"/>
+                <w:szCs w:val="20"/>
+              </w:rPr>
+            </w:pPr>
+            <w:r>
+              <w:rPr>
+                <w:rFonts w:ascii="Times New Roman" w:hAnsi="Times New Roman" w:cs="Times New Roman"/>
+                <w:sz w:val="20"/>
+                <w:szCs w:val="20"/>
+              </w:rPr>
+              <w:t>10658.71</w:t>
+            </w:r>
+          </w:p>
+        </w:tc>
+        <w:tc>
+          <w:tcPr>
+            <w:tcW w:w="820" w:type="dxa"/>
+            <w:noWrap/>
+            <w:hideMark/>
+          </w:tcPr>
+          <w:p>
+            <w:pPr>
+              <w:spacing w:line="360" w:lineRule="auto"/>
+              <w:rPr>
+                <w:rFonts w:ascii="Times New Roman" w:hAnsi="Times New Roman" w:cs="Times New Roman"/>
+                <w:sz w:val="20"/>
+                <w:szCs w:val="20"/>
+              </w:rPr>
+            </w:pPr>
+            <w:r>
+              <w:rPr>
+                <w:rFonts w:ascii="Times New Roman" w:hAnsi="Times New Roman" w:cs="Times New Roman"/>
+                <w:sz w:val="20"/>
+                <w:szCs w:val="20"/>
+              </w:rPr>
+              <w:t>HP</w:t>
+            </w:r>
+          </w:p>
+        </w:tc>
+        <w:tc>
+          <w:tcPr>
+            <w:tcW w:w="881" w:type="dxa"/>
+            <w:noWrap/>
+            <w:hideMark/>
+          </w:tcPr>
+          <w:p>
+            <w:pPr>
+              <w:spacing w:line="360" w:lineRule="auto"/>
+              <w:rPr>
+                <w:rFonts w:ascii="Times New Roman" w:hAnsi="Times New Roman" w:cs="Times New Roman"/>
+                <w:sz w:val="20"/>
+                <w:szCs w:val="20"/>
+              </w:rPr>
+            </w:pPr>
+            <w:r>
+              <w:rPr>
+                <w:rFonts w:ascii="Times New Roman" w:hAnsi="Times New Roman" w:cs="Times New Roman"/>
+                <w:sz w:val="20"/>
+                <w:szCs w:val="20"/>
+              </w:rPr>
+              <w:t>Spectre x360</w:t>
+            </w:r>
+          </w:p>
+        </w:tc>
+        <w:tc>
+          <w:tcPr>
+            <w:tcW w:w="992" w:type="dxa"/>
+            <w:noWrap/>
+            <w:hideMark/>
+          </w:tcPr>
+          <w:p>
+            <w:pPr>
+              <w:spacing w:line="360" w:lineRule="auto"/>
+              <w:rPr>
+                <w:rFonts w:ascii="Times New Roman" w:hAnsi="Times New Roman" w:cs="Times New Roman"/>
+                <w:sz w:val="20"/>
+                <w:szCs w:val="20"/>
+              </w:rPr>
+            </w:pPr>
+            <w:r>
+              <w:rPr>
+                <w:rFonts w:ascii="Times New Roman" w:hAnsi="Times New Roman" w:cs="Times New Roman"/>
+                <w:sz w:val="20"/>
+                <w:szCs w:val="20"/>
+              </w:rPr>
+              <w:t>365</w:t>
+            </w:r>
+          </w:p>
+        </w:tc>
+      </w:tr>
+      <w:tr>
+        <w:trPr>
+          <w:trHeight w:val="288"/>
+        </w:trPr>
+        <w:tc>
+          <w:tcPr>
+            <w:tcW w:w="416" w:type="dxa"/>
+            <w:noWrap/>
+            <w:hideMark/>
+          </w:tcPr>
+          <w:p>
+            <w:pPr>
+              <w:spacing w:line="360" w:lineRule="auto"/>
+              <w:rPr>
+                <w:rFonts w:ascii="Times New Roman" w:hAnsi="Times New Roman" w:cs="Times New Roman"/>
+                <w:sz w:val="20"/>
+                <w:szCs w:val="20"/>
+              </w:rPr>
+            </w:pPr>
+            <w:r>
+              <w:rPr>
+                <w:rFonts w:ascii="Times New Roman" w:hAnsi="Times New Roman" w:cs="Times New Roman"/>
+                <w:sz w:val="20"/>
+                <w:szCs w:val="20"/>
+              </w:rPr>
+              <w:t>42</w:t>
+            </w:r>
+          </w:p>
+        </w:tc>
+        <w:tc>
+          <w:tcPr>
+            <w:tcW w:w="1039" w:type="dxa"/>
+            <w:noWrap/>
+            <w:hideMark/>
+          </w:tcPr>
+          <w:p>
+            <w:pPr>
+              <w:spacing w:line="360" w:lineRule="auto"/>
+              <w:rPr>
+                <w:rFonts w:ascii="Times New Roman" w:hAnsi="Times New Roman" w:cs="Times New Roman"/>
+                <w:sz w:val="20"/>
+                <w:szCs w:val="20"/>
+              </w:rPr>
+            </w:pPr>
+            <w:r>
+              <w:rPr>
+                <w:rFonts w:ascii="Times New Roman" w:hAnsi="Times New Roman" w:cs="Times New Roman"/>
+                <w:sz w:val="20"/>
+                <w:szCs w:val="20"/>
+              </w:rPr>
+              <w:t>Ноутбуки</w:t>
+            </w:r>
+          </w:p>
+        </w:tc>
+        <w:tc>
+          <w:tcPr>
+            <w:tcW w:w="1664" w:type="dxa"/>
+            <w:noWrap/>
+            <w:hideMark/>
+          </w:tcPr>
+          <w:p>
+            <w:pPr>
+              <w:spacing w:line="360" w:lineRule="auto"/>
+              <w:rPr>
+                <w:rFonts w:ascii="Times New Roman" w:hAnsi="Times New Roman" w:cs="Times New Roman"/>
+                <w:sz w:val="20"/>
+                <w:szCs w:val="20"/>
+              </w:rPr>
+            </w:pPr>
+            <w:r>
+              <w:rPr>
+                <w:rFonts w:ascii="Times New Roman" w:hAnsi="Times New Roman" w:cs="Times New Roman"/>
+                <w:sz w:val="20"/>
+                <w:szCs w:val="20"/>
+              </w:rPr>
+              <w:t>Dell XPS 13 - 2</w:t>
+            </w:r>
+          </w:p>
+        </w:tc>
+        <w:tc>
+          <w:tcPr>
+            <w:tcW w:w="2551" w:type="dxa"/>
+            <w:noWrap/>
+            <w:hideMark/>
+          </w:tcPr>
+          <w:p>
+            <w:pPr>
+              <w:spacing w:line="360" w:lineRule="auto"/>
+              <w:rPr>
+                <w:rFonts w:ascii="Times New Roman" w:hAnsi="Times New Roman" w:cs="Times New Roman"/>
+                <w:sz w:val="20"/>
+                <w:szCs w:val="20"/>
+              </w:rPr>
+            </w:pPr>
+            <w:r>
+              <w:rPr>
+                <w:rFonts w:ascii="Times New Roman" w:hAnsi="Times New Roman" w:cs="Times New Roman"/>
+                <w:sz w:val="20"/>
+                <w:szCs w:val="20"/>
+              </w:rPr>
+              <w:t>Описание Dell XPS 13 - 2</w:t>
+            </w:r>
+          </w:p>
+        </w:tc>
+        <w:tc>
+          <w:tcPr>
+            <w:tcW w:w="993" w:type="dxa"/>
+            <w:noWrap/>
+            <w:hideMark/>
+          </w:tcPr>
+          <w:p>
+            <w:pPr>
+              <w:spacing w:line="360" w:lineRule="auto"/>
+              <w:rPr>
+                <w:rFonts w:ascii="Times New Roman" w:hAnsi="Times New Roman" w:cs="Times New Roman"/>
+                <w:sz w:val="20"/>
+                <w:szCs w:val="20"/>
+              </w:rPr>
+            </w:pPr>
+            <w:r>
+              <w:rPr>
+                <w:rFonts w:ascii="Times New Roman" w:hAnsi="Times New Roman" w:cs="Times New Roman"/>
+                <w:sz w:val="20"/>
+                <w:szCs w:val="20"/>
+              </w:rPr>
+              <w:t>11392.33</w:t>
+            </w:r>
+          </w:p>
+        </w:tc>
+        <w:tc>
+          <w:tcPr>
+            <w:tcW w:w="820" w:type="dxa"/>
+            <w:noWrap/>
+            <w:hideMark/>
+          </w:tcPr>
+          <w:p>
+            <w:pPr>
+              <w:spacing w:line="360" w:lineRule="auto"/>
+              <w:rPr>
+                <w:rFonts w:ascii="Times New Roman" w:hAnsi="Times New Roman" w:cs="Times New Roman"/>
+                <w:sz w:val="20"/>
+                <w:szCs w:val="20"/>
+              </w:rPr>
+            </w:pPr>
+            <w:r>
+              <w:rPr>
+                <w:rFonts w:ascii="Times New Roman" w:hAnsi="Times New Roman" w:cs="Times New Roman"/>
+                <w:sz w:val="20"/>
+                <w:szCs w:val="20"/>
+              </w:rPr>
+              <w:t>Dell</w:t>
+            </w:r>
+          </w:p>
+        </w:tc>
+        <w:tc>
+          <w:tcPr>
+            <w:tcW w:w="881" w:type="dxa"/>
+            <w:noWrap/>
+            <w:hideMark/>
+          </w:tcPr>
+          <w:p>
+            <w:pPr>
+              <w:spacing w:line="360" w:lineRule="auto"/>
+              <w:rPr>
+                <w:rFonts w:ascii="Times New Roman" w:hAnsi="Times New Roman" w:cs="Times New Roman"/>
+                <w:sz w:val="20"/>
+                <w:szCs w:val="20"/>
+              </w:rPr>
+            </w:pPr>
+            <w:r>
+              <w:rPr>
+                <w:rFonts w:ascii="Times New Roman" w:hAnsi="Times New Roman" w:cs="Times New Roman"/>
+                <w:sz w:val="20"/>
+                <w:szCs w:val="20"/>
+              </w:rPr>
+              <w:t>XPS 13</w:t>
+            </w:r>
+          </w:p>
+        </w:tc>
+        <w:tc>
+          <w:tcPr>
+            <w:tcW w:w="992" w:type="dxa"/>
+            <w:noWrap/>
+            <w:hideMark/>
+          </w:tcPr>
+          <w:p>
+            <w:pPr>
+              <w:spacing w:line="360" w:lineRule="auto"/>
+              <w:rPr>
+                <w:rFonts w:ascii="Times New Roman" w:hAnsi="Times New Roman" w:cs="Times New Roman"/>
+                <w:sz w:val="20"/>
+                <w:szCs w:val="20"/>
+              </w:rPr>
+            </w:pPr>
+            <w:r>
+              <w:rPr>
+                <w:rFonts w:ascii="Times New Roman" w:hAnsi="Times New Roman" w:cs="Times New Roman"/>
+                <w:sz w:val="20"/>
+                <w:szCs w:val="20"/>
+              </w:rPr>
+              <w:t>318</w:t>
+            </w:r>
+          </w:p>
+        </w:tc>
+      </w:tr>
+      <w:tr>
+        <w:trPr>
+          <w:trHeight w:val="288"/>
+        </w:trPr>
+        <w:tc>
+          <w:tcPr>
+            <w:tcW w:w="416" w:type="dxa"/>
+            <w:noWrap/>
+            <w:hideMark/>
+          </w:tcPr>
+          <w:p>
+            <w:pPr>
+              <w:spacing w:line="360" w:lineRule="auto"/>
+              <w:rPr>
+                <w:rFonts w:ascii="Times New Roman" w:hAnsi="Times New Roman" w:cs="Times New Roman"/>
+                <w:sz w:val="20"/>
+                <w:szCs w:val="20"/>
+              </w:rPr>
+            </w:pPr>
+            <w:r>
+              <w:rPr>
+                <w:rFonts w:ascii="Times New Roman" w:hAnsi="Times New Roman" w:cs="Times New Roman"/>
+                <w:sz w:val="20"/>
+                <w:szCs w:val="20"/>
+              </w:rPr>
+              <w:t>93</w:t>
+            </w:r>
+          </w:p>
+        </w:tc>
+        <w:tc>
+          <w:tcPr>
+            <w:tcW w:w="1039" w:type="dxa"/>
+            <w:noWrap/>
+            <w:hideMark/>
+          </w:tcPr>
+          <w:p>
+            <w:pPr>
+              <w:spacing w:line="360" w:lineRule="auto"/>
+              <w:rPr>
+                <w:rFonts w:ascii="Times New Roman" w:hAnsi="Times New Roman" w:cs="Times New Roman"/>
+                <w:sz w:val="20"/>
+                <w:szCs w:val="20"/>
+              </w:rPr>
+            </w:pPr>
+            <w:r>
+              <w:rPr>
+                <w:rFonts w:ascii="Times New Roman" w:hAnsi="Times New Roman" w:cs="Times New Roman"/>
+                <w:sz w:val="20"/>
+                <w:szCs w:val="20"/>
+              </w:rPr>
+              <w:t>Ноутбуки</w:t>
+            </w:r>
+          </w:p>
+        </w:tc>
+        <w:tc>
+          <w:tcPr>
+            <w:tcW w:w="1664" w:type="dxa"/>
+            <w:noWrap/>
+            <w:hideMark/>
+          </w:tcPr>
+          <w:p>
+            <w:pPr>
+              <w:spacing w:line="360" w:lineRule="auto"/>
+              <w:rPr>
+                <w:rFonts w:ascii="Times New Roman" w:hAnsi="Times New Roman" w:cs="Times New Roman"/>
+                <w:sz w:val="20"/>
+                <w:szCs w:val="20"/>
+              </w:rPr>
+            </w:pPr>
+            <w:r>
+              <w:rPr>
+                <w:rFonts w:ascii="Times New Roman" w:hAnsi="Times New Roman" w:cs="Times New Roman"/>
+                <w:sz w:val="20"/>
+                <w:szCs w:val="20"/>
+              </w:rPr>
+              <w:t>Lenovo ThinkPad X1 Carbon - 13</w:t>
+            </w:r>
+          </w:p>
+        </w:tc>
+        <w:tc>
+          <w:tcPr>
+            <w:tcW w:w="2551" w:type="dxa"/>
+            <w:noWrap/>
+            <w:hideMark/>
+          </w:tcPr>
+          <w:p>
+            <w:pPr>
+              <w:spacing w:line="360" w:lineRule="auto"/>
+              <w:rPr>
+                <w:rFonts w:ascii="Times New Roman" w:hAnsi="Times New Roman" w:cs="Times New Roman"/>
+                <w:sz w:val="20"/>
+                <w:szCs w:val="20"/>
+                <w:lang w:val="en-US"/>
+              </w:rPr>
+            </w:pPr>
+            <w:r>
+              <w:rPr>
+                <w:rFonts w:ascii="Times New Roman" w:hAnsi="Times New Roman" w:cs="Times New Roman"/>
+                <w:sz w:val="20"/>
+                <w:szCs w:val="20"/>
+              </w:rPr>
+              <w:t>Описание</w:t>
+            </w:r>
+            <w:r>
+              <w:rPr>
+                <w:rFonts w:ascii="Times New Roman" w:hAnsi="Times New Roman" w:cs="Times New Roman"/>
+                <w:sz w:val="20"/>
+                <w:szCs w:val="20"/>
+                <w:lang w:val="en-US"/>
+              </w:rPr>
+              <w:t xml:space="preserve"> Lenovo ThinkPad X1 Carbon - 13</w:t>
+            </w:r>
+          </w:p>
+        </w:tc>
+        <w:tc>
+          <w:tcPr>
+            <w:tcW w:w="993" w:type="dxa"/>
+            <w:noWrap/>
+            <w:hideMark/>
+          </w:tcPr>
+          <w:p>
+            <w:pPr>
+              <w:spacing w:line="360" w:lineRule="auto"/>
+              <w:rPr>
+                <w:rFonts w:ascii="Times New Roman" w:hAnsi="Times New Roman" w:cs="Times New Roman"/>
+                <w:sz w:val="20"/>
+                <w:szCs w:val="20"/>
+              </w:rPr>
+            </w:pPr>
+            <w:r>
+              <w:rPr>
+                <w:rFonts w:ascii="Times New Roman" w:hAnsi="Times New Roman" w:cs="Times New Roman"/>
+                <w:sz w:val="20"/>
+                <w:szCs w:val="20"/>
+              </w:rPr>
+              <w:t>34966.22</w:t>
+            </w:r>
+          </w:p>
+        </w:tc>
+        <w:tc>
+          <w:tcPr>
+            <w:tcW w:w="820" w:type="dxa"/>
+            <w:noWrap/>
+            <w:hideMark/>
+          </w:tcPr>
+          <w:p>
+            <w:pPr>
+              <w:spacing w:line="360" w:lineRule="auto"/>
+              <w:rPr>
+                <w:rFonts w:ascii="Times New Roman" w:hAnsi="Times New Roman" w:cs="Times New Roman"/>
+                <w:sz w:val="20"/>
+                <w:szCs w:val="20"/>
+              </w:rPr>
+            </w:pPr>
+            <w:r>
+              <w:rPr>
+                <w:rFonts w:ascii="Times New Roman" w:hAnsi="Times New Roman" w:cs="Times New Roman"/>
+                <w:sz w:val="20"/>
+                <w:szCs w:val="20"/>
+              </w:rPr>
+              <w:t>Lenovo</w:t>
+            </w:r>
+          </w:p>
+        </w:tc>
+        <w:tc>
+          <w:tcPr>
+            <w:tcW w:w="881" w:type="dxa"/>
+            <w:noWrap/>
+            <w:hideMark/>
+          </w:tcPr>
+          <w:p>
+            <w:pPr>
+              <w:spacing w:line="360" w:lineRule="auto"/>
+              <w:rPr>
+                <w:rFonts w:ascii="Times New Roman" w:hAnsi="Times New Roman" w:cs="Times New Roman"/>
+                <w:sz w:val="20"/>
+                <w:szCs w:val="20"/>
+              </w:rPr>
+            </w:pPr>
+            <w:r>
+              <w:rPr>
+                <w:rFonts w:ascii="Times New Roman" w:hAnsi="Times New Roman" w:cs="Times New Roman"/>
+                <w:sz w:val="20"/>
+                <w:szCs w:val="20"/>
+              </w:rPr>
+              <w:t>ThinkPad X1 Carbon</w:t>
+            </w:r>
+          </w:p>
+        </w:tc>
+        <w:tc>
+          <w:tcPr>
+            <w:tcW w:w="992" w:type="dxa"/>
+            <w:noWrap/>
+            <w:hideMark/>
+          </w:tcPr>
+          <w:p>
+            <w:pPr>
+              <w:spacing w:line="360" w:lineRule="auto"/>
+              <w:rPr>
+                <w:rFonts w:ascii="Times New Roman" w:hAnsi="Times New Roman" w:cs="Times New Roman"/>
+                <w:sz w:val="20"/>
+                <w:szCs w:val="20"/>
+              </w:rPr>
+            </w:pPr>
+            <w:r>
+              <w:rPr>
+                <w:rFonts w:ascii="Times New Roman" w:hAnsi="Times New Roman" w:cs="Times New Roman"/>
+                <w:sz w:val="20"/>
+                <w:szCs w:val="20"/>
+              </w:rPr>
+              <w:t>328</w:t>
+            </w:r>
+          </w:p>
+        </w:tc>
+      </w:tr>
+      <w:tr>
+        <w:trPr>
+          <w:trHeight w:val="288"/>
+        </w:trPr>
+        <w:tc>
+          <w:tcPr>
+            <w:tcW w:w="416" w:type="dxa"/>
+            <w:noWrap/>
+            <w:hideMark/>
+          </w:tcPr>
+          <w:p>
+            <w:pPr>
+              <w:spacing w:line="360" w:lineRule="auto"/>
+              <w:rPr>
+                <w:rFonts w:ascii="Times New Roman" w:hAnsi="Times New Roman" w:cs="Times New Roman"/>
+                <w:sz w:val="20"/>
+                <w:szCs w:val="20"/>
+              </w:rPr>
+            </w:pPr>
+            <w:r>
+              <w:rPr>
+                <w:rFonts w:ascii="Times New Roman" w:hAnsi="Times New Roman" w:cs="Times New Roman"/>
+                <w:sz w:val="20"/>
+                <w:szCs w:val="20"/>
+              </w:rPr>
+              <w:t>53</w:t>
+            </w:r>
+          </w:p>
+        </w:tc>
+        <w:tc>
+          <w:tcPr>
+            <w:tcW w:w="1039" w:type="dxa"/>
+            <w:noWrap/>
+            <w:hideMark/>
+          </w:tcPr>
+          <w:p>
+            <w:pPr>
+              <w:spacing w:line="360" w:lineRule="auto"/>
+              <w:rPr>
+                <w:rFonts w:ascii="Times New Roman" w:hAnsi="Times New Roman" w:cs="Times New Roman"/>
+                <w:sz w:val="20"/>
+                <w:szCs w:val="20"/>
+              </w:rPr>
+            </w:pPr>
+            <w:r>
+              <w:rPr>
+                <w:rFonts w:ascii="Times New Roman" w:hAnsi="Times New Roman" w:cs="Times New Roman"/>
+                <w:sz w:val="20"/>
+                <w:szCs w:val="20"/>
+              </w:rPr>
+              <w:t>Ноутбуки</w:t>
+            </w:r>
+          </w:p>
+        </w:tc>
+        <w:tc>
+          <w:tcPr>
+            <w:tcW w:w="1664" w:type="dxa"/>
+            <w:noWrap/>
+            <w:hideMark/>
+          </w:tcPr>
+          <w:p>
+            <w:pPr>
+              <w:spacing w:line="360" w:lineRule="auto"/>
+              <w:rPr>
+                <w:rFonts w:ascii="Times New Roman" w:hAnsi="Times New Roman" w:cs="Times New Roman"/>
+                <w:sz w:val="20"/>
+                <w:szCs w:val="20"/>
+              </w:rPr>
+            </w:pPr>
+            <w:r>
+              <w:rPr>
+                <w:rFonts w:ascii="Times New Roman" w:hAnsi="Times New Roman" w:cs="Times New Roman"/>
+                <w:sz w:val="20"/>
+                <w:szCs w:val="20"/>
+              </w:rPr>
+              <w:t>Dell XPS 13 - 13</w:t>
+            </w:r>
+          </w:p>
+        </w:tc>
+        <w:tc>
+          <w:tcPr>
+            <w:tcW w:w="2551" w:type="dxa"/>
+            <w:noWrap/>
+            <w:hideMark/>
+          </w:tcPr>
+          <w:p>
+            <w:pPr>
+              <w:spacing w:line="360" w:lineRule="auto"/>
+              <w:rPr>
+                <w:rFonts w:ascii="Times New Roman" w:hAnsi="Times New Roman" w:cs="Times New Roman"/>
+                <w:sz w:val="20"/>
+                <w:szCs w:val="20"/>
+              </w:rPr>
+            </w:pPr>
+            <w:r>
+              <w:rPr>
+                <w:rFonts w:ascii="Times New Roman" w:hAnsi="Times New Roman" w:cs="Times New Roman"/>
+                <w:sz w:val="20"/>
+                <w:szCs w:val="20"/>
+              </w:rPr>
+              <w:t>Описание Dell XPS 13 - 13</w:t>
+            </w:r>
+          </w:p>
+        </w:tc>
+        <w:tc>
+          <w:tcPr>
+            <w:tcW w:w="993" w:type="dxa"/>
+            <w:noWrap/>
+            <w:hideMark/>
+          </w:tcPr>
+          <w:p>
+            <w:pPr>
+              <w:spacing w:line="360" w:lineRule="auto"/>
+              <w:rPr>
+                <w:rFonts w:ascii="Times New Roman" w:hAnsi="Times New Roman" w:cs="Times New Roman"/>
+                <w:sz w:val="20"/>
+                <w:szCs w:val="20"/>
+              </w:rPr>
+            </w:pPr>
+            <w:r>
+              <w:rPr>
+                <w:rFonts w:ascii="Times New Roman" w:hAnsi="Times New Roman" w:cs="Times New Roman"/>
+                <w:sz w:val="20"/>
+                <w:szCs w:val="20"/>
+              </w:rPr>
+              <w:t>11870.16</w:t>
+            </w:r>
+          </w:p>
+        </w:tc>
+        <w:tc>
+          <w:tcPr>
+            <w:tcW w:w="820" w:type="dxa"/>
+            <w:noWrap/>
+            <w:hideMark/>
+          </w:tcPr>
+          <w:p>
+            <w:pPr>
+              <w:spacing w:line="360" w:lineRule="auto"/>
+              <w:rPr>
+                <w:rFonts w:ascii="Times New Roman" w:hAnsi="Times New Roman" w:cs="Times New Roman"/>
+                <w:sz w:val="20"/>
+                <w:szCs w:val="20"/>
+              </w:rPr>
+            </w:pPr>
+            <w:r>
+              <w:rPr>
+                <w:rFonts w:ascii="Times New Roman" w:hAnsi="Times New Roman" w:cs="Times New Roman"/>
+                <w:sz w:val="20"/>
+                <w:szCs w:val="20"/>
+              </w:rPr>
+              <w:t>Dell</w:t>
+            </w:r>
+          </w:p>
+        </w:tc>
+        <w:tc>
+          <w:tcPr>
+            <w:tcW w:w="881" w:type="dxa"/>
+            <w:noWrap/>
+            <w:hideMark/>
+          </w:tcPr>
+          <w:p>
+            <w:pPr>
+              <w:spacing w:line="360" w:lineRule="auto"/>
+              <w:rPr>
+                <w:rFonts w:ascii="Times New Roman" w:hAnsi="Times New Roman" w:cs="Times New Roman"/>
+                <w:sz w:val="20"/>
+                <w:szCs w:val="20"/>
+              </w:rPr>
+            </w:pPr>
+            <w:r>
+              <w:rPr>
+                <w:rFonts w:ascii="Times New Roman" w:hAnsi="Times New Roman" w:cs="Times New Roman"/>
+                <w:sz w:val="20"/>
+                <w:szCs w:val="20"/>
+              </w:rPr>
+              <w:t>XPS 13</w:t>
+            </w:r>
+          </w:p>
+        </w:tc>
+        <w:tc>
+          <w:tcPr>
+            <w:tcW w:w="992" w:type="dxa"/>
+            <w:noWrap/>
+            <w:hideMark/>
+          </w:tcPr>
+          <w:p>
+            <w:pPr>
+              <w:spacing w:line="360" w:lineRule="auto"/>
+              <w:rPr>
+                <w:rFonts w:ascii="Times New Roman" w:hAnsi="Times New Roman" w:cs="Times New Roman"/>
+                <w:sz w:val="20"/>
+                <w:szCs w:val="20"/>
+              </w:rPr>
+            </w:pPr>
+            <w:r>
+              <w:rPr>
+                <w:rFonts w:ascii="Times New Roman" w:hAnsi="Times New Roman" w:cs="Times New Roman"/>
+                <w:sz w:val="20"/>
+                <w:szCs w:val="20"/>
+              </w:rPr>
+              <w:t>237</w:t>
+            </w:r>
+          </w:p>
+        </w:tc>
+      </w:tr>
+      <w:tr>
+        <w:trPr>
+          <w:trHeight w:val="288"/>
+        </w:trPr>
+        <w:tc>
+          <w:tcPr>
+            <w:tcW w:w="416" w:type="dxa"/>
+            <w:noWrap/>
+            <w:hideMark/>
+          </w:tcPr>
+          <w:p>
+            <w:pPr>
+              <w:spacing w:line="360" w:lineRule="auto"/>
+              <w:rPr>
+                <w:rFonts w:ascii="Times New Roman" w:hAnsi="Times New Roman" w:cs="Times New Roman"/>
+                <w:sz w:val="20"/>
+                <w:szCs w:val="20"/>
+              </w:rPr>
+            </w:pPr>
+            <w:r>
+              <w:rPr>
+                <w:rFonts w:ascii="Times New Roman" w:hAnsi="Times New Roman" w:cs="Times New Roman"/>
+                <w:sz w:val="20"/>
+                <w:szCs w:val="20"/>
+              </w:rPr>
+              <w:t>89</w:t>
+            </w:r>
+          </w:p>
+        </w:tc>
+        <w:tc>
+          <w:tcPr>
+            <w:tcW w:w="1039" w:type="dxa"/>
+            <w:noWrap/>
+            <w:hideMark/>
+          </w:tcPr>
+          <w:p>
+            <w:pPr>
+              <w:spacing w:line="360" w:lineRule="auto"/>
+              <w:rPr>
+                <w:rFonts w:ascii="Times New Roman" w:hAnsi="Times New Roman" w:cs="Times New Roman"/>
+                <w:sz w:val="20"/>
+                <w:szCs w:val="20"/>
+              </w:rPr>
+            </w:pPr>
+            <w:r>
+              <w:rPr>
+                <w:rFonts w:ascii="Times New Roman" w:hAnsi="Times New Roman" w:cs="Times New Roman"/>
+                <w:sz w:val="20"/>
+                <w:szCs w:val="20"/>
+              </w:rPr>
+              <w:t>Ноутбуки</w:t>
+            </w:r>
+          </w:p>
+        </w:tc>
+        <w:tc>
+          <w:tcPr>
+            <w:tcW w:w="1664" w:type="dxa"/>
+            <w:noWrap/>
+            <w:hideMark/>
+          </w:tcPr>
+          <w:p>
+            <w:pPr>
+              <w:spacing w:line="360" w:lineRule="auto"/>
+              <w:rPr>
+                <w:rFonts w:ascii="Times New Roman" w:hAnsi="Times New Roman" w:cs="Times New Roman"/>
+                <w:sz w:val="20"/>
+                <w:szCs w:val="20"/>
+              </w:rPr>
+            </w:pPr>
+            <w:r>
+              <w:rPr>
+                <w:rFonts w:ascii="Times New Roman" w:hAnsi="Times New Roman" w:cs="Times New Roman"/>
+                <w:sz w:val="20"/>
+                <w:szCs w:val="20"/>
+              </w:rPr>
+              <w:t>Lenovo ThinkPad X1 Carbon - 9</w:t>
+            </w:r>
+          </w:p>
+        </w:tc>
+        <w:tc>
+          <w:tcPr>
+            <w:tcW w:w="2551" w:type="dxa"/>
+            <w:noWrap/>
+            <w:hideMark/>
+          </w:tcPr>
+          <w:p>
+            <w:pPr>
+              <w:spacing w:line="360" w:lineRule="auto"/>
+              <w:rPr>
+                <w:rFonts w:ascii="Times New Roman" w:hAnsi="Times New Roman" w:cs="Times New Roman"/>
+                <w:sz w:val="20"/>
+                <w:szCs w:val="20"/>
+                <w:lang w:val="en-US"/>
+              </w:rPr>
+            </w:pPr>
+            <w:r>
+              <w:rPr>
+                <w:rFonts w:ascii="Times New Roman" w:hAnsi="Times New Roman" w:cs="Times New Roman"/>
+                <w:sz w:val="20"/>
+                <w:szCs w:val="20"/>
+              </w:rPr>
+              <w:t>Описание</w:t>
+            </w:r>
+            <w:r>
+              <w:rPr>
+                <w:rFonts w:ascii="Times New Roman" w:hAnsi="Times New Roman" w:cs="Times New Roman"/>
+                <w:sz w:val="20"/>
+                <w:szCs w:val="20"/>
+                <w:lang w:val="en-US"/>
+              </w:rPr>
+              <w:t xml:space="preserve"> Lenovo ThinkPad X1 Carbon - 9</w:t>
+            </w:r>
+          </w:p>
+        </w:tc>
+        <w:tc>
+          <w:tcPr>
+            <w:tcW w:w="993" w:type="dxa"/>
+            <w:noWrap/>
+            <w:hideMark/>
+          </w:tcPr>
+          <w:p>
+            <w:pPr>
+              <w:spacing w:line="360" w:lineRule="auto"/>
+              <w:rPr>
+                <w:rFonts w:ascii="Times New Roman" w:hAnsi="Times New Roman" w:cs="Times New Roman"/>
+                <w:sz w:val="20"/>
+                <w:szCs w:val="20"/>
+              </w:rPr>
+            </w:pPr>
+            <w:r>
+              <w:rPr>
+                <w:rFonts w:ascii="Times New Roman" w:hAnsi="Times New Roman" w:cs="Times New Roman"/>
+                <w:sz w:val="20"/>
+                <w:szCs w:val="20"/>
+              </w:rPr>
+              <w:t>71622.15</w:t>
+            </w:r>
+          </w:p>
+        </w:tc>
+        <w:tc>
+          <w:tcPr>
+            <w:tcW w:w="820" w:type="dxa"/>
+            <w:noWrap/>
+            <w:hideMark/>
+          </w:tcPr>
+          <w:p>
+            <w:pPr>
+              <w:spacing w:line="360" w:lineRule="auto"/>
+              <w:rPr>
+                <w:rFonts w:ascii="Times New Roman" w:hAnsi="Times New Roman" w:cs="Times New Roman"/>
+                <w:sz w:val="20"/>
+                <w:szCs w:val="20"/>
+              </w:rPr>
+            </w:pPr>
+            <w:r>
+              <w:rPr>
+                <w:rFonts w:ascii="Times New Roman" w:hAnsi="Times New Roman" w:cs="Times New Roman"/>
+                <w:sz w:val="20"/>
+                <w:szCs w:val="20"/>
+              </w:rPr>
+              <w:t>Lenovo</w:t>
+            </w:r>
+          </w:p>
+        </w:tc>
+        <w:tc>
+          <w:tcPr>
+            <w:tcW w:w="881" w:type="dxa"/>
+            <w:noWrap/>
+            <w:hideMark/>
+          </w:tcPr>
+          <w:p>
+            <w:pPr>
+              <w:spacing w:line="360" w:lineRule="auto"/>
+              <w:rPr>
+                <w:rFonts w:ascii="Times New Roman" w:hAnsi="Times New Roman" w:cs="Times New Roman"/>
+                <w:sz w:val="20"/>
+                <w:szCs w:val="20"/>
+              </w:rPr>
+            </w:pPr>
+            <w:r>
+              <w:rPr>
+                <w:rFonts w:ascii="Times New Roman" w:hAnsi="Times New Roman" w:cs="Times New Roman"/>
+                <w:sz w:val="20"/>
+                <w:szCs w:val="20"/>
+              </w:rPr>
+              <w:t>ThinkPad X1 Carbon</w:t>
+            </w:r>
+          </w:p>
+        </w:tc>
+        <w:tc>
+          <w:tcPr>
+            <w:tcW w:w="992" w:type="dxa"/>
+            <w:noWrap/>
+            <w:hideMark/>
+          </w:tcPr>
+          <w:p>
+            <w:pPr>
+              <w:spacing w:line="360" w:lineRule="auto"/>
+              <w:rPr>
+                <w:rFonts w:ascii="Times New Roman" w:hAnsi="Times New Roman" w:cs="Times New Roman"/>
+                <w:sz w:val="20"/>
+                <w:szCs w:val="20"/>
+              </w:rPr>
+            </w:pPr>
+            <w:r>
+              <w:rPr>
+                <w:rFonts w:ascii="Times New Roman" w:hAnsi="Times New Roman" w:cs="Times New Roman"/>
+                <w:sz w:val="20"/>
+                <w:szCs w:val="20"/>
+              </w:rPr>
+              <w:t>383</w:t>
+            </w:r>
+          </w:p>
+        </w:tc>
+      </w:tr>
+      <w:tr>
+        <w:trPr>
+          <w:trHeight w:val="288"/>
+        </w:trPr>
+        <w:tc>
+          <w:tcPr>
+            <w:tcW w:w="416" w:type="dxa"/>
+            <w:noWrap/>
+            <w:hideMark/>
+          </w:tcPr>
+          <w:p>
+            <w:pPr>
+              <w:spacing w:line="360" w:lineRule="auto"/>
+              <w:rPr>
+                <w:rFonts w:ascii="Times New Roman" w:hAnsi="Times New Roman" w:cs="Times New Roman"/>
+                <w:sz w:val="20"/>
+                <w:szCs w:val="20"/>
+              </w:rPr>
+            </w:pPr>
+            <w:r>
+              <w:rPr>
+                <w:rFonts w:ascii="Times New Roman" w:hAnsi="Times New Roman" w:cs="Times New Roman"/>
+                <w:sz w:val="20"/>
+                <w:szCs w:val="20"/>
+              </w:rPr>
+              <w:t>80</w:t>
+            </w:r>
+          </w:p>
+        </w:tc>
+        <w:tc>
+          <w:tcPr>
+            <w:tcW w:w="1039" w:type="dxa"/>
+            <w:noWrap/>
+            <w:hideMark/>
+          </w:tcPr>
+          <w:p>
+            <w:pPr>
+              <w:spacing w:line="360" w:lineRule="auto"/>
+              <w:rPr>
+                <w:rFonts w:ascii="Times New Roman" w:hAnsi="Times New Roman" w:cs="Times New Roman"/>
+                <w:sz w:val="20"/>
+                <w:szCs w:val="20"/>
+              </w:rPr>
+            </w:pPr>
+            <w:r>
+              <w:rPr>
+                <w:rFonts w:ascii="Times New Roman" w:hAnsi="Times New Roman" w:cs="Times New Roman"/>
+                <w:sz w:val="20"/>
+                <w:szCs w:val="20"/>
+              </w:rPr>
+              <w:t>Ноутбуки</w:t>
+            </w:r>
+          </w:p>
+        </w:tc>
+        <w:tc>
+          <w:tcPr>
+            <w:tcW w:w="1664" w:type="dxa"/>
+            <w:noWrap/>
+            <w:hideMark/>
+          </w:tcPr>
+          <w:p>
+            <w:pPr>
+              <w:spacing w:line="360" w:lineRule="auto"/>
+              <w:rPr>
+                <w:rFonts w:ascii="Times New Roman" w:hAnsi="Times New Roman" w:cs="Times New Roman"/>
+                <w:sz w:val="20"/>
+                <w:szCs w:val="20"/>
+              </w:rPr>
+            </w:pPr>
+            <w:r>
+              <w:rPr>
+                <w:rFonts w:ascii="Times New Roman" w:hAnsi="Times New Roman" w:cs="Times New Roman"/>
+                <w:sz w:val="20"/>
+                <w:szCs w:val="20"/>
+              </w:rPr>
+              <w:t>HP Spectre x360 - 20</w:t>
+            </w:r>
+          </w:p>
+        </w:tc>
+        <w:tc>
+          <w:tcPr>
+            <w:tcW w:w="2551" w:type="dxa"/>
+            <w:noWrap/>
+            <w:hideMark/>
+          </w:tcPr>
+          <w:p>
+            <w:pPr>
+              <w:spacing w:line="360" w:lineRule="auto"/>
+              <w:rPr>
+                <w:rFonts w:ascii="Times New Roman" w:hAnsi="Times New Roman" w:cs="Times New Roman"/>
+                <w:sz w:val="20"/>
+                <w:szCs w:val="20"/>
+              </w:rPr>
+            </w:pPr>
+            <w:r>
+              <w:rPr>
+                <w:rFonts w:ascii="Times New Roman" w:hAnsi="Times New Roman" w:cs="Times New Roman"/>
+                <w:sz w:val="20"/>
+                <w:szCs w:val="20"/>
+              </w:rPr>
+              <w:t>Описание HP Spectre x360 - 20</w:t>
+            </w:r>
+          </w:p>
+        </w:tc>
+        <w:tc>
+          <w:tcPr>
+            <w:tcW w:w="993" w:type="dxa"/>
+            <w:noWrap/>
+            <w:hideMark/>
+          </w:tcPr>
+          <w:p>
+            <w:pPr>
+              <w:spacing w:line="360" w:lineRule="auto"/>
+              <w:rPr>
+                <w:rFonts w:ascii="Times New Roman" w:hAnsi="Times New Roman" w:cs="Times New Roman"/>
+                <w:sz w:val="20"/>
+                <w:szCs w:val="20"/>
+              </w:rPr>
+            </w:pPr>
+            <w:r>
+              <w:rPr>
+                <w:rFonts w:ascii="Times New Roman" w:hAnsi="Times New Roman" w:cs="Times New Roman"/>
+                <w:sz w:val="20"/>
+                <w:szCs w:val="20"/>
+              </w:rPr>
+              <w:t>92813.23</w:t>
+            </w:r>
+          </w:p>
+        </w:tc>
+        <w:tc>
+          <w:tcPr>
+            <w:tcW w:w="820" w:type="dxa"/>
+            <w:noWrap/>
+            <w:hideMark/>
+          </w:tcPr>
+          <w:p>
+            <w:pPr>
+              <w:spacing w:line="360" w:lineRule="auto"/>
+              <w:rPr>
+                <w:rFonts w:ascii="Times New Roman" w:hAnsi="Times New Roman" w:cs="Times New Roman"/>
+                <w:sz w:val="20"/>
+                <w:szCs w:val="20"/>
+              </w:rPr>
+            </w:pPr>
+            <w:r>
+              <w:rPr>
+                <w:rFonts w:ascii="Times New Roman" w:hAnsi="Times New Roman" w:cs="Times New Roman"/>
+                <w:sz w:val="20"/>
+                <w:szCs w:val="20"/>
+              </w:rPr>
+              <w:t>HP</w:t>
+            </w:r>
+          </w:p>
+        </w:tc>
+        <w:tc>
+          <w:tcPr>
+            <w:tcW w:w="881" w:type="dxa"/>
+            <w:noWrap/>
+            <w:hideMark/>
+          </w:tcPr>
+          <w:p>
+            <w:pPr>
+              <w:spacing w:line="360" w:lineRule="auto"/>
+              <w:rPr>
+                <w:rFonts w:ascii="Times New Roman" w:hAnsi="Times New Roman" w:cs="Times New Roman"/>
+                <w:sz w:val="20"/>
+                <w:szCs w:val="20"/>
+              </w:rPr>
+            </w:pPr>
+            <w:r>
+              <w:rPr>
+                <w:rFonts w:ascii="Times New Roman" w:hAnsi="Times New Roman" w:cs="Times New Roman"/>
+                <w:sz w:val="20"/>
+                <w:szCs w:val="20"/>
+              </w:rPr>
+              <w:t>Spectre x360</w:t>
+            </w:r>
+          </w:p>
+        </w:tc>
+        <w:tc>
+          <w:tcPr>
+            <w:tcW w:w="992" w:type="dxa"/>
+            <w:noWrap/>
+            <w:hideMark/>
+          </w:tcPr>
+          <w:p>
+            <w:pPr>
+              <w:spacing w:line="360" w:lineRule="auto"/>
+              <w:rPr>
+                <w:rFonts w:ascii="Times New Roman" w:hAnsi="Times New Roman" w:cs="Times New Roman"/>
+                <w:sz w:val="20"/>
+                <w:szCs w:val="20"/>
+              </w:rPr>
+            </w:pPr>
+            <w:r>
+              <w:rPr>
+                <w:rFonts w:ascii="Times New Roman" w:hAnsi="Times New Roman" w:cs="Times New Roman"/>
+                <w:sz w:val="20"/>
+                <w:szCs w:val="20"/>
+              </w:rPr>
+              <w:t>352</w:t>
+            </w:r>
+          </w:p>
+        </w:tc>
+      </w:tr>
+      <w:tr>
+        <w:trPr>
+          <w:trHeight w:val="288"/>
+        </w:trPr>
+        <w:tc>
+          <w:tcPr>
+            <w:tcW w:w="416" w:type="dxa"/>
+            <w:noWrap/>
+            <w:hideMark/>
+          </w:tcPr>
+          <w:p>
+            <w:pPr>
+              <w:spacing w:line="360" w:lineRule="auto"/>
+              <w:rPr>
+                <w:rFonts w:ascii="Times New Roman" w:hAnsi="Times New Roman" w:cs="Times New Roman"/>
+                <w:sz w:val="20"/>
+                <w:szCs w:val="20"/>
+              </w:rPr>
+            </w:pPr>
+            <w:r>
+              <w:rPr>
+                <w:rFonts w:ascii="Times New Roman" w:hAnsi="Times New Roman" w:cs="Times New Roman"/>
+                <w:sz w:val="20"/>
+                <w:szCs w:val="20"/>
+              </w:rPr>
+              <w:t>88</w:t>
+            </w:r>
+          </w:p>
+        </w:tc>
+        <w:tc>
+          <w:tcPr>
+            <w:tcW w:w="1039" w:type="dxa"/>
+            <w:noWrap/>
+            <w:hideMark/>
+          </w:tcPr>
+          <w:p>
+            <w:pPr>
+              <w:spacing w:line="360" w:lineRule="auto"/>
+              <w:rPr>
+                <w:rFonts w:ascii="Times New Roman" w:hAnsi="Times New Roman" w:cs="Times New Roman"/>
+                <w:sz w:val="20"/>
+                <w:szCs w:val="20"/>
+              </w:rPr>
+            </w:pPr>
+            <w:r>
+              <w:rPr>
+                <w:rFonts w:ascii="Times New Roman" w:hAnsi="Times New Roman" w:cs="Times New Roman"/>
+                <w:sz w:val="20"/>
+                <w:szCs w:val="20"/>
+              </w:rPr>
+              <w:t>Ноутбуки</w:t>
+            </w:r>
+          </w:p>
+        </w:tc>
+        <w:tc>
+          <w:tcPr>
+            <w:tcW w:w="1664" w:type="dxa"/>
+            <w:noWrap/>
+            <w:hideMark/>
+          </w:tcPr>
+          <w:p>
+            <w:pPr>
+              <w:spacing w:line="360" w:lineRule="auto"/>
+              <w:rPr>
+                <w:rFonts w:ascii="Times New Roman" w:hAnsi="Times New Roman" w:cs="Times New Roman"/>
+                <w:sz w:val="20"/>
+                <w:szCs w:val="20"/>
+              </w:rPr>
+            </w:pPr>
+            <w:r>
+              <w:rPr>
+                <w:rFonts w:ascii="Times New Roman" w:hAnsi="Times New Roman" w:cs="Times New Roman"/>
+                <w:sz w:val="20"/>
+                <w:szCs w:val="20"/>
+              </w:rPr>
+              <w:t>Lenovo ThinkPad X1 Carbon - 8</w:t>
+            </w:r>
+          </w:p>
+        </w:tc>
+        <w:tc>
+          <w:tcPr>
+            <w:tcW w:w="2551" w:type="dxa"/>
+            <w:noWrap/>
+            <w:hideMark/>
+          </w:tcPr>
+          <w:p>
+            <w:pPr>
+              <w:spacing w:line="360" w:lineRule="auto"/>
+              <w:rPr>
+                <w:rFonts w:ascii="Times New Roman" w:hAnsi="Times New Roman" w:cs="Times New Roman"/>
+                <w:sz w:val="20"/>
+                <w:szCs w:val="20"/>
+                <w:lang w:val="en-US"/>
+              </w:rPr>
+            </w:pPr>
+            <w:r>
+              <w:rPr>
+                <w:rFonts w:ascii="Times New Roman" w:hAnsi="Times New Roman" w:cs="Times New Roman"/>
+                <w:sz w:val="20"/>
+                <w:szCs w:val="20"/>
+              </w:rPr>
+              <w:t>Описание</w:t>
+            </w:r>
+            <w:r>
+              <w:rPr>
+                <w:rFonts w:ascii="Times New Roman" w:hAnsi="Times New Roman" w:cs="Times New Roman"/>
+                <w:sz w:val="20"/>
+                <w:szCs w:val="20"/>
+                <w:lang w:val="en-US"/>
+              </w:rPr>
+              <w:t xml:space="preserve"> Lenovo ThinkPad X1 Carbon - 8</w:t>
+            </w:r>
+          </w:p>
+        </w:tc>
+        <w:tc>
+          <w:tcPr>
+            <w:tcW w:w="993" w:type="dxa"/>
+            <w:noWrap/>
+            <w:hideMark/>
+          </w:tcPr>
+          <w:p>
+            <w:pPr>
+              <w:spacing w:line="360" w:lineRule="auto"/>
+              <w:rPr>
+                <w:rFonts w:ascii="Times New Roman" w:hAnsi="Times New Roman" w:cs="Times New Roman"/>
+                <w:sz w:val="20"/>
+                <w:szCs w:val="20"/>
+              </w:rPr>
+            </w:pPr>
+            <w:r>
+              <w:rPr>
+                <w:rFonts w:ascii="Times New Roman" w:hAnsi="Times New Roman" w:cs="Times New Roman"/>
+                <w:sz w:val="20"/>
+                <w:szCs w:val="20"/>
+              </w:rPr>
+              <w:t>100027.4</w:t>
+            </w:r>
+          </w:p>
+        </w:tc>
+        <w:tc>
+          <w:tcPr>
+            <w:tcW w:w="820" w:type="dxa"/>
+            <w:noWrap/>
+            <w:hideMark/>
+          </w:tcPr>
+          <w:p>
+            <w:pPr>
+              <w:spacing w:line="360" w:lineRule="auto"/>
+              <w:rPr>
+                <w:rFonts w:ascii="Times New Roman" w:hAnsi="Times New Roman" w:cs="Times New Roman"/>
+                <w:sz w:val="20"/>
+                <w:szCs w:val="20"/>
+              </w:rPr>
+            </w:pPr>
+            <w:r>
+              <w:rPr>
+                <w:rFonts w:ascii="Times New Roman" w:hAnsi="Times New Roman" w:cs="Times New Roman"/>
+                <w:sz w:val="20"/>
+                <w:szCs w:val="20"/>
+              </w:rPr>
+              <w:t>Lenovo</w:t>
+            </w:r>
+          </w:p>
+        </w:tc>
+        <w:tc>
+          <w:tcPr>
+            <w:tcW w:w="881" w:type="dxa"/>
+            <w:noWrap/>
+            <w:hideMark/>
+          </w:tcPr>
+          <w:p>
+            <w:pPr>
+              <w:spacing w:line="360" w:lineRule="auto"/>
+              <w:rPr>
+                <w:rFonts w:ascii="Times New Roman" w:hAnsi="Times New Roman" w:cs="Times New Roman"/>
+                <w:sz w:val="20"/>
+                <w:szCs w:val="20"/>
+              </w:rPr>
+            </w:pPr>
+            <w:r>
+              <w:rPr>
+                <w:rFonts w:ascii="Times New Roman" w:hAnsi="Times New Roman" w:cs="Times New Roman"/>
+                <w:sz w:val="20"/>
+                <w:szCs w:val="20"/>
+              </w:rPr>
+              <w:t>ThinkPad X1 Carbon</w:t>
+            </w:r>
+          </w:p>
+        </w:tc>
+        <w:tc>
+          <w:tcPr>
+            <w:tcW w:w="992" w:type="dxa"/>
+            <w:noWrap/>
+            <w:hideMark/>
+          </w:tcPr>
+          <w:p>
+            <w:pPr>
+              <w:spacing w:line="360" w:lineRule="auto"/>
+              <w:rPr>
+                <w:rFonts w:ascii="Times New Roman" w:hAnsi="Times New Roman" w:cs="Times New Roman"/>
+                <w:sz w:val="20"/>
+                <w:szCs w:val="20"/>
+              </w:rPr>
+            </w:pPr>
+            <w:r>
+              <w:rPr>
+                <w:rFonts w:ascii="Times New Roman" w:hAnsi="Times New Roman" w:cs="Times New Roman"/>
+                <w:sz w:val="20"/>
+                <w:szCs w:val="20"/>
+              </w:rPr>
+              <w:t>344</w:t>
+            </w:r>
+          </w:p>
+        </w:tc>
+      </w:tr>
+    </w:tbl>
+    <w:p>
+      <w:pPr>
+        <w:spacing w:after="0" w:line="360" w:lineRule="auto"/>
+        <w:rPr>
+          <w:rFonts w:ascii="Times New Roman" w:hAnsi="Times New Roman" w:cs="Times New Roman"/>
+          <w:sz w:val="28"/>
+          <w:szCs w:val="28"/>
+        </w:rPr>
+      </w:pPr>
+      <w:r>
+        <w:rPr>
+          <w:rFonts w:ascii="Times New Roman" w:hAnsi="Times New Roman" w:cs="Times New Roman"/>
+          <w:sz w:val="28"/>
+          <w:szCs w:val="28"/>
+        </w:rPr>
+        <w:fldChar w:fldCharType="end"/>
+      </w:r>
+    </w:p>
+    <w:p>
+      <w:pPr>
         <w:pStyle w:val="2"/>
         <w:rPr>
           <w:lang w:val="en-US"/>
         </w:rPr>
       </w:pPr>
-      <w:bookmarkStart w:id="24" w:name="_Toc198110015"/>
+      <w:bookmarkStart w:id="26" w:name="_Toc198491008"/>
       <w:r>
         <w:t>Функция</w:t>
       </w:r>
@@ -3002,120 +5545,11 @@
         </w:rPr>
         <w:t xml:space="preserve"> «</w:t>
       </w:r>
-      <w:proofErr w:type="gramStart"/>
-      <w:r>
-        <w:rPr>
-          <w:lang w:val="en-US"/>
-        </w:rPr>
-        <w:t>storages.inventory</w:t>
-      </w:r>
-      <w:proofErr w:type="gramEnd"/>
-      <w:r>
-        <w:rPr>
-          <w:lang w:val="en-US"/>
-        </w:rPr>
-        <w:t>_get_product_count</w:t>
-      </w:r>
-      <w:r>
-        <w:rPr>
-          <w:lang w:val="en-US"/>
-        </w:rPr>
-        <w:t>»</w:t>
-      </w:r>
-      <w:bookmarkEnd w:id="23"/>
-      <w:bookmarkEnd w:id="24"/>
-    </w:p>
-    <w:p>
-      <w:pPr>
-        <w:jc w:val="both"/>
-        <w:rPr>
-          <w:rFonts w:ascii="Times New Roman" w:hAnsi="Times New Roman" w:cs="Times New Roman"/>
-          <w:sz w:val="28"/>
-          <w:szCs w:val="28"/>
-        </w:rPr>
-      </w:pPr>
-      <w:bookmarkStart w:id="25" w:name="_Toc168164498"/>
-      <w:r>
-        <w:rPr>
-          <w:rFonts w:ascii="Times New Roman" w:hAnsi="Times New Roman" w:cs="Times New Roman"/>
-          <w:sz w:val="28"/>
-          <w:szCs w:val="28"/>
-        </w:rPr>
-        <w:t>Входные параметры:</w:t>
-      </w:r>
-    </w:p>
-    <w:p>
-      <w:pPr>
-        <w:spacing w:after="0" w:line="360" w:lineRule="auto"/>
-        <w:rPr>
-          <w:rFonts w:ascii="Times New Roman" w:hAnsi="Times New Roman" w:cs="Times New Roman"/>
-          <w:sz w:val="28"/>
-          <w:szCs w:val="28"/>
-        </w:rPr>
-      </w:pPr>
-      <w:r>
-        <w:rPr>
-          <w:rFonts w:ascii="Times New Roman" w:hAnsi="Times New Roman" w:cs="Times New Roman"/>
-          <w:sz w:val="28"/>
-          <w:szCs w:val="28"/>
-        </w:rPr>
-        <w:t xml:space="preserve">p_id </w:t>
-      </w:r>
-      <w:r>
-        <w:rPr>
-          <w:rFonts w:ascii="Times New Roman" w:hAnsi="Times New Roman" w:cs="Times New Roman"/>
-          <w:sz w:val="28"/>
-          <w:szCs w:val="28"/>
-        </w:rPr>
-        <w:t xml:space="preserve">– уникальный </w:t>
-      </w:r>
-      <w:r>
-        <w:rPr>
-          <w:rFonts w:ascii="Times New Roman" w:hAnsi="Times New Roman" w:cs="Times New Roman"/>
-          <w:sz w:val="28"/>
-          <w:szCs w:val="28"/>
-        </w:rPr>
-        <w:t>идентификатор существующ</w:t>
-      </w:r>
-      <w:r>
-        <w:rPr>
-          <w:rFonts w:ascii="Times New Roman" w:hAnsi="Times New Roman" w:cs="Times New Roman"/>
-          <w:sz w:val="28"/>
-          <w:szCs w:val="28"/>
-        </w:rPr>
-        <w:t xml:space="preserve">его товара </w:t>
-      </w:r>
-    </w:p>
-    <w:p>
-      <w:pPr>
-        <w:pStyle w:val="2"/>
-        <w:rPr>
-          <w:lang w:val="en-US"/>
-        </w:rPr>
-      </w:pPr>
-      <w:bookmarkStart w:id="26" w:name="_Toc198110016"/>
-      <w:r>
-        <w:t>Функция</w:t>
-      </w:r>
-      <w:r>
-        <w:rPr>
-          <w:lang w:val="en-US"/>
-        </w:rPr>
-        <w:t xml:space="preserve"> «</w:t>
-      </w:r>
-      <w:proofErr w:type="gramStart"/>
-      <w:r>
-        <w:rPr>
-          <w:lang w:val="en-US"/>
-        </w:rPr>
-        <w:t>clients.basket</w:t>
-      </w:r>
-      <w:proofErr w:type="gramEnd"/>
-      <w:r>
-        <w:rPr>
-          <w:lang w:val="en-US"/>
-        </w:rPr>
-        <w:t>_info_set</w:t>
+      <w:r>
+        <w:rPr>
+          <w:lang w:val="en-US"/>
+        </w:rPr>
+        <w:t>storages.inventory_get_product_count</w:t>
       </w:r>
       <w:r>
         <w:rPr>
@@ -3128,6 +5562,7 @@
     </w:p>
     <w:p>
       <w:pPr>
+        <w:ind w:left="708"/>
         <w:jc w:val="both"/>
         <w:rPr>
           <w:rFonts w:ascii="Times New Roman" w:hAnsi="Times New Roman" w:cs="Times New Roman"/>
@@ -3135,6 +5570,7 @@
           <w:szCs w:val="28"/>
         </w:rPr>
       </w:pPr>
+      <w:bookmarkStart w:id="27" w:name="_Toc168164498"/>
       <w:r>
         <w:rPr>
           <w:rFonts w:ascii="Times New Roman" w:hAnsi="Times New Roman" w:cs="Times New Roman"/>
@@ -3147,6 +5583,264 @@
     <w:p>
       <w:pPr>
         <w:spacing w:after="0" w:line="360" w:lineRule="auto"/>
+        <w:ind w:left="708"/>
+        <w:jc w:val="both"/>
+        <w:rPr>
+          <w:rFonts w:ascii="Times New Roman" w:hAnsi="Times New Roman" w:cs="Times New Roman"/>
+          <w:sz w:val="28"/>
+          <w:szCs w:val="28"/>
+        </w:rPr>
+      </w:pPr>
+      <w:r>
+        <w:rPr>
+          <w:rFonts w:ascii="Times New Roman" w:hAnsi="Times New Roman" w:cs="Times New Roman"/>
+          <w:sz w:val="28"/>
+          <w:szCs w:val="28"/>
+        </w:rPr>
+        <w:t xml:space="preserve">p_id </w:t>
+      </w:r>
+      <w:r>
+        <w:rPr>
+          <w:rFonts w:ascii="Times New Roman" w:hAnsi="Times New Roman" w:cs="Times New Roman"/>
+          <w:sz w:val="28"/>
+          <w:szCs w:val="28"/>
+        </w:rPr>
+        <w:t xml:space="preserve">– уникальный </w:t>
+      </w:r>
+      <w:r>
+        <w:rPr>
+          <w:rFonts w:ascii="Times New Roman" w:hAnsi="Times New Roman" w:cs="Times New Roman"/>
+          <w:sz w:val="28"/>
+          <w:szCs w:val="28"/>
+        </w:rPr>
+        <w:t>идентификатор существующ</w:t>
+      </w:r>
+      <w:r>
+        <w:rPr>
+          <w:rFonts w:ascii="Times New Roman" w:hAnsi="Times New Roman" w:cs="Times New Roman"/>
+          <w:sz w:val="28"/>
+          <w:szCs w:val="28"/>
+        </w:rPr>
+        <w:t>его товара</w:t>
+      </w:r>
+    </w:p>
+    <w:p>
+      <w:pPr>
+        <w:spacing w:after="0" w:line="360" w:lineRule="auto"/>
+        <w:ind w:left="708"/>
+        <w:jc w:val="both"/>
+        <w:rPr>
+          <w:rFonts w:ascii="Times New Roman" w:hAnsi="Times New Roman" w:cs="Times New Roman"/>
+          <w:sz w:val="28"/>
+          <w:szCs w:val="28"/>
+        </w:rPr>
+      </w:pPr>
+      <w:r>
+        <w:rPr>
+          <w:rFonts w:ascii="Times New Roman" w:hAnsi="Times New Roman" w:cs="Times New Roman"/>
+          <w:sz w:val="28"/>
+          <w:szCs w:val="28"/>
+        </w:rPr>
+        <w:t>Пример выполнения:</w:t>
+      </w:r>
+    </w:p>
+    <w:p>
+      <w:pPr>
+        <w:spacing w:after="0" w:line="360" w:lineRule="auto"/>
+        <w:ind w:left="708"/>
+        <w:jc w:val="both"/>
+        <w:rPr>
+          <w:rFonts w:ascii="Times New Roman" w:hAnsi="Times New Roman" w:cs="Times New Roman"/>
+          <w:sz w:val="28"/>
+          <w:szCs w:val="28"/>
+          <w:lang w:val="en-US"/>
+        </w:rPr>
+      </w:pPr>
+      <w:r>
+        <w:rPr>
+          <w:rFonts w:ascii="Times New Roman" w:hAnsi="Times New Roman" w:cs="Times New Roman"/>
+          <w:sz w:val="28"/>
+          <w:szCs w:val="28"/>
+          <w:lang w:val="en-US"/>
+        </w:rPr>
+        <w:t>SELECT storages.inventory_get_product_count(71)</w:t>
+      </w:r>
+    </w:p>
+    <w:p>
+      <w:pPr>
+        <w:spacing w:after="0" w:line="360" w:lineRule="auto"/>
+        <w:ind w:left="708"/>
+        <w:jc w:val="both"/>
+        <w:rPr>
+          <w:rFonts w:ascii="Times New Roman" w:hAnsi="Times New Roman" w:cs="Times New Roman"/>
+          <w:sz w:val="28"/>
+          <w:szCs w:val="28"/>
+          <w:lang w:val="en-US"/>
+        </w:rPr>
+      </w:pPr>
+    </w:p>
+    <w:p>
+      <w:pPr>
+        <w:spacing w:after="0" w:line="360" w:lineRule="auto"/>
+        <w:ind w:left="708"/>
+        <w:jc w:val="both"/>
+        <w:rPr>
+          <w:rFonts w:ascii="Times New Roman" w:hAnsi="Times New Roman" w:cs="Times New Roman"/>
+          <w:sz w:val="24"/>
+          <w:szCs w:val="24"/>
+        </w:rPr>
+      </w:pPr>
+      <w:r>
+        <w:rPr>
+          <w:rFonts w:ascii="Times New Roman" w:hAnsi="Times New Roman" w:cs="Times New Roman"/>
+          <w:sz w:val="24"/>
+          <w:szCs w:val="24"/>
+        </w:rPr>
+        <w:lastRenderedPageBreak/>
+        <w:t xml:space="preserve">Таблица 3 – Результат выполнения функции </w:t>
+      </w:r>
+      <w:r>
+        <w:rPr>
+          <w:rFonts w:ascii="Times New Roman" w:hAnsi="Times New Roman" w:cs="Times New Roman"/>
+          <w:sz w:val="24"/>
+          <w:szCs w:val="24"/>
+          <w:lang w:val="en-US"/>
+        </w:rPr>
+        <w:t>storages.inventory_get_product_count</w:t>
+      </w:r>
+    </w:p>
+    <w:tbl>
+      <w:tblPr>
+        <w:tblStyle w:val="a8"/>
+        <w:tblW w:w="0" w:type="auto"/>
+        <w:tblLook w:val="04A0" w:firstRow="1" w:lastRow="0" w:firstColumn="1" w:lastColumn="0" w:noHBand="0" w:noVBand="1"/>
+      </w:tblPr>
+      <w:tblGrid>
+        <w:gridCol w:w="9345"/>
+      </w:tblGrid>
+      <w:tr>
+        <w:tc>
+          <w:tcPr>
+            <w:tcW w:w="9345" w:type="dxa"/>
+          </w:tcPr>
+          <w:p>
+            <w:pPr>
+              <w:spacing w:line="360" w:lineRule="auto"/>
+              <w:jc w:val="center"/>
+              <w:rPr>
+                <w:rFonts w:ascii="Times New Roman" w:hAnsi="Times New Roman" w:cs="Times New Roman"/>
+                <w:sz w:val="28"/>
+                <w:szCs w:val="28"/>
+                <w:lang w:val="en-US"/>
+              </w:rPr>
+            </w:pPr>
+            <w:r>
+              <w:rPr>
+                <w:rFonts w:ascii="Times New Roman" w:hAnsi="Times New Roman" w:cs="Times New Roman"/>
+                <w:sz w:val="28"/>
+                <w:szCs w:val="28"/>
+                <w:lang w:val="en-US"/>
+              </w:rPr>
+              <w:t>inventory_get_product_count</w:t>
+            </w:r>
+          </w:p>
+        </w:tc>
+      </w:tr>
+      <w:tr>
+        <w:tc>
+          <w:tcPr>
+            <w:tcW w:w="9345" w:type="dxa"/>
+          </w:tcPr>
+          <w:p>
+            <w:pPr>
+              <w:spacing w:line="360" w:lineRule="auto"/>
+              <w:jc w:val="center"/>
+              <w:rPr>
+                <w:rFonts w:ascii="Times New Roman" w:hAnsi="Times New Roman" w:cs="Times New Roman"/>
+                <w:sz w:val="28"/>
+                <w:szCs w:val="28"/>
+                <w:lang w:val="en-US"/>
+              </w:rPr>
+            </w:pPr>
+            <w:r>
+              <w:rPr>
+                <w:rFonts w:ascii="Times New Roman" w:hAnsi="Times New Roman" w:cs="Times New Roman"/>
+                <w:sz w:val="28"/>
+                <w:szCs w:val="28"/>
+                <w:lang w:val="en-US"/>
+              </w:rPr>
+              <w:t>365</w:t>
+            </w:r>
+          </w:p>
+        </w:tc>
+      </w:tr>
+    </w:tbl>
+    <w:p>
+      <w:pPr>
+        <w:spacing w:after="0" w:line="360" w:lineRule="auto"/>
+        <w:rPr>
+          <w:rFonts w:ascii="Times New Roman" w:hAnsi="Times New Roman" w:cs="Times New Roman"/>
+          <w:sz w:val="28"/>
+          <w:szCs w:val="28"/>
+          <w:lang w:val="en-US"/>
+        </w:rPr>
+      </w:pPr>
+    </w:p>
+    <w:p>
+      <w:pPr>
+        <w:pStyle w:val="2"/>
+        <w:rPr>
+          <w:lang w:val="en-US"/>
+        </w:rPr>
+      </w:pPr>
+      <w:bookmarkStart w:id="28" w:name="_Toc198491009"/>
+      <w:r>
+        <w:t>Функция</w:t>
+      </w:r>
+      <w:r>
+        <w:rPr>
+          <w:lang w:val="en-US"/>
+        </w:rPr>
+        <w:t xml:space="preserve"> «</w:t>
+      </w:r>
+      <w:r>
+        <w:rPr>
+          <w:lang w:val="en-US"/>
+        </w:rPr>
+        <w:t>clients.basket_info_set</w:t>
+      </w:r>
+      <w:r>
+        <w:rPr>
+          <w:lang w:val="en-US"/>
+        </w:rPr>
+        <w:t>»</w:t>
+      </w:r>
+      <w:bookmarkEnd w:id="27"/>
+      <w:bookmarkEnd w:id="28"/>
+    </w:p>
+    <w:p>
+      <w:pPr>
+        <w:ind w:left="708"/>
+        <w:jc w:val="both"/>
+        <w:rPr>
+          <w:rFonts w:ascii="Times New Roman" w:hAnsi="Times New Roman" w:cs="Times New Roman"/>
+          <w:sz w:val="28"/>
+          <w:szCs w:val="28"/>
+        </w:rPr>
+      </w:pPr>
+      <w:r>
+        <w:rPr>
+          <w:rFonts w:ascii="Times New Roman" w:hAnsi="Times New Roman" w:cs="Times New Roman"/>
+          <w:sz w:val="28"/>
+          <w:szCs w:val="28"/>
+        </w:rPr>
+        <w:t>Входные параметры:</w:t>
+      </w:r>
+    </w:p>
+    <w:p>
+      <w:pPr>
+        <w:spacing w:after="0" w:line="360" w:lineRule="auto"/>
+        <w:ind w:left="708"/>
         <w:rPr>
           <w:rFonts w:ascii="Times New Roman" w:hAnsi="Times New Roman" w:cs="Times New Roman"/>
           <w:sz w:val="28"/>
@@ -3208,6 +5902,7 @@
     <w:p>
       <w:pPr>
         <w:spacing w:after="0" w:line="360" w:lineRule="auto"/>
+        <w:ind w:left="708"/>
         <w:rPr>
           <w:rFonts w:ascii="Times New Roman" w:hAnsi="Times New Roman" w:cs="Times New Roman"/>
           <w:sz w:val="28"/>
@@ -3277,6 +5972,7 @@
     <w:p>
       <w:pPr>
         <w:spacing w:after="0" w:line="360" w:lineRule="auto"/>
+        <w:ind w:left="708"/>
         <w:rPr>
           <w:rFonts w:ascii="Times New Roman" w:hAnsi="Times New Roman" w:cs="Times New Roman"/>
           <w:sz w:val="28"/>
@@ -3316,7 +6012,3346 @@
         <w:t>количество данных товаров</w:t>
       </w:r>
     </w:p>
-    <w:p/>
+    <w:p>
+      <w:pPr>
+        <w:spacing w:after="0" w:line="360" w:lineRule="auto"/>
+        <w:ind w:left="708"/>
+        <w:rPr>
+          <w:rFonts w:ascii="Times New Roman" w:hAnsi="Times New Roman" w:cs="Times New Roman"/>
+          <w:sz w:val="28"/>
+          <w:szCs w:val="28"/>
+          <w:lang w:val="en-US"/>
+        </w:rPr>
+      </w:pPr>
+      <w:r>
+        <w:rPr>
+          <w:rFonts w:ascii="Times New Roman" w:hAnsi="Times New Roman" w:cs="Times New Roman"/>
+          <w:sz w:val="28"/>
+          <w:szCs w:val="28"/>
+        </w:rPr>
+        <w:t>Пример</w:t>
+      </w:r>
+      <w:r>
+        <w:rPr>
+          <w:rFonts w:ascii="Times New Roman" w:hAnsi="Times New Roman" w:cs="Times New Roman"/>
+          <w:sz w:val="28"/>
+          <w:szCs w:val="28"/>
+          <w:lang w:val="en-US"/>
+        </w:rPr>
+        <w:t xml:space="preserve"> </w:t>
+      </w:r>
+      <w:r>
+        <w:rPr>
+          <w:rFonts w:ascii="Times New Roman" w:hAnsi="Times New Roman" w:cs="Times New Roman"/>
+          <w:sz w:val="28"/>
+          <w:szCs w:val="28"/>
+        </w:rPr>
+        <w:t>выполнения</w:t>
+      </w:r>
+      <w:r>
+        <w:rPr>
+          <w:rFonts w:ascii="Times New Roman" w:hAnsi="Times New Roman" w:cs="Times New Roman"/>
+          <w:sz w:val="28"/>
+          <w:szCs w:val="28"/>
+          <w:lang w:val="en-US"/>
+        </w:rPr>
+        <w:t>:</w:t>
+      </w:r>
+      <w:r>
+        <w:rPr>
+          <w:rFonts w:ascii="Times New Roman" w:hAnsi="Times New Roman" w:cs="Times New Roman"/>
+          <w:sz w:val="28"/>
+          <w:szCs w:val="28"/>
+          <w:lang w:val="en-US"/>
+        </w:rPr>
+        <w:br/>
+      </w:r>
+      <w:r>
+        <w:rPr>
+          <w:rFonts w:ascii="Times New Roman" w:hAnsi="Times New Roman" w:cs="Times New Roman"/>
+          <w:sz w:val="28"/>
+          <w:szCs w:val="28"/>
+          <w:lang w:val="en-US"/>
+        </w:rPr>
+        <w:t>SELECT</w:t>
+      </w:r>
+      <w:r>
+        <w:rPr>
+          <w:rFonts w:ascii="Times New Roman" w:hAnsi="Times New Roman" w:cs="Times New Roman"/>
+          <w:sz w:val="28"/>
+          <w:szCs w:val="28"/>
+          <w:lang w:val="en-US"/>
+        </w:rPr>
+        <w:t xml:space="preserve"> </w:t>
+      </w:r>
+      <w:r>
+        <w:rPr>
+          <w:rFonts w:ascii="Times New Roman" w:hAnsi="Times New Roman" w:cs="Times New Roman"/>
+          <w:sz w:val="28"/>
+          <w:szCs w:val="28"/>
+          <w:lang w:val="en-US"/>
+        </w:rPr>
+        <w:t>clients</w:t>
+      </w:r>
+      <w:r>
+        <w:rPr>
+          <w:rFonts w:ascii="Times New Roman" w:hAnsi="Times New Roman" w:cs="Times New Roman"/>
+          <w:sz w:val="28"/>
+          <w:szCs w:val="28"/>
+          <w:lang w:val="en-US"/>
+        </w:rPr>
+        <w:t>.</w:t>
+      </w:r>
+      <w:r>
+        <w:rPr>
+          <w:rFonts w:ascii="Times New Roman" w:hAnsi="Times New Roman" w:cs="Times New Roman"/>
+          <w:sz w:val="28"/>
+          <w:szCs w:val="28"/>
+          <w:lang w:val="en-US"/>
+        </w:rPr>
+        <w:t>basket_info_set(20, 71, 5)</w:t>
+      </w:r>
+    </w:p>
+    <w:p>
+      <w:pPr>
+        <w:spacing w:after="0" w:line="360" w:lineRule="auto"/>
+        <w:ind w:left="708"/>
+        <w:rPr>
+          <w:rFonts w:ascii="Times New Roman" w:hAnsi="Times New Roman" w:cs="Times New Roman"/>
+          <w:sz w:val="28"/>
+          <w:szCs w:val="28"/>
+        </w:rPr>
+      </w:pPr>
+      <w:r>
+        <w:rPr>
+          <w:rFonts w:ascii="Times New Roman" w:hAnsi="Times New Roman" w:cs="Times New Roman"/>
+          <w:sz w:val="28"/>
+          <w:szCs w:val="28"/>
+        </w:rPr>
+        <w:t xml:space="preserve">Таблица 4 – Результат выполнения функции </w:t>
+      </w:r>
+      <w:r>
+        <w:rPr>
+          <w:rFonts w:ascii="Times New Roman" w:hAnsi="Times New Roman" w:cs="Times New Roman"/>
+          <w:sz w:val="28"/>
+          <w:szCs w:val="28"/>
+          <w:lang w:val="en-US"/>
+        </w:rPr>
+        <w:t>clients</w:t>
+      </w:r>
+      <w:r>
+        <w:rPr>
+          <w:rFonts w:ascii="Times New Roman" w:hAnsi="Times New Roman" w:cs="Times New Roman"/>
+          <w:sz w:val="28"/>
+          <w:szCs w:val="28"/>
+        </w:rPr>
+        <w:t>.</w:t>
+      </w:r>
+      <w:r>
+        <w:rPr>
+          <w:rFonts w:ascii="Times New Roman" w:hAnsi="Times New Roman" w:cs="Times New Roman"/>
+          <w:sz w:val="28"/>
+          <w:szCs w:val="28"/>
+          <w:lang w:val="en-US"/>
+        </w:rPr>
+        <w:t>basket</w:t>
+      </w:r>
+      <w:r>
+        <w:rPr>
+          <w:rFonts w:ascii="Times New Roman" w:hAnsi="Times New Roman" w:cs="Times New Roman"/>
+          <w:sz w:val="28"/>
+          <w:szCs w:val="28"/>
+        </w:rPr>
+        <w:t>_</w:t>
+      </w:r>
+      <w:r>
+        <w:rPr>
+          <w:rFonts w:ascii="Times New Roman" w:hAnsi="Times New Roman" w:cs="Times New Roman"/>
+          <w:sz w:val="28"/>
+          <w:szCs w:val="28"/>
+          <w:lang w:val="en-US"/>
+        </w:rPr>
+        <w:t>info</w:t>
+      </w:r>
+      <w:r>
+        <w:rPr>
+          <w:rFonts w:ascii="Times New Roman" w:hAnsi="Times New Roman" w:cs="Times New Roman"/>
+          <w:sz w:val="28"/>
+          <w:szCs w:val="28"/>
+        </w:rPr>
+        <w:t>_</w:t>
+      </w:r>
+      <w:r>
+        <w:rPr>
+          <w:rFonts w:ascii="Times New Roman" w:hAnsi="Times New Roman" w:cs="Times New Roman"/>
+          <w:sz w:val="28"/>
+          <w:szCs w:val="28"/>
+          <w:lang w:val="en-US"/>
+        </w:rPr>
+        <w:t>set</w:t>
+      </w:r>
+    </w:p>
+    <w:tbl>
+      <w:tblPr>
+        <w:tblStyle w:val="a8"/>
+        <w:tblW w:w="0" w:type="auto"/>
+        <w:tblInd w:w="-5" w:type="dxa"/>
+        <w:tblLook w:val="04A0" w:firstRow="1" w:lastRow="0" w:firstColumn="1" w:lastColumn="0" w:noHBand="0" w:noVBand="1"/>
+      </w:tblPr>
+      <w:tblGrid>
+        <w:gridCol w:w="9350"/>
+      </w:tblGrid>
+      <w:tr>
+        <w:tc>
+          <w:tcPr>
+            <w:tcW w:w="9350" w:type="dxa"/>
+          </w:tcPr>
+          <w:p>
+            <w:pPr>
+              <w:spacing w:line="360" w:lineRule="auto"/>
+              <w:jc w:val="center"/>
+              <w:rPr>
+                <w:rFonts w:ascii="Times New Roman" w:hAnsi="Times New Roman" w:cs="Times New Roman"/>
+                <w:sz w:val="28"/>
+                <w:szCs w:val="28"/>
+                <w:lang w:val="en-US"/>
+              </w:rPr>
+            </w:pPr>
+            <w:r>
+              <w:rPr>
+                <w:rFonts w:ascii="Times New Roman" w:hAnsi="Times New Roman" w:cs="Times New Roman"/>
+                <w:sz w:val="28"/>
+                <w:szCs w:val="28"/>
+                <w:lang w:val="en-US"/>
+              </w:rPr>
+              <w:t>basket_info_set</w:t>
+            </w:r>
+          </w:p>
+        </w:tc>
+      </w:tr>
+      <w:tr>
+        <w:tc>
+          <w:tcPr>
+            <w:tcW w:w="9350" w:type="dxa"/>
+          </w:tcPr>
+          <w:p>
+            <w:pPr>
+              <w:spacing w:line="360" w:lineRule="auto"/>
+              <w:jc w:val="center"/>
+              <w:rPr>
+                <w:rFonts w:ascii="Times New Roman" w:hAnsi="Times New Roman" w:cs="Times New Roman"/>
+                <w:sz w:val="28"/>
+                <w:szCs w:val="28"/>
+                <w:lang w:val="en-US"/>
+              </w:rPr>
+            </w:pPr>
+            <w:r>
+              <w:rPr>
+                <w:rFonts w:ascii="Times New Roman" w:hAnsi="Times New Roman" w:cs="Times New Roman"/>
+                <w:sz w:val="28"/>
+                <w:szCs w:val="28"/>
+                <w:lang w:val="en-US"/>
+              </w:rPr>
+              <w:t>56</w:t>
+            </w:r>
+          </w:p>
+        </w:tc>
+      </w:tr>
+    </w:tbl>
+    <w:p>
+      <w:pPr>
+        <w:spacing w:after="0" w:line="360" w:lineRule="auto"/>
+        <w:ind w:left="708"/>
+        <w:rPr>
+          <w:rFonts w:ascii="Times New Roman" w:hAnsi="Times New Roman" w:cs="Times New Roman"/>
+          <w:sz w:val="28"/>
+          <w:szCs w:val="28"/>
+          <w:lang w:val="en-US"/>
+        </w:rPr>
+      </w:pPr>
+    </w:p>
+    <w:p>
+      <w:pPr>
+        <w:pStyle w:val="2"/>
+        <w:rPr>
+          <w:lang w:val="en-US"/>
+        </w:rPr>
+      </w:pPr>
+      <w:bookmarkStart w:id="29" w:name="_Toc198491010"/>
+      <w:r>
+        <w:t>Функция</w:t>
+      </w:r>
+      <w:r>
+        <w:rPr>
+          <w:lang w:val="en-US"/>
+        </w:rPr>
+        <w:t xml:space="preserve"> «</w:t>
+      </w:r>
+      <w:r>
+        <w:rPr>
+          <w:lang w:val="en-US"/>
+        </w:rPr>
+        <w:t>analitics.</w:t>
+      </w:r>
+      <w:r>
+        <w:rPr>
+          <w:lang w:val="en-US"/>
+        </w:rPr>
+        <w:t xml:space="preserve"> get_product_discount</w:t>
+      </w:r>
+      <w:r>
+        <w:rPr>
+          <w:lang w:val="en-US"/>
+        </w:rPr>
+        <w:t>»</w:t>
+      </w:r>
+      <w:bookmarkEnd w:id="29"/>
+    </w:p>
+    <w:p>
+      <w:pPr>
+        <w:ind w:left="708"/>
+        <w:jc w:val="both"/>
+        <w:rPr>
+          <w:rFonts w:ascii="Times New Roman" w:hAnsi="Times New Roman" w:cs="Times New Roman"/>
+          <w:sz w:val="28"/>
+          <w:szCs w:val="28"/>
+        </w:rPr>
+      </w:pPr>
+      <w:r>
+        <w:rPr>
+          <w:rFonts w:ascii="Times New Roman" w:hAnsi="Times New Roman" w:cs="Times New Roman"/>
+          <w:sz w:val="28"/>
+          <w:szCs w:val="28"/>
+        </w:rPr>
+        <w:t>Входные параметры:</w:t>
+      </w:r>
+    </w:p>
+    <w:p>
+      <w:pPr>
+        <w:spacing w:after="0" w:line="360" w:lineRule="auto"/>
+        <w:ind w:left="708"/>
+        <w:rPr>
+          <w:rFonts w:ascii="Times New Roman" w:hAnsi="Times New Roman" w:cs="Times New Roman"/>
+          <w:sz w:val="28"/>
+          <w:szCs w:val="28"/>
+        </w:rPr>
+      </w:pPr>
+      <w:r>
+        <w:rPr>
+          <w:rFonts w:ascii="Times New Roman" w:hAnsi="Times New Roman" w:cs="Times New Roman"/>
+          <w:sz w:val="28"/>
+          <w:szCs w:val="28"/>
+          <w:lang w:val="en-US"/>
+        </w:rPr>
+        <w:t>p</w:t>
+      </w:r>
+      <w:r>
+        <w:rPr>
+          <w:rFonts w:ascii="Times New Roman" w:hAnsi="Times New Roman" w:cs="Times New Roman"/>
+          <w:sz w:val="28"/>
+          <w:szCs w:val="28"/>
+        </w:rPr>
+        <w:t>_</w:t>
+      </w:r>
+      <w:r>
+        <w:rPr>
+          <w:rFonts w:ascii="Times New Roman" w:hAnsi="Times New Roman" w:cs="Times New Roman"/>
+          <w:sz w:val="28"/>
+          <w:szCs w:val="28"/>
+          <w:lang w:val="en-US"/>
+        </w:rPr>
+        <w:t>path</w:t>
+      </w:r>
+      <w:r>
+        <w:rPr>
+          <w:rFonts w:ascii="Times New Roman" w:hAnsi="Times New Roman" w:cs="Times New Roman"/>
+          <w:sz w:val="28"/>
+          <w:szCs w:val="28"/>
+        </w:rPr>
+        <w:t xml:space="preserve"> – </w:t>
+      </w:r>
+      <w:r>
+        <w:rPr>
+          <w:rFonts w:ascii="Times New Roman" w:hAnsi="Times New Roman" w:cs="Times New Roman"/>
+          <w:sz w:val="28"/>
+          <w:szCs w:val="28"/>
+        </w:rPr>
+        <w:t>путь</w:t>
+      </w:r>
+      <w:r>
+        <w:rPr>
+          <w:rFonts w:ascii="Times New Roman" w:hAnsi="Times New Roman" w:cs="Times New Roman"/>
+          <w:sz w:val="28"/>
+          <w:szCs w:val="28"/>
+        </w:rPr>
+        <w:t xml:space="preserve"> (</w:t>
+      </w:r>
+      <w:r>
+        <w:rPr>
+          <w:rFonts w:ascii="Times New Roman" w:hAnsi="Times New Roman" w:cs="Times New Roman"/>
+          <w:sz w:val="28"/>
+          <w:szCs w:val="28"/>
+        </w:rPr>
+        <w:t>правило) для получения скидки на продукт</w:t>
+      </w:r>
+    </w:p>
+    <w:p>
+      <w:pPr>
+        <w:spacing w:after="0" w:line="360" w:lineRule="auto"/>
+        <w:ind w:left="708"/>
+        <w:rPr>
+          <w:rFonts w:ascii="Times New Roman" w:hAnsi="Times New Roman" w:cs="Times New Roman"/>
+          <w:sz w:val="28"/>
+          <w:szCs w:val="28"/>
+        </w:rPr>
+      </w:pPr>
+      <w:r>
+        <w:rPr>
+          <w:rFonts w:ascii="Times New Roman" w:hAnsi="Times New Roman" w:cs="Times New Roman"/>
+          <w:sz w:val="28"/>
+          <w:szCs w:val="28"/>
+          <w:lang w:val="en-US"/>
+        </w:rPr>
+        <w:t>p</w:t>
+      </w:r>
+      <w:r>
+        <w:rPr>
+          <w:rFonts w:ascii="Times New Roman" w:hAnsi="Times New Roman" w:cs="Times New Roman"/>
+          <w:sz w:val="28"/>
+          <w:szCs w:val="28"/>
+        </w:rPr>
+        <w:t>_</w:t>
+      </w:r>
+      <w:r>
+        <w:rPr>
+          <w:rFonts w:ascii="Times New Roman" w:hAnsi="Times New Roman" w:cs="Times New Roman"/>
+          <w:sz w:val="28"/>
+          <w:szCs w:val="28"/>
+          <w:lang w:val="en-US"/>
+        </w:rPr>
+        <w:t>id</w:t>
+      </w:r>
+      <w:r>
+        <w:rPr>
+          <w:rFonts w:ascii="Times New Roman" w:hAnsi="Times New Roman" w:cs="Times New Roman"/>
+          <w:sz w:val="28"/>
+          <w:szCs w:val="28"/>
+        </w:rPr>
+        <w:t>_</w:t>
+      </w:r>
+      <w:r>
+        <w:rPr>
+          <w:rFonts w:ascii="Times New Roman" w:hAnsi="Times New Roman" w:cs="Times New Roman"/>
+          <w:sz w:val="28"/>
+          <w:szCs w:val="28"/>
+          <w:lang w:val="en-US"/>
+        </w:rPr>
+        <w:t>object</w:t>
+      </w:r>
+      <w:r>
+        <w:rPr>
+          <w:rFonts w:ascii="Times New Roman" w:hAnsi="Times New Roman" w:cs="Times New Roman"/>
+          <w:sz w:val="28"/>
+          <w:szCs w:val="28"/>
+        </w:rPr>
+        <w:t xml:space="preserve"> – </w:t>
+      </w:r>
+      <w:r>
+        <w:rPr>
+          <w:rFonts w:ascii="Times New Roman" w:hAnsi="Times New Roman" w:cs="Times New Roman"/>
+          <w:sz w:val="28"/>
+          <w:szCs w:val="28"/>
+          <w:lang w:val="en-US"/>
+        </w:rPr>
+        <w:t>id</w:t>
+      </w:r>
+      <w:r>
+        <w:rPr>
+          <w:rFonts w:ascii="Times New Roman" w:hAnsi="Times New Roman" w:cs="Times New Roman"/>
+          <w:sz w:val="28"/>
+          <w:szCs w:val="28"/>
+        </w:rPr>
+        <w:t xml:space="preserve"> </w:t>
+      </w:r>
+      <w:r>
+        <w:rPr>
+          <w:rFonts w:ascii="Times New Roman" w:hAnsi="Times New Roman" w:cs="Times New Roman"/>
+          <w:sz w:val="28"/>
+          <w:szCs w:val="28"/>
+        </w:rPr>
+        <w:t>продукта</w:t>
+      </w:r>
+    </w:p>
+    <w:p>
+      <w:pPr>
+        <w:spacing w:after="0" w:line="360" w:lineRule="auto"/>
+        <w:ind w:left="708"/>
+        <w:rPr>
+          <w:rFonts w:ascii="Times New Roman" w:hAnsi="Times New Roman" w:cs="Times New Roman"/>
+          <w:sz w:val="28"/>
+          <w:szCs w:val="28"/>
+        </w:rPr>
+      </w:pPr>
+      <w:r>
+        <w:rPr>
+          <w:rFonts w:ascii="Times New Roman" w:hAnsi="Times New Roman" w:cs="Times New Roman"/>
+          <w:sz w:val="28"/>
+          <w:szCs w:val="28"/>
+        </w:rPr>
+        <w:t>Пример</w:t>
+      </w:r>
+      <w:r>
+        <w:rPr>
+          <w:rFonts w:ascii="Times New Roman" w:hAnsi="Times New Roman" w:cs="Times New Roman"/>
+          <w:sz w:val="28"/>
+          <w:szCs w:val="28"/>
+        </w:rPr>
+        <w:t xml:space="preserve"> </w:t>
+      </w:r>
+      <w:r>
+        <w:rPr>
+          <w:rFonts w:ascii="Times New Roman" w:hAnsi="Times New Roman" w:cs="Times New Roman"/>
+          <w:sz w:val="28"/>
+          <w:szCs w:val="28"/>
+        </w:rPr>
+        <w:t>выполнения</w:t>
+      </w:r>
+      <w:r>
+        <w:rPr>
+          <w:rFonts w:ascii="Times New Roman" w:hAnsi="Times New Roman" w:cs="Times New Roman"/>
+          <w:sz w:val="28"/>
+          <w:szCs w:val="28"/>
+        </w:rPr>
+        <w:t>:</w:t>
+      </w:r>
+    </w:p>
+    <w:p>
+      <w:pPr>
+        <w:spacing w:after="0" w:line="360" w:lineRule="auto"/>
+        <w:ind w:left="708"/>
+        <w:rPr>
+          <w:rFonts w:ascii="Times New Roman" w:hAnsi="Times New Roman" w:cs="Times New Roman"/>
+          <w:sz w:val="28"/>
+          <w:szCs w:val="28"/>
+          <w:lang w:val="en-US"/>
+        </w:rPr>
+      </w:pPr>
+      <w:r>
+        <w:rPr>
+          <w:rFonts w:ascii="Times New Roman" w:hAnsi="Times New Roman" w:cs="Times New Roman"/>
+          <w:sz w:val="28"/>
+          <w:szCs w:val="28"/>
+          <w:lang w:val="en-US"/>
+        </w:rPr>
+        <w:t>SELECT analitics.get_product_discount(ARRAY ['Product', 'Category', 'Model'], 21)</w:t>
+      </w:r>
+    </w:p>
+    <w:p>
+      <w:pPr>
+        <w:spacing w:after="0" w:line="360" w:lineRule="auto"/>
+        <w:ind w:left="708"/>
+        <w:rPr>
+          <w:rFonts w:ascii="Times New Roman" w:hAnsi="Times New Roman" w:cs="Times New Roman"/>
+          <w:sz w:val="24"/>
+          <w:szCs w:val="24"/>
+        </w:rPr>
+      </w:pPr>
+      <w:r>
+        <w:rPr>
+          <w:rFonts w:ascii="Times New Roman" w:hAnsi="Times New Roman" w:cs="Times New Roman"/>
+          <w:sz w:val="24"/>
+          <w:szCs w:val="24"/>
+        </w:rPr>
+        <w:t xml:space="preserve">Таблица </w:t>
+      </w:r>
+      <w:r>
+        <w:rPr>
+          <w:rFonts w:ascii="Times New Roman" w:hAnsi="Times New Roman" w:cs="Times New Roman"/>
+          <w:sz w:val="24"/>
+          <w:szCs w:val="24"/>
+        </w:rPr>
+        <w:t>5</w:t>
+      </w:r>
+      <w:r>
+        <w:rPr>
+          <w:rFonts w:ascii="Times New Roman" w:hAnsi="Times New Roman" w:cs="Times New Roman"/>
+          <w:sz w:val="24"/>
+          <w:szCs w:val="24"/>
+        </w:rPr>
+        <w:t xml:space="preserve"> – Результат выполнения функции </w:t>
+      </w:r>
+      <w:r>
+        <w:rPr>
+          <w:rFonts w:ascii="Times New Roman" w:hAnsi="Times New Roman" w:cs="Times New Roman"/>
+          <w:sz w:val="24"/>
+          <w:szCs w:val="24"/>
+          <w:lang w:val="en-US"/>
+        </w:rPr>
+        <w:t>analitics</w:t>
+      </w:r>
+      <w:r>
+        <w:rPr>
+          <w:rFonts w:ascii="Times New Roman" w:hAnsi="Times New Roman" w:cs="Times New Roman"/>
+          <w:sz w:val="24"/>
+          <w:szCs w:val="24"/>
+        </w:rPr>
+        <w:t>.</w:t>
+      </w:r>
+      <w:r>
+        <w:rPr>
+          <w:rFonts w:ascii="Times New Roman" w:hAnsi="Times New Roman" w:cs="Times New Roman"/>
+          <w:sz w:val="24"/>
+          <w:szCs w:val="24"/>
+          <w:lang w:val="en-US"/>
+        </w:rPr>
+        <w:t>get</w:t>
+      </w:r>
+      <w:r>
+        <w:rPr>
+          <w:rFonts w:ascii="Times New Roman" w:hAnsi="Times New Roman" w:cs="Times New Roman"/>
+          <w:sz w:val="24"/>
+          <w:szCs w:val="24"/>
+        </w:rPr>
+        <w:t>_</w:t>
+      </w:r>
+      <w:r>
+        <w:rPr>
+          <w:rFonts w:ascii="Times New Roman" w:hAnsi="Times New Roman" w:cs="Times New Roman"/>
+          <w:sz w:val="24"/>
+          <w:szCs w:val="24"/>
+          <w:lang w:val="en-US"/>
+        </w:rPr>
+        <w:t>product</w:t>
+      </w:r>
+      <w:r>
+        <w:rPr>
+          <w:rFonts w:ascii="Times New Roman" w:hAnsi="Times New Roman" w:cs="Times New Roman"/>
+          <w:sz w:val="24"/>
+          <w:szCs w:val="24"/>
+        </w:rPr>
+        <w:t>_</w:t>
+      </w:r>
+      <w:r>
+        <w:rPr>
+          <w:rFonts w:ascii="Times New Roman" w:hAnsi="Times New Roman" w:cs="Times New Roman"/>
+          <w:sz w:val="24"/>
+          <w:szCs w:val="24"/>
+          <w:lang w:val="en-US"/>
+        </w:rPr>
+        <w:t>discount</w:t>
+      </w:r>
+    </w:p>
+    <w:tbl>
+      <w:tblPr>
+        <w:tblStyle w:val="a8"/>
+        <w:tblW w:w="0" w:type="auto"/>
+        <w:tblInd w:w="-5" w:type="dxa"/>
+        <w:tblLook w:val="04A0" w:firstRow="1" w:lastRow="0" w:firstColumn="1" w:lastColumn="0" w:noHBand="0" w:noVBand="1"/>
+      </w:tblPr>
+      <w:tblGrid>
+        <w:gridCol w:w="9350"/>
+      </w:tblGrid>
+      <w:tr>
+        <w:tc>
+          <w:tcPr>
+            <w:tcW w:w="9350" w:type="dxa"/>
+          </w:tcPr>
+          <w:p>
+            <w:pPr>
+              <w:spacing w:line="360" w:lineRule="auto"/>
+              <w:jc w:val="center"/>
+              <w:rPr>
+                <w:rFonts w:ascii="Times New Roman" w:hAnsi="Times New Roman" w:cs="Times New Roman"/>
+                <w:sz w:val="28"/>
+                <w:szCs w:val="28"/>
+                <w:lang w:val="en-US"/>
+              </w:rPr>
+            </w:pPr>
+            <w:r>
+              <w:rPr>
+                <w:rFonts w:ascii="Times New Roman" w:hAnsi="Times New Roman" w:cs="Times New Roman"/>
+                <w:sz w:val="28"/>
+                <w:szCs w:val="28"/>
+                <w:lang w:val="en-US"/>
+              </w:rPr>
+              <w:t>get_product_discount</w:t>
+            </w:r>
+          </w:p>
+        </w:tc>
+      </w:tr>
+      <w:tr>
+        <w:tc>
+          <w:tcPr>
+            <w:tcW w:w="9350" w:type="dxa"/>
+          </w:tcPr>
+          <w:p>
+            <w:pPr>
+              <w:spacing w:line="360" w:lineRule="auto"/>
+              <w:jc w:val="center"/>
+              <w:rPr>
+                <w:rFonts w:ascii="Times New Roman" w:hAnsi="Times New Roman" w:cs="Times New Roman"/>
+                <w:sz w:val="28"/>
+                <w:szCs w:val="28"/>
+                <w:lang w:val="en-US"/>
+              </w:rPr>
+            </w:pPr>
+            <w:r>
+              <w:rPr>
+                <w:rFonts w:ascii="Times New Roman" w:hAnsi="Times New Roman" w:cs="Times New Roman"/>
+                <w:sz w:val="28"/>
+                <w:szCs w:val="28"/>
+                <w:lang w:val="en-US"/>
+              </w:rPr>
+              <w:t>0.15</w:t>
+            </w:r>
+          </w:p>
+        </w:tc>
+      </w:tr>
+    </w:tbl>
+    <w:p>
+      <w:pPr>
+        <w:spacing w:after="0" w:line="360" w:lineRule="auto"/>
+        <w:ind w:left="708"/>
+        <w:rPr>
+          <w:rFonts w:ascii="Times New Roman" w:hAnsi="Times New Roman" w:cs="Times New Roman"/>
+          <w:sz w:val="28"/>
+          <w:szCs w:val="28"/>
+          <w:lang w:val="en-US"/>
+        </w:rPr>
+      </w:pPr>
+    </w:p>
+    <w:p>
+      <w:pPr>
+        <w:pStyle w:val="2"/>
+        <w:rPr>
+          <w:lang w:val="en-US"/>
+        </w:rPr>
+      </w:pPr>
+      <w:bookmarkStart w:id="30" w:name="_Toc198491011"/>
+      <w:r>
+        <w:t>Функция</w:t>
+      </w:r>
+      <w:r>
+        <w:rPr>
+          <w:lang w:val="en-US"/>
+        </w:rPr>
+        <w:t xml:space="preserve"> «</w:t>
+      </w:r>
+      <w:r>
+        <w:rPr>
+          <w:lang w:val="en-US"/>
+        </w:rPr>
+        <w:t>analitics.</w:t>
+      </w:r>
+      <w:r>
+        <w:rPr>
+          <w:lang w:val="en-US"/>
+        </w:rPr>
+        <w:t xml:space="preserve"> get_</w:t>
+      </w:r>
+      <w:r>
+        <w:rPr>
+          <w:lang w:val="en-US"/>
+        </w:rPr>
+        <w:t>category</w:t>
+      </w:r>
+      <w:r>
+        <w:rPr>
+          <w:lang w:val="en-US"/>
+        </w:rPr>
+        <w:t>_discount</w:t>
+      </w:r>
+      <w:r>
+        <w:rPr>
+          <w:lang w:val="en-US"/>
+        </w:rPr>
+        <w:t>»</w:t>
+      </w:r>
+      <w:bookmarkEnd w:id="30"/>
+    </w:p>
+    <w:p>
+      <w:pPr>
+        <w:ind w:left="708"/>
+        <w:jc w:val="both"/>
+        <w:rPr>
+          <w:rFonts w:ascii="Times New Roman" w:hAnsi="Times New Roman" w:cs="Times New Roman"/>
+          <w:sz w:val="28"/>
+          <w:szCs w:val="28"/>
+        </w:rPr>
+      </w:pPr>
+      <w:r>
+        <w:rPr>
+          <w:rFonts w:ascii="Times New Roman" w:hAnsi="Times New Roman" w:cs="Times New Roman"/>
+          <w:sz w:val="28"/>
+          <w:szCs w:val="28"/>
+        </w:rPr>
+        <w:t>Входные параметры:</w:t>
+      </w:r>
+    </w:p>
+    <w:p>
+      <w:pPr>
+        <w:spacing w:after="0" w:line="360" w:lineRule="auto"/>
+        <w:ind w:left="708"/>
+        <w:rPr>
+          <w:rFonts w:ascii="Times New Roman" w:hAnsi="Times New Roman" w:cs="Times New Roman"/>
+          <w:sz w:val="28"/>
+          <w:szCs w:val="28"/>
+        </w:rPr>
+      </w:pPr>
+      <w:r>
+        <w:rPr>
+          <w:rFonts w:ascii="Times New Roman" w:hAnsi="Times New Roman" w:cs="Times New Roman"/>
+          <w:sz w:val="28"/>
+          <w:szCs w:val="28"/>
+          <w:lang w:val="en-US"/>
+        </w:rPr>
+        <w:lastRenderedPageBreak/>
+        <w:t>p</w:t>
+      </w:r>
+      <w:r>
+        <w:rPr>
+          <w:rFonts w:ascii="Times New Roman" w:hAnsi="Times New Roman" w:cs="Times New Roman"/>
+          <w:sz w:val="28"/>
+          <w:szCs w:val="28"/>
+        </w:rPr>
+        <w:t>_</w:t>
+      </w:r>
+      <w:r>
+        <w:rPr>
+          <w:rFonts w:ascii="Times New Roman" w:hAnsi="Times New Roman" w:cs="Times New Roman"/>
+          <w:sz w:val="28"/>
+          <w:szCs w:val="28"/>
+          <w:lang w:val="en-US"/>
+        </w:rPr>
+        <w:t>id</w:t>
+      </w:r>
+      <w:r>
+        <w:rPr>
+          <w:rFonts w:ascii="Times New Roman" w:hAnsi="Times New Roman" w:cs="Times New Roman"/>
+          <w:sz w:val="28"/>
+          <w:szCs w:val="28"/>
+        </w:rPr>
+        <w:t>_</w:t>
+      </w:r>
+      <w:r>
+        <w:rPr>
+          <w:rFonts w:ascii="Times New Roman" w:hAnsi="Times New Roman" w:cs="Times New Roman"/>
+          <w:sz w:val="28"/>
+          <w:szCs w:val="28"/>
+          <w:lang w:val="en-US"/>
+        </w:rPr>
+        <w:t>object</w:t>
+      </w:r>
+      <w:r>
+        <w:rPr>
+          <w:rFonts w:ascii="Times New Roman" w:hAnsi="Times New Roman" w:cs="Times New Roman"/>
+          <w:sz w:val="28"/>
+          <w:szCs w:val="28"/>
+        </w:rPr>
+        <w:t xml:space="preserve"> – </w:t>
+      </w:r>
+      <w:r>
+        <w:rPr>
+          <w:rFonts w:ascii="Times New Roman" w:hAnsi="Times New Roman" w:cs="Times New Roman"/>
+          <w:sz w:val="28"/>
+          <w:szCs w:val="28"/>
+          <w:lang w:val="en-US"/>
+        </w:rPr>
+        <w:t>id</w:t>
+      </w:r>
+      <w:r>
+        <w:rPr>
+          <w:rFonts w:ascii="Times New Roman" w:hAnsi="Times New Roman" w:cs="Times New Roman"/>
+          <w:sz w:val="28"/>
+          <w:szCs w:val="28"/>
+        </w:rPr>
+        <w:t xml:space="preserve"> </w:t>
+      </w:r>
+      <w:r>
+        <w:rPr>
+          <w:rFonts w:ascii="Times New Roman" w:hAnsi="Times New Roman" w:cs="Times New Roman"/>
+          <w:sz w:val="28"/>
+          <w:szCs w:val="28"/>
+        </w:rPr>
+        <w:t>категории</w:t>
+      </w:r>
+    </w:p>
+    <w:p>
+      <w:pPr>
+        <w:spacing w:after="0" w:line="360" w:lineRule="auto"/>
+        <w:ind w:left="708"/>
+        <w:rPr>
+          <w:rFonts w:ascii="Times New Roman" w:hAnsi="Times New Roman" w:cs="Times New Roman"/>
+          <w:sz w:val="28"/>
+          <w:szCs w:val="28"/>
+        </w:rPr>
+      </w:pPr>
+      <w:r>
+        <w:rPr>
+          <w:rFonts w:ascii="Times New Roman" w:hAnsi="Times New Roman" w:cs="Times New Roman"/>
+          <w:sz w:val="28"/>
+          <w:szCs w:val="28"/>
+        </w:rPr>
+        <w:t>Пример</w:t>
+      </w:r>
+      <w:r>
+        <w:rPr>
+          <w:rFonts w:ascii="Times New Roman" w:hAnsi="Times New Roman" w:cs="Times New Roman"/>
+          <w:sz w:val="28"/>
+          <w:szCs w:val="28"/>
+        </w:rPr>
+        <w:t xml:space="preserve"> </w:t>
+      </w:r>
+      <w:r>
+        <w:rPr>
+          <w:rFonts w:ascii="Times New Roman" w:hAnsi="Times New Roman" w:cs="Times New Roman"/>
+          <w:sz w:val="28"/>
+          <w:szCs w:val="28"/>
+        </w:rPr>
+        <w:t>выполнения</w:t>
+      </w:r>
+      <w:r>
+        <w:rPr>
+          <w:rFonts w:ascii="Times New Roman" w:hAnsi="Times New Roman" w:cs="Times New Roman"/>
+          <w:sz w:val="28"/>
+          <w:szCs w:val="28"/>
+        </w:rPr>
+        <w:t>:</w:t>
+      </w:r>
+    </w:p>
+    <w:p>
+      <w:pPr>
+        <w:spacing w:after="0" w:line="360" w:lineRule="auto"/>
+        <w:ind w:left="708"/>
+        <w:rPr>
+          <w:rFonts w:ascii="Times New Roman" w:hAnsi="Times New Roman" w:cs="Times New Roman"/>
+          <w:sz w:val="28"/>
+          <w:szCs w:val="28"/>
+          <w:lang w:val="en-US"/>
+        </w:rPr>
+      </w:pPr>
+      <w:r>
+        <w:rPr>
+          <w:rFonts w:ascii="Times New Roman" w:hAnsi="Times New Roman" w:cs="Times New Roman"/>
+          <w:sz w:val="28"/>
+          <w:szCs w:val="28"/>
+          <w:lang w:val="en-US"/>
+        </w:rPr>
+        <w:t>SELECT analitics.get_category_discount(15)</w:t>
+      </w:r>
+    </w:p>
+    <w:p>
+      <w:pPr>
+        <w:spacing w:after="0" w:line="360" w:lineRule="auto"/>
+        <w:ind w:left="708"/>
+        <w:rPr>
+          <w:rFonts w:ascii="Times New Roman" w:hAnsi="Times New Roman" w:cs="Times New Roman"/>
+          <w:sz w:val="24"/>
+          <w:szCs w:val="24"/>
+          <w:lang w:val="en-US"/>
+        </w:rPr>
+      </w:pPr>
+      <w:r>
+        <w:rPr>
+          <w:rFonts w:ascii="Times New Roman" w:hAnsi="Times New Roman" w:cs="Times New Roman"/>
+          <w:sz w:val="24"/>
+          <w:szCs w:val="24"/>
+        </w:rPr>
+        <w:t>Таблица</w:t>
+      </w:r>
+      <w:r>
+        <w:rPr>
+          <w:rFonts w:ascii="Times New Roman" w:hAnsi="Times New Roman" w:cs="Times New Roman"/>
+          <w:sz w:val="24"/>
+          <w:szCs w:val="24"/>
+          <w:lang w:val="en-US"/>
+        </w:rPr>
+        <w:t xml:space="preserve"> </w:t>
+      </w:r>
+      <w:r>
+        <w:rPr>
+          <w:rFonts w:ascii="Times New Roman" w:hAnsi="Times New Roman" w:cs="Times New Roman"/>
+          <w:sz w:val="24"/>
+          <w:szCs w:val="24"/>
+          <w:lang w:val="en-US"/>
+        </w:rPr>
+        <w:t>7</w:t>
+      </w:r>
+      <w:r>
+        <w:rPr>
+          <w:rFonts w:ascii="Times New Roman" w:hAnsi="Times New Roman" w:cs="Times New Roman"/>
+          <w:sz w:val="24"/>
+          <w:szCs w:val="24"/>
+          <w:lang w:val="en-US"/>
+        </w:rPr>
+        <w:t xml:space="preserve"> – </w:t>
+      </w:r>
+      <w:r>
+        <w:rPr>
+          <w:rFonts w:ascii="Times New Roman" w:hAnsi="Times New Roman" w:cs="Times New Roman"/>
+          <w:sz w:val="24"/>
+          <w:szCs w:val="24"/>
+        </w:rPr>
+        <w:t>Результат</w:t>
+      </w:r>
+      <w:r>
+        <w:rPr>
+          <w:rFonts w:ascii="Times New Roman" w:hAnsi="Times New Roman" w:cs="Times New Roman"/>
+          <w:sz w:val="24"/>
+          <w:szCs w:val="24"/>
+          <w:lang w:val="en-US"/>
+        </w:rPr>
+        <w:t xml:space="preserve"> </w:t>
+      </w:r>
+      <w:r>
+        <w:rPr>
+          <w:rFonts w:ascii="Times New Roman" w:hAnsi="Times New Roman" w:cs="Times New Roman"/>
+          <w:sz w:val="24"/>
+          <w:szCs w:val="24"/>
+        </w:rPr>
+        <w:t>выполнения</w:t>
+      </w:r>
+      <w:r>
+        <w:rPr>
+          <w:rFonts w:ascii="Times New Roman" w:hAnsi="Times New Roman" w:cs="Times New Roman"/>
+          <w:sz w:val="24"/>
+          <w:szCs w:val="24"/>
+          <w:lang w:val="en-US"/>
+        </w:rPr>
+        <w:t xml:space="preserve"> </w:t>
+      </w:r>
+      <w:r>
+        <w:rPr>
+          <w:rFonts w:ascii="Times New Roman" w:hAnsi="Times New Roman" w:cs="Times New Roman"/>
+          <w:sz w:val="24"/>
+          <w:szCs w:val="24"/>
+        </w:rPr>
+        <w:t>функции</w:t>
+      </w:r>
+      <w:r>
+        <w:rPr>
+          <w:rFonts w:ascii="Times New Roman" w:hAnsi="Times New Roman" w:cs="Times New Roman"/>
+          <w:sz w:val="24"/>
+          <w:szCs w:val="24"/>
+          <w:lang w:val="en-US"/>
+        </w:rPr>
+        <w:t xml:space="preserve"> analitics.get_category_discount</w:t>
+      </w:r>
+    </w:p>
+    <w:tbl>
+      <w:tblPr>
+        <w:tblStyle w:val="a8"/>
+        <w:tblW w:w="0" w:type="auto"/>
+        <w:tblInd w:w="-5" w:type="dxa"/>
+        <w:tblLook w:val="04A0" w:firstRow="1" w:lastRow="0" w:firstColumn="1" w:lastColumn="0" w:noHBand="0" w:noVBand="1"/>
+      </w:tblPr>
+      <w:tblGrid>
+        <w:gridCol w:w="9350"/>
+      </w:tblGrid>
+      <w:tr>
+        <w:tc>
+          <w:tcPr>
+            <w:tcW w:w="9350" w:type="dxa"/>
+          </w:tcPr>
+          <w:p>
+            <w:pPr>
+              <w:spacing w:line="360" w:lineRule="auto"/>
+              <w:jc w:val="center"/>
+              <w:rPr>
+                <w:rFonts w:ascii="Times New Roman" w:hAnsi="Times New Roman" w:cs="Times New Roman"/>
+                <w:sz w:val="28"/>
+                <w:szCs w:val="28"/>
+                <w:lang w:val="en-US"/>
+              </w:rPr>
+            </w:pPr>
+            <w:r>
+              <w:rPr>
+                <w:rFonts w:ascii="Times New Roman" w:hAnsi="Times New Roman" w:cs="Times New Roman"/>
+                <w:sz w:val="28"/>
+                <w:szCs w:val="28"/>
+                <w:lang w:val="en-US"/>
+              </w:rPr>
+              <w:t>get_</w:t>
+            </w:r>
+            <w:r>
+              <w:rPr>
+                <w:rFonts w:ascii="Times New Roman" w:hAnsi="Times New Roman" w:cs="Times New Roman"/>
+                <w:sz w:val="28"/>
+                <w:szCs w:val="28"/>
+                <w:lang w:val="en-US"/>
+              </w:rPr>
+              <w:t>category</w:t>
+            </w:r>
+            <w:r>
+              <w:rPr>
+                <w:rFonts w:ascii="Times New Roman" w:hAnsi="Times New Roman" w:cs="Times New Roman"/>
+                <w:sz w:val="28"/>
+                <w:szCs w:val="28"/>
+                <w:lang w:val="en-US"/>
+              </w:rPr>
+              <w:t>_discount</w:t>
+            </w:r>
+          </w:p>
+        </w:tc>
+      </w:tr>
+      <w:tr>
+        <w:tc>
+          <w:tcPr>
+            <w:tcW w:w="9350" w:type="dxa"/>
+          </w:tcPr>
+          <w:p>
+            <w:pPr>
+              <w:spacing w:line="360" w:lineRule="auto"/>
+              <w:jc w:val="center"/>
+              <w:rPr>
+                <w:rFonts w:ascii="Times New Roman" w:hAnsi="Times New Roman" w:cs="Times New Roman"/>
+                <w:sz w:val="28"/>
+                <w:szCs w:val="28"/>
+              </w:rPr>
+            </w:pPr>
+            <w:r>
+              <w:rPr>
+                <w:rFonts w:ascii="Times New Roman" w:hAnsi="Times New Roman" w:cs="Times New Roman"/>
+                <w:sz w:val="28"/>
+                <w:szCs w:val="28"/>
+                <w:lang w:val="en-US"/>
+              </w:rPr>
+              <w:t>0.1</w:t>
+            </w:r>
+          </w:p>
+        </w:tc>
+      </w:tr>
+    </w:tbl>
+    <w:p>
+      <w:pPr>
+        <w:spacing w:after="0" w:line="360" w:lineRule="auto"/>
+        <w:ind w:left="708"/>
+        <w:rPr>
+          <w:rFonts w:ascii="Times New Roman" w:hAnsi="Times New Roman" w:cs="Times New Roman"/>
+          <w:sz w:val="28"/>
+          <w:szCs w:val="28"/>
+          <w:lang w:val="en-US"/>
+        </w:rPr>
+      </w:pPr>
+    </w:p>
+    <w:p>
+      <w:pPr>
+        <w:pStyle w:val="2"/>
+        <w:rPr>
+          <w:lang w:val="en-US"/>
+        </w:rPr>
+      </w:pPr>
+      <w:bookmarkStart w:id="31" w:name="_Toc198491012"/>
+      <w:r>
+        <w:t>Функция</w:t>
+      </w:r>
+      <w:r>
+        <w:rPr>
+          <w:lang w:val="en-US"/>
+        </w:rPr>
+        <w:t xml:space="preserve"> «</w:t>
+      </w:r>
+      <w:r>
+        <w:rPr>
+          <w:lang w:val="en-US"/>
+        </w:rPr>
+        <w:t>client</w:t>
+      </w:r>
+      <w:r>
+        <w:rPr>
+          <w:lang w:val="en-US"/>
+        </w:rPr>
+        <w:t>s</w:t>
+      </w:r>
+      <w:r>
+        <w:rPr>
+          <w:lang w:val="en-US"/>
+        </w:rPr>
+        <w:t>.client_get_discount</w:t>
+      </w:r>
+      <w:r>
+        <w:rPr>
+          <w:lang w:val="en-US"/>
+        </w:rPr>
+        <w:t>»</w:t>
+      </w:r>
+      <w:bookmarkEnd w:id="31"/>
+    </w:p>
+    <w:p>
+      <w:pPr>
+        <w:ind w:left="708"/>
+        <w:jc w:val="both"/>
+        <w:rPr>
+          <w:rFonts w:ascii="Times New Roman" w:hAnsi="Times New Roman" w:cs="Times New Roman"/>
+          <w:sz w:val="28"/>
+          <w:szCs w:val="28"/>
+        </w:rPr>
+      </w:pPr>
+      <w:r>
+        <w:rPr>
+          <w:rFonts w:ascii="Times New Roman" w:hAnsi="Times New Roman" w:cs="Times New Roman"/>
+          <w:sz w:val="28"/>
+          <w:szCs w:val="28"/>
+        </w:rPr>
+        <w:t>Входные параметры:</w:t>
+      </w:r>
+    </w:p>
+    <w:p>
+      <w:pPr>
+        <w:spacing w:after="0" w:line="360" w:lineRule="auto"/>
+        <w:ind w:left="708"/>
+        <w:rPr>
+          <w:rFonts w:ascii="Times New Roman" w:hAnsi="Times New Roman" w:cs="Times New Roman"/>
+          <w:sz w:val="28"/>
+          <w:szCs w:val="28"/>
+        </w:rPr>
+      </w:pPr>
+      <w:r>
+        <w:rPr>
+          <w:rFonts w:ascii="Times New Roman" w:hAnsi="Times New Roman" w:cs="Times New Roman"/>
+          <w:sz w:val="28"/>
+          <w:szCs w:val="28"/>
+          <w:lang w:val="en-US"/>
+        </w:rPr>
+        <w:t>p</w:t>
+      </w:r>
+      <w:r>
+        <w:rPr>
+          <w:rFonts w:ascii="Times New Roman" w:hAnsi="Times New Roman" w:cs="Times New Roman"/>
+          <w:sz w:val="28"/>
+          <w:szCs w:val="28"/>
+        </w:rPr>
+        <w:t>_</w:t>
+      </w:r>
+      <w:r>
+        <w:rPr>
+          <w:rFonts w:ascii="Times New Roman" w:hAnsi="Times New Roman" w:cs="Times New Roman"/>
+          <w:sz w:val="28"/>
+          <w:szCs w:val="28"/>
+          <w:lang w:val="en-US"/>
+        </w:rPr>
+        <w:t>id</w:t>
+      </w:r>
+      <w:r>
+        <w:rPr>
+          <w:rFonts w:ascii="Times New Roman" w:hAnsi="Times New Roman" w:cs="Times New Roman"/>
+          <w:sz w:val="28"/>
+          <w:szCs w:val="28"/>
+        </w:rPr>
+        <w:t xml:space="preserve"> – </w:t>
+      </w:r>
+      <w:r>
+        <w:rPr>
+          <w:rFonts w:ascii="Times New Roman" w:hAnsi="Times New Roman" w:cs="Times New Roman"/>
+          <w:sz w:val="28"/>
+          <w:szCs w:val="28"/>
+          <w:lang w:val="en-US"/>
+        </w:rPr>
+        <w:t>id</w:t>
+      </w:r>
+      <w:r>
+        <w:rPr>
+          <w:rFonts w:ascii="Times New Roman" w:hAnsi="Times New Roman" w:cs="Times New Roman"/>
+          <w:sz w:val="28"/>
+          <w:szCs w:val="28"/>
+        </w:rPr>
+        <w:t xml:space="preserve"> </w:t>
+      </w:r>
+      <w:r>
+        <w:rPr>
+          <w:rFonts w:ascii="Times New Roman" w:hAnsi="Times New Roman" w:cs="Times New Roman"/>
+          <w:sz w:val="28"/>
+          <w:szCs w:val="28"/>
+        </w:rPr>
+        <w:t>клиента</w:t>
+      </w:r>
+    </w:p>
+    <w:p>
+      <w:pPr>
+        <w:spacing w:after="0" w:line="360" w:lineRule="auto"/>
+        <w:ind w:left="708"/>
+        <w:rPr>
+          <w:rFonts w:ascii="Times New Roman" w:hAnsi="Times New Roman" w:cs="Times New Roman"/>
+          <w:sz w:val="28"/>
+          <w:szCs w:val="28"/>
+        </w:rPr>
+      </w:pPr>
+      <w:r>
+        <w:rPr>
+          <w:rFonts w:ascii="Times New Roman" w:hAnsi="Times New Roman" w:cs="Times New Roman"/>
+          <w:sz w:val="28"/>
+          <w:szCs w:val="28"/>
+          <w:lang w:val="en-US"/>
+        </w:rPr>
+        <w:t>p</w:t>
+      </w:r>
+      <w:r>
+        <w:rPr>
+          <w:rFonts w:ascii="Times New Roman" w:hAnsi="Times New Roman" w:cs="Times New Roman"/>
+          <w:sz w:val="28"/>
+          <w:szCs w:val="28"/>
+        </w:rPr>
+        <w:t>_</w:t>
+      </w:r>
+      <w:r>
+        <w:rPr>
+          <w:rFonts w:ascii="Times New Roman" w:hAnsi="Times New Roman" w:cs="Times New Roman"/>
+          <w:sz w:val="28"/>
+          <w:szCs w:val="28"/>
+          <w:lang w:val="en-US"/>
+        </w:rPr>
+        <w:t>max</w:t>
+      </w:r>
+      <w:r>
+        <w:rPr>
+          <w:rFonts w:ascii="Times New Roman" w:hAnsi="Times New Roman" w:cs="Times New Roman"/>
+          <w:sz w:val="28"/>
+          <w:szCs w:val="28"/>
+        </w:rPr>
+        <w:t>_</w:t>
+      </w:r>
+      <w:r>
+        <w:rPr>
+          <w:rFonts w:ascii="Times New Roman" w:hAnsi="Times New Roman" w:cs="Times New Roman"/>
+          <w:sz w:val="28"/>
+          <w:szCs w:val="28"/>
+          <w:lang w:val="en-US"/>
+        </w:rPr>
+        <w:t>discount</w:t>
+      </w:r>
+      <w:r>
+        <w:rPr>
+          <w:rFonts w:ascii="Times New Roman" w:hAnsi="Times New Roman" w:cs="Times New Roman"/>
+          <w:sz w:val="28"/>
+          <w:szCs w:val="28"/>
+        </w:rPr>
+        <w:t xml:space="preserve"> – </w:t>
+      </w:r>
+      <w:r>
+        <w:rPr>
+          <w:rFonts w:ascii="Times New Roman" w:hAnsi="Times New Roman" w:cs="Times New Roman"/>
+          <w:sz w:val="28"/>
+          <w:szCs w:val="28"/>
+        </w:rPr>
+        <w:t>максимальная</w:t>
+      </w:r>
+      <w:r>
+        <w:rPr>
+          <w:rFonts w:ascii="Times New Roman" w:hAnsi="Times New Roman" w:cs="Times New Roman"/>
+          <w:sz w:val="28"/>
+          <w:szCs w:val="28"/>
+        </w:rPr>
+        <w:t xml:space="preserve"> </w:t>
+      </w:r>
+      <w:r>
+        <w:rPr>
+          <w:rFonts w:ascii="Times New Roman" w:hAnsi="Times New Roman" w:cs="Times New Roman"/>
+          <w:sz w:val="28"/>
+          <w:szCs w:val="28"/>
+        </w:rPr>
+        <w:t>скидка</w:t>
+      </w:r>
+    </w:p>
+    <w:p>
+      <w:pPr>
+        <w:spacing w:after="0" w:line="360" w:lineRule="auto"/>
+        <w:ind w:left="708"/>
+        <w:rPr>
+          <w:rFonts w:ascii="Times New Roman" w:hAnsi="Times New Roman" w:cs="Times New Roman"/>
+          <w:sz w:val="28"/>
+          <w:szCs w:val="28"/>
+        </w:rPr>
+      </w:pPr>
+      <w:r>
+        <w:rPr>
+          <w:rFonts w:ascii="Times New Roman" w:hAnsi="Times New Roman" w:cs="Times New Roman"/>
+          <w:sz w:val="28"/>
+          <w:szCs w:val="28"/>
+          <w:lang w:val="en-US"/>
+        </w:rPr>
+        <w:t>p</w:t>
+      </w:r>
+      <w:r>
+        <w:rPr>
+          <w:rFonts w:ascii="Times New Roman" w:hAnsi="Times New Roman" w:cs="Times New Roman"/>
+          <w:sz w:val="28"/>
+          <w:szCs w:val="28"/>
+        </w:rPr>
+        <w:t>_</w:t>
+      </w:r>
+      <w:r>
+        <w:rPr>
+          <w:rFonts w:ascii="Times New Roman" w:hAnsi="Times New Roman" w:cs="Times New Roman"/>
+          <w:sz w:val="28"/>
+          <w:szCs w:val="28"/>
+          <w:lang w:val="en-US"/>
+        </w:rPr>
+        <w:t>inflection</w:t>
+      </w:r>
+      <w:r>
+        <w:rPr>
+          <w:rFonts w:ascii="Times New Roman" w:hAnsi="Times New Roman" w:cs="Times New Roman"/>
+          <w:sz w:val="28"/>
+          <w:szCs w:val="28"/>
+        </w:rPr>
+        <w:t>_</w:t>
+      </w:r>
+      <w:r>
+        <w:rPr>
+          <w:rFonts w:ascii="Times New Roman" w:hAnsi="Times New Roman" w:cs="Times New Roman"/>
+          <w:sz w:val="28"/>
+          <w:szCs w:val="28"/>
+          <w:lang w:val="en-US"/>
+        </w:rPr>
+        <w:t>point</w:t>
+      </w:r>
+      <w:r>
+        <w:rPr>
+          <w:rFonts w:ascii="Times New Roman" w:hAnsi="Times New Roman" w:cs="Times New Roman"/>
+          <w:sz w:val="28"/>
+          <w:szCs w:val="28"/>
+        </w:rPr>
+        <w:t xml:space="preserve"> – </w:t>
+      </w:r>
+      <w:r>
+        <w:rPr>
+          <w:rFonts w:ascii="Times New Roman" w:hAnsi="Times New Roman" w:cs="Times New Roman"/>
+          <w:sz w:val="28"/>
+          <w:szCs w:val="28"/>
+        </w:rPr>
+        <w:t>значение</w:t>
+      </w:r>
+      <w:r>
+        <w:rPr>
+          <w:rFonts w:ascii="Times New Roman" w:hAnsi="Times New Roman" w:cs="Times New Roman"/>
+          <w:sz w:val="28"/>
+          <w:szCs w:val="28"/>
+        </w:rPr>
+        <w:t xml:space="preserve"> </w:t>
+      </w:r>
+      <w:r>
+        <w:rPr>
+          <w:rFonts w:ascii="Times New Roman" w:hAnsi="Times New Roman" w:cs="Times New Roman"/>
+          <w:sz w:val="28"/>
+          <w:szCs w:val="28"/>
+        </w:rPr>
+        <w:t>по</w:t>
+      </w:r>
+      <w:r>
+        <w:rPr>
+          <w:rFonts w:ascii="Times New Roman" w:hAnsi="Times New Roman" w:cs="Times New Roman"/>
+          <w:sz w:val="28"/>
+          <w:szCs w:val="28"/>
+        </w:rPr>
+        <w:t xml:space="preserve"> </w:t>
+      </w:r>
+      <w:r>
+        <w:rPr>
+          <w:rFonts w:ascii="Times New Roman" w:hAnsi="Times New Roman" w:cs="Times New Roman"/>
+          <w:sz w:val="28"/>
+          <w:szCs w:val="28"/>
+        </w:rPr>
+        <w:t>оси абсцисс, при котором скидка будет равна половине от максимальной</w:t>
+      </w:r>
+    </w:p>
+    <w:p>
+      <w:pPr>
+        <w:spacing w:after="0" w:line="360" w:lineRule="auto"/>
+        <w:ind w:left="708"/>
+        <w:rPr>
+          <w:rFonts w:ascii="Times New Roman" w:hAnsi="Times New Roman" w:cs="Times New Roman"/>
+          <w:sz w:val="28"/>
+          <w:szCs w:val="28"/>
+        </w:rPr>
+      </w:pPr>
+      <w:r>
+        <w:rPr>
+          <w:rFonts w:ascii="Times New Roman" w:hAnsi="Times New Roman" w:cs="Times New Roman"/>
+          <w:sz w:val="28"/>
+          <w:szCs w:val="28"/>
+          <w:lang w:val="en-US"/>
+        </w:rPr>
+        <w:t>p</w:t>
+      </w:r>
+      <w:r>
+        <w:rPr>
+          <w:rFonts w:ascii="Times New Roman" w:hAnsi="Times New Roman" w:cs="Times New Roman"/>
+          <w:sz w:val="28"/>
+          <w:szCs w:val="28"/>
+        </w:rPr>
+        <w:t>_</w:t>
+      </w:r>
+      <w:r>
+        <w:rPr>
+          <w:rFonts w:ascii="Times New Roman" w:hAnsi="Times New Roman" w:cs="Times New Roman"/>
+          <w:sz w:val="28"/>
+          <w:szCs w:val="28"/>
+          <w:lang w:val="en-US"/>
+        </w:rPr>
+        <w:t>slope</w:t>
+      </w:r>
+      <w:r>
+        <w:rPr>
+          <w:rFonts w:ascii="Times New Roman" w:hAnsi="Times New Roman" w:cs="Times New Roman"/>
+          <w:sz w:val="28"/>
+          <w:szCs w:val="28"/>
+        </w:rPr>
+        <w:t xml:space="preserve"> </w:t>
+      </w:r>
+      <w:r>
+        <w:rPr>
+          <w:rFonts w:ascii="Times New Roman" w:hAnsi="Times New Roman" w:cs="Times New Roman"/>
+          <w:sz w:val="28"/>
+          <w:szCs w:val="28"/>
+        </w:rPr>
+        <w:t>–</w:t>
+      </w:r>
+      <w:r>
+        <w:rPr>
+          <w:rFonts w:ascii="Times New Roman" w:hAnsi="Times New Roman" w:cs="Times New Roman"/>
+          <w:sz w:val="28"/>
+          <w:szCs w:val="28"/>
+        </w:rPr>
+        <w:t xml:space="preserve"> </w:t>
+      </w:r>
+      <w:r>
+        <w:rPr>
+          <w:rFonts w:ascii="Times New Roman" w:hAnsi="Times New Roman" w:cs="Times New Roman"/>
+          <w:sz w:val="28"/>
+          <w:szCs w:val="28"/>
+        </w:rPr>
+        <w:t>задает покатость функции</w:t>
+      </w:r>
+    </w:p>
+    <w:p>
+      <w:pPr>
+        <w:spacing w:after="0" w:line="360" w:lineRule="auto"/>
+        <w:ind w:left="708"/>
+        <w:rPr>
+          <w:rFonts w:ascii="Times New Roman" w:hAnsi="Times New Roman" w:cs="Times New Roman"/>
+          <w:sz w:val="28"/>
+          <w:szCs w:val="28"/>
+        </w:rPr>
+      </w:pPr>
+      <w:r>
+        <w:rPr>
+          <w:rFonts w:ascii="Times New Roman" w:hAnsi="Times New Roman" w:cs="Times New Roman"/>
+          <w:sz w:val="28"/>
+          <w:szCs w:val="28"/>
+        </w:rPr>
+        <w:t>Пример</w:t>
+      </w:r>
+      <w:r>
+        <w:rPr>
+          <w:rFonts w:ascii="Times New Roman" w:hAnsi="Times New Roman" w:cs="Times New Roman"/>
+          <w:sz w:val="28"/>
+          <w:szCs w:val="28"/>
+        </w:rPr>
+        <w:t xml:space="preserve"> </w:t>
+      </w:r>
+      <w:r>
+        <w:rPr>
+          <w:rFonts w:ascii="Times New Roman" w:hAnsi="Times New Roman" w:cs="Times New Roman"/>
+          <w:sz w:val="28"/>
+          <w:szCs w:val="28"/>
+        </w:rPr>
+        <w:t>выполнения</w:t>
+      </w:r>
+      <w:r>
+        <w:rPr>
+          <w:rFonts w:ascii="Times New Roman" w:hAnsi="Times New Roman" w:cs="Times New Roman"/>
+          <w:sz w:val="28"/>
+          <w:szCs w:val="28"/>
+        </w:rPr>
+        <w:t>:</w:t>
+      </w:r>
+    </w:p>
+    <w:p>
+      <w:pPr>
+        <w:spacing w:after="0" w:line="360" w:lineRule="auto"/>
+        <w:ind w:left="708"/>
+        <w:rPr>
+          <w:rFonts w:ascii="Times New Roman" w:hAnsi="Times New Roman" w:cs="Times New Roman"/>
+          <w:sz w:val="28"/>
+          <w:szCs w:val="28"/>
+          <w:lang w:val="en-US"/>
+        </w:rPr>
+      </w:pPr>
+      <w:r>
+        <w:rPr>
+          <w:rFonts w:ascii="Times New Roman" w:hAnsi="Times New Roman" w:cs="Times New Roman"/>
+          <w:sz w:val="28"/>
+          <w:szCs w:val="28"/>
+          <w:lang w:val="en-US"/>
+        </w:rPr>
+        <w:t xml:space="preserve">SELECT </w:t>
+      </w:r>
+      <w:r>
+        <w:rPr>
+          <w:rFonts w:ascii="Times New Roman" w:hAnsi="Times New Roman" w:cs="Times New Roman"/>
+          <w:sz w:val="28"/>
+          <w:szCs w:val="28"/>
+          <w:lang w:val="en-US"/>
+        </w:rPr>
+        <w:t>clients.client_get_discount</w:t>
+      </w:r>
+      <w:r>
+        <w:rPr>
+          <w:rFonts w:ascii="Times New Roman" w:hAnsi="Times New Roman" w:cs="Times New Roman"/>
+          <w:sz w:val="28"/>
+          <w:szCs w:val="28"/>
+          <w:lang w:val="en-US"/>
+        </w:rPr>
+        <w:t>(15)</w:t>
+      </w:r>
+    </w:p>
+    <w:p>
+      <w:pPr>
+        <w:spacing w:after="0" w:line="360" w:lineRule="auto"/>
+        <w:ind w:left="708"/>
+        <w:rPr>
+          <w:rFonts w:ascii="Times New Roman" w:hAnsi="Times New Roman" w:cs="Times New Roman"/>
+          <w:sz w:val="24"/>
+          <w:szCs w:val="24"/>
+          <w:lang w:val="en-US"/>
+        </w:rPr>
+      </w:pPr>
+      <w:r>
+        <w:rPr>
+          <w:rFonts w:ascii="Times New Roman" w:hAnsi="Times New Roman" w:cs="Times New Roman"/>
+          <w:sz w:val="24"/>
+          <w:szCs w:val="24"/>
+        </w:rPr>
+        <w:t>Таблица</w:t>
+      </w:r>
+      <w:r>
+        <w:rPr>
+          <w:rFonts w:ascii="Times New Roman" w:hAnsi="Times New Roman" w:cs="Times New Roman"/>
+          <w:sz w:val="24"/>
+          <w:szCs w:val="24"/>
+          <w:lang w:val="en-US"/>
+        </w:rPr>
+        <w:t xml:space="preserve"> 6 – </w:t>
+      </w:r>
+      <w:r>
+        <w:rPr>
+          <w:rFonts w:ascii="Times New Roman" w:hAnsi="Times New Roman" w:cs="Times New Roman"/>
+          <w:sz w:val="24"/>
+          <w:szCs w:val="24"/>
+        </w:rPr>
+        <w:t>Результат</w:t>
+      </w:r>
+      <w:r>
+        <w:rPr>
+          <w:rFonts w:ascii="Times New Roman" w:hAnsi="Times New Roman" w:cs="Times New Roman"/>
+          <w:sz w:val="24"/>
+          <w:szCs w:val="24"/>
+          <w:lang w:val="en-US"/>
+        </w:rPr>
+        <w:t xml:space="preserve"> </w:t>
+      </w:r>
+      <w:r>
+        <w:rPr>
+          <w:rFonts w:ascii="Times New Roman" w:hAnsi="Times New Roman" w:cs="Times New Roman"/>
+          <w:sz w:val="24"/>
+          <w:szCs w:val="24"/>
+        </w:rPr>
+        <w:t>выполнения</w:t>
+      </w:r>
+      <w:r>
+        <w:rPr>
+          <w:rFonts w:ascii="Times New Roman" w:hAnsi="Times New Roman" w:cs="Times New Roman"/>
+          <w:sz w:val="24"/>
+          <w:szCs w:val="24"/>
+          <w:lang w:val="en-US"/>
+        </w:rPr>
+        <w:t xml:space="preserve"> </w:t>
+      </w:r>
+      <w:r>
+        <w:rPr>
+          <w:rFonts w:ascii="Times New Roman" w:hAnsi="Times New Roman" w:cs="Times New Roman"/>
+          <w:sz w:val="24"/>
+          <w:szCs w:val="24"/>
+        </w:rPr>
+        <w:t>функции</w:t>
+      </w:r>
+      <w:r>
+        <w:rPr>
+          <w:rFonts w:ascii="Times New Roman" w:hAnsi="Times New Roman" w:cs="Times New Roman"/>
+          <w:sz w:val="24"/>
+          <w:szCs w:val="24"/>
+          <w:lang w:val="en-US"/>
+        </w:rPr>
+        <w:t xml:space="preserve"> analitics.get_category_discount</w:t>
+      </w:r>
+    </w:p>
+    <w:tbl>
+      <w:tblPr>
+        <w:tblStyle w:val="a8"/>
+        <w:tblW w:w="0" w:type="auto"/>
+        <w:tblInd w:w="-5" w:type="dxa"/>
+        <w:tblLook w:val="04A0" w:firstRow="1" w:lastRow="0" w:firstColumn="1" w:lastColumn="0" w:noHBand="0" w:noVBand="1"/>
+      </w:tblPr>
+      <w:tblGrid>
+        <w:gridCol w:w="9350"/>
+      </w:tblGrid>
+      <w:tr>
+        <w:tc>
+          <w:tcPr>
+            <w:tcW w:w="9350" w:type="dxa"/>
+          </w:tcPr>
+          <w:p>
+            <w:pPr>
+              <w:spacing w:line="360" w:lineRule="auto"/>
+              <w:jc w:val="center"/>
+              <w:rPr>
+                <w:rFonts w:ascii="Times New Roman" w:hAnsi="Times New Roman" w:cs="Times New Roman"/>
+                <w:sz w:val="28"/>
+                <w:szCs w:val="28"/>
+                <w:lang w:val="en-US"/>
+              </w:rPr>
+            </w:pPr>
+            <w:r>
+              <w:rPr>
+                <w:rFonts w:ascii="Times New Roman" w:hAnsi="Times New Roman" w:cs="Times New Roman"/>
+                <w:sz w:val="28"/>
+                <w:szCs w:val="28"/>
+                <w:lang w:val="en-US"/>
+              </w:rPr>
+              <w:t xml:space="preserve">client_get </w:t>
+            </w:r>
+            <w:r>
+              <w:rPr>
+                <w:rFonts w:ascii="Times New Roman" w:hAnsi="Times New Roman" w:cs="Times New Roman"/>
+                <w:sz w:val="28"/>
+                <w:szCs w:val="28"/>
+                <w:lang w:val="en-US"/>
+              </w:rPr>
+              <w:t>_discount</w:t>
+            </w:r>
+          </w:p>
+        </w:tc>
+      </w:tr>
+      <w:tr>
+        <w:tc>
+          <w:tcPr>
+            <w:tcW w:w="9350" w:type="dxa"/>
+          </w:tcPr>
+          <w:p>
+            <w:pPr>
+              <w:spacing w:line="360" w:lineRule="auto"/>
+              <w:jc w:val="center"/>
+              <w:rPr>
+                <w:rFonts w:ascii="Times New Roman" w:hAnsi="Times New Roman" w:cs="Times New Roman"/>
+                <w:sz w:val="28"/>
+                <w:szCs w:val="28"/>
+              </w:rPr>
+            </w:pPr>
+            <w:r>
+              <w:rPr>
+                <w:rFonts w:ascii="Times New Roman" w:hAnsi="Times New Roman" w:cs="Times New Roman"/>
+                <w:sz w:val="28"/>
+                <w:szCs w:val="28"/>
+                <w:lang w:val="en-US"/>
+              </w:rPr>
+              <w:t>0.</w:t>
+            </w:r>
+            <w:r>
+              <w:rPr>
+                <w:rFonts w:ascii="Times New Roman" w:hAnsi="Times New Roman" w:cs="Times New Roman"/>
+                <w:sz w:val="28"/>
+                <w:szCs w:val="28"/>
+                <w:lang w:val="en-US"/>
+              </w:rPr>
+              <w:t>00000186331964209328</w:t>
+            </w:r>
+          </w:p>
+        </w:tc>
+      </w:tr>
+    </w:tbl>
+    <w:p>
+      <w:pPr>
+        <w:spacing w:after="0" w:line="360" w:lineRule="auto"/>
+        <w:ind w:left="708"/>
+        <w:rPr>
+          <w:rFonts w:ascii="Times New Roman" w:hAnsi="Times New Roman" w:cs="Times New Roman"/>
+          <w:sz w:val="28"/>
+          <w:szCs w:val="28"/>
+          <w:lang w:val="en-US"/>
+        </w:rPr>
+      </w:pPr>
+    </w:p>
+    <w:p>
+      <w:pPr>
+        <w:pStyle w:val="2"/>
+        <w:rPr>
+          <w:lang w:val="en-US"/>
+        </w:rPr>
+      </w:pPr>
+      <w:bookmarkStart w:id="32" w:name="_Toc198491013"/>
+      <w:r>
+        <w:t>Функция</w:t>
+      </w:r>
+      <w:r>
+        <w:rPr>
+          <w:lang w:val="en-US"/>
+        </w:rPr>
+        <w:t xml:space="preserve"> «</w:t>
+      </w:r>
+      <w:r>
+        <w:rPr>
+          <w:lang w:val="en-US"/>
+        </w:rPr>
+        <w:t>analitics.get_sales_analytics</w:t>
+      </w:r>
+      <w:r>
+        <w:rPr>
+          <w:lang w:val="en-US"/>
+        </w:rPr>
+        <w:t>»</w:t>
+      </w:r>
+      <w:bookmarkEnd w:id="32"/>
+    </w:p>
+    <w:p>
+      <w:pPr>
+        <w:ind w:left="708"/>
+        <w:jc w:val="both"/>
+        <w:rPr>
+          <w:rFonts w:ascii="Times New Roman" w:hAnsi="Times New Roman" w:cs="Times New Roman"/>
+          <w:sz w:val="28"/>
+          <w:szCs w:val="28"/>
+        </w:rPr>
+      </w:pPr>
+      <w:r>
+        <w:rPr>
+          <w:rFonts w:ascii="Times New Roman" w:hAnsi="Times New Roman" w:cs="Times New Roman"/>
+          <w:sz w:val="28"/>
+          <w:szCs w:val="28"/>
+        </w:rPr>
+        <w:t>Входные параметры:</w:t>
+      </w:r>
+    </w:p>
+    <w:p>
+      <w:pPr>
+        <w:spacing w:after="0" w:line="360" w:lineRule="auto"/>
+        <w:ind w:left="708"/>
+        <w:rPr>
+          <w:rFonts w:ascii="Times New Roman" w:hAnsi="Times New Roman" w:cs="Times New Roman"/>
+          <w:sz w:val="28"/>
+          <w:szCs w:val="28"/>
+        </w:rPr>
+      </w:pPr>
+      <w:r>
+        <w:rPr>
+          <w:rFonts w:ascii="Times New Roman" w:hAnsi="Times New Roman" w:cs="Times New Roman"/>
+          <w:sz w:val="28"/>
+          <w:szCs w:val="28"/>
+          <w:lang w:val="en-US"/>
+        </w:rPr>
+        <w:t>p</w:t>
+      </w:r>
+      <w:r>
+        <w:rPr>
+          <w:rFonts w:ascii="Times New Roman" w:hAnsi="Times New Roman" w:cs="Times New Roman"/>
+          <w:sz w:val="28"/>
+          <w:szCs w:val="28"/>
+        </w:rPr>
+        <w:t>_</w:t>
+      </w:r>
+      <w:r>
+        <w:rPr>
+          <w:rFonts w:ascii="Times New Roman" w:hAnsi="Times New Roman" w:cs="Times New Roman"/>
+          <w:sz w:val="28"/>
+          <w:szCs w:val="28"/>
+          <w:lang w:val="en-US"/>
+        </w:rPr>
+        <w:t>start</w:t>
+      </w:r>
+      <w:r>
+        <w:rPr>
+          <w:rFonts w:ascii="Times New Roman" w:hAnsi="Times New Roman" w:cs="Times New Roman"/>
+          <w:sz w:val="28"/>
+          <w:szCs w:val="28"/>
+        </w:rPr>
+        <w:t>_</w:t>
+      </w:r>
+      <w:r>
+        <w:rPr>
+          <w:rFonts w:ascii="Times New Roman" w:hAnsi="Times New Roman" w:cs="Times New Roman"/>
+          <w:sz w:val="28"/>
+          <w:szCs w:val="28"/>
+          <w:lang w:val="en-US"/>
+        </w:rPr>
+        <w:t>date</w:t>
+      </w:r>
+      <w:r>
+        <w:rPr>
+          <w:rFonts w:ascii="Times New Roman" w:hAnsi="Times New Roman" w:cs="Times New Roman"/>
+          <w:sz w:val="28"/>
+          <w:szCs w:val="28"/>
+        </w:rPr>
+        <w:t xml:space="preserve"> – </w:t>
+      </w:r>
+      <w:r>
+        <w:rPr>
+          <w:rFonts w:ascii="Times New Roman" w:hAnsi="Times New Roman" w:cs="Times New Roman"/>
+          <w:sz w:val="28"/>
+          <w:szCs w:val="28"/>
+        </w:rPr>
+        <w:t>начальная дата</w:t>
+      </w:r>
+    </w:p>
+    <w:p>
+      <w:pPr>
+        <w:spacing w:after="0" w:line="360" w:lineRule="auto"/>
+        <w:ind w:left="708"/>
+        <w:rPr>
+          <w:rFonts w:ascii="Times New Roman" w:hAnsi="Times New Roman" w:cs="Times New Roman"/>
+          <w:sz w:val="28"/>
+          <w:szCs w:val="28"/>
+        </w:rPr>
+      </w:pPr>
+      <w:r>
+        <w:rPr>
+          <w:rFonts w:ascii="Times New Roman" w:hAnsi="Times New Roman" w:cs="Times New Roman"/>
+          <w:sz w:val="28"/>
+          <w:szCs w:val="28"/>
+          <w:lang w:val="en-US"/>
+        </w:rPr>
+        <w:t>p</w:t>
+      </w:r>
+      <w:r>
+        <w:rPr>
+          <w:rFonts w:ascii="Times New Roman" w:hAnsi="Times New Roman" w:cs="Times New Roman"/>
+          <w:sz w:val="28"/>
+          <w:szCs w:val="28"/>
+        </w:rPr>
+        <w:t>_</w:t>
+      </w:r>
+      <w:r>
+        <w:rPr>
+          <w:rFonts w:ascii="Times New Roman" w:hAnsi="Times New Roman" w:cs="Times New Roman"/>
+          <w:sz w:val="28"/>
+          <w:szCs w:val="28"/>
+          <w:lang w:val="en-US"/>
+        </w:rPr>
+        <w:t>end</w:t>
+      </w:r>
+      <w:r>
+        <w:rPr>
+          <w:rFonts w:ascii="Times New Roman" w:hAnsi="Times New Roman" w:cs="Times New Roman"/>
+          <w:sz w:val="28"/>
+          <w:szCs w:val="28"/>
+        </w:rPr>
+        <w:t>_</w:t>
+      </w:r>
+      <w:r>
+        <w:rPr>
+          <w:rFonts w:ascii="Times New Roman" w:hAnsi="Times New Roman" w:cs="Times New Roman"/>
+          <w:sz w:val="28"/>
+          <w:szCs w:val="28"/>
+          <w:lang w:val="en-US"/>
+        </w:rPr>
+        <w:t>date</w:t>
+      </w:r>
+      <w:r>
+        <w:rPr>
+          <w:rFonts w:ascii="Times New Roman" w:hAnsi="Times New Roman" w:cs="Times New Roman"/>
+          <w:sz w:val="28"/>
+          <w:szCs w:val="28"/>
+        </w:rPr>
+        <w:t xml:space="preserve"> – </w:t>
+      </w:r>
+      <w:r>
+        <w:rPr>
+          <w:rFonts w:ascii="Times New Roman" w:hAnsi="Times New Roman" w:cs="Times New Roman"/>
+          <w:sz w:val="28"/>
+          <w:szCs w:val="28"/>
+        </w:rPr>
+        <w:t>конечная</w:t>
+      </w:r>
+      <w:r>
+        <w:rPr>
+          <w:rFonts w:ascii="Times New Roman" w:hAnsi="Times New Roman" w:cs="Times New Roman"/>
+          <w:sz w:val="28"/>
+          <w:szCs w:val="28"/>
+        </w:rPr>
+        <w:t xml:space="preserve"> </w:t>
+      </w:r>
+      <w:r>
+        <w:rPr>
+          <w:rFonts w:ascii="Times New Roman" w:hAnsi="Times New Roman" w:cs="Times New Roman"/>
+          <w:sz w:val="28"/>
+          <w:szCs w:val="28"/>
+        </w:rPr>
+        <w:t>дата</w:t>
+      </w:r>
+    </w:p>
+    <w:p>
+      <w:pPr>
+        <w:spacing w:after="0" w:line="360" w:lineRule="auto"/>
+        <w:ind w:left="708"/>
+        <w:rPr>
+          <w:rFonts w:ascii="Times New Roman" w:hAnsi="Times New Roman" w:cs="Times New Roman"/>
+          <w:sz w:val="28"/>
+          <w:szCs w:val="28"/>
+        </w:rPr>
+      </w:pPr>
+      <w:r>
+        <w:rPr>
+          <w:rFonts w:ascii="Times New Roman" w:hAnsi="Times New Roman" w:cs="Times New Roman"/>
+          <w:sz w:val="28"/>
+          <w:szCs w:val="28"/>
+          <w:lang w:val="en-US"/>
+        </w:rPr>
+        <w:t>p</w:t>
+      </w:r>
+      <w:r>
+        <w:rPr>
+          <w:rFonts w:ascii="Times New Roman" w:hAnsi="Times New Roman" w:cs="Times New Roman"/>
+          <w:sz w:val="28"/>
+          <w:szCs w:val="28"/>
+        </w:rPr>
+        <w:t>_</w:t>
+      </w:r>
+      <w:r>
+        <w:rPr>
+          <w:rFonts w:ascii="Times New Roman" w:hAnsi="Times New Roman" w:cs="Times New Roman"/>
+          <w:sz w:val="28"/>
+          <w:szCs w:val="28"/>
+          <w:lang w:val="en-US"/>
+        </w:rPr>
+        <w:t>group</w:t>
+      </w:r>
+      <w:r>
+        <w:rPr>
+          <w:rFonts w:ascii="Times New Roman" w:hAnsi="Times New Roman" w:cs="Times New Roman"/>
+          <w:sz w:val="28"/>
+          <w:szCs w:val="28"/>
+        </w:rPr>
+        <w:t>_</w:t>
+      </w:r>
+      <w:r>
+        <w:rPr>
+          <w:rFonts w:ascii="Times New Roman" w:hAnsi="Times New Roman" w:cs="Times New Roman"/>
+          <w:sz w:val="28"/>
+          <w:szCs w:val="28"/>
+          <w:lang w:val="en-US"/>
+        </w:rPr>
+        <w:t>by</w:t>
+      </w:r>
+      <w:r>
+        <w:rPr>
+          <w:rFonts w:ascii="Times New Roman" w:hAnsi="Times New Roman" w:cs="Times New Roman"/>
+          <w:sz w:val="28"/>
+          <w:szCs w:val="28"/>
+        </w:rPr>
+        <w:t>_</w:t>
+      </w:r>
+      <w:r>
+        <w:rPr>
+          <w:rFonts w:ascii="Times New Roman" w:hAnsi="Times New Roman" w:cs="Times New Roman"/>
+          <w:sz w:val="28"/>
+          <w:szCs w:val="28"/>
+          <w:lang w:val="en-US"/>
+        </w:rPr>
+        <w:t>type</w:t>
+      </w:r>
+      <w:r>
+        <w:rPr>
+          <w:rFonts w:ascii="Times New Roman" w:hAnsi="Times New Roman" w:cs="Times New Roman"/>
+          <w:sz w:val="28"/>
+          <w:szCs w:val="28"/>
+        </w:rPr>
+        <w:t xml:space="preserve"> – </w:t>
+      </w:r>
+      <w:r>
+        <w:rPr>
+          <w:rFonts w:ascii="Times New Roman" w:hAnsi="Times New Roman" w:cs="Times New Roman"/>
+          <w:sz w:val="28"/>
+          <w:szCs w:val="28"/>
+        </w:rPr>
+        <w:t>группа</w:t>
+      </w:r>
+      <w:r>
+        <w:rPr>
+          <w:rFonts w:ascii="Times New Roman" w:hAnsi="Times New Roman" w:cs="Times New Roman"/>
+          <w:sz w:val="28"/>
+          <w:szCs w:val="28"/>
+        </w:rPr>
+        <w:t xml:space="preserve"> </w:t>
+      </w:r>
+      <w:r>
+        <w:rPr>
+          <w:rFonts w:ascii="Times New Roman" w:hAnsi="Times New Roman" w:cs="Times New Roman"/>
+          <w:sz w:val="28"/>
+          <w:szCs w:val="28"/>
+        </w:rPr>
+        <w:t>товаров</w:t>
+      </w:r>
+    </w:p>
+    <w:p>
+      <w:pPr>
+        <w:spacing w:after="0" w:line="360" w:lineRule="auto"/>
+        <w:ind w:left="708"/>
+        <w:rPr>
+          <w:rFonts w:ascii="Times New Roman" w:hAnsi="Times New Roman" w:cs="Times New Roman"/>
+          <w:sz w:val="28"/>
+          <w:szCs w:val="28"/>
+        </w:rPr>
+      </w:pPr>
+      <w:r>
+        <w:rPr>
+          <w:rFonts w:ascii="Times New Roman" w:hAnsi="Times New Roman" w:cs="Times New Roman"/>
+          <w:sz w:val="28"/>
+          <w:szCs w:val="28"/>
+        </w:rPr>
+        <w:t>Пример</w:t>
+      </w:r>
+      <w:r>
+        <w:rPr>
+          <w:rFonts w:ascii="Times New Roman" w:hAnsi="Times New Roman" w:cs="Times New Roman"/>
+          <w:sz w:val="28"/>
+          <w:szCs w:val="28"/>
+        </w:rPr>
+        <w:t xml:space="preserve"> </w:t>
+      </w:r>
+      <w:r>
+        <w:rPr>
+          <w:rFonts w:ascii="Times New Roman" w:hAnsi="Times New Roman" w:cs="Times New Roman"/>
+          <w:sz w:val="28"/>
+          <w:szCs w:val="28"/>
+        </w:rPr>
+        <w:t>выполнения</w:t>
+      </w:r>
+      <w:r>
+        <w:rPr>
+          <w:rFonts w:ascii="Times New Roman" w:hAnsi="Times New Roman" w:cs="Times New Roman"/>
+          <w:sz w:val="28"/>
+          <w:szCs w:val="28"/>
+        </w:rPr>
+        <w:t>:</w:t>
+      </w:r>
+    </w:p>
+    <w:p>
+      <w:pPr>
+        <w:spacing w:after="0" w:line="360" w:lineRule="auto"/>
+        <w:ind w:left="708"/>
+        <w:rPr>
+          <w:rFonts w:ascii="Times New Roman" w:hAnsi="Times New Roman" w:cs="Times New Roman"/>
+          <w:sz w:val="28"/>
+          <w:szCs w:val="28"/>
+          <w:lang w:val="en-US"/>
+        </w:rPr>
+      </w:pPr>
+      <w:r>
+        <w:rPr>
+          <w:rFonts w:ascii="Times New Roman" w:hAnsi="Times New Roman" w:cs="Times New Roman"/>
+          <w:sz w:val="28"/>
+          <w:szCs w:val="28"/>
+          <w:lang w:val="en-US"/>
+        </w:rPr>
+        <w:t>SELECT</w:t>
+      </w:r>
+      <w:r>
+        <w:rPr>
+          <w:rFonts w:ascii="Times New Roman" w:hAnsi="Times New Roman" w:cs="Times New Roman"/>
+          <w:sz w:val="28"/>
+          <w:szCs w:val="28"/>
+          <w:lang w:val="en-US"/>
+        </w:rPr>
+        <w:t xml:space="preserve"> * </w:t>
+      </w:r>
+      <w:r>
+        <w:rPr>
+          <w:rFonts w:ascii="Times New Roman" w:hAnsi="Times New Roman" w:cs="Times New Roman"/>
+          <w:sz w:val="28"/>
+          <w:szCs w:val="28"/>
+          <w:lang w:val="en-US"/>
+        </w:rPr>
+        <w:t>FROM</w:t>
+      </w:r>
+      <w:r>
+        <w:rPr>
+          <w:rFonts w:ascii="Times New Roman" w:hAnsi="Times New Roman" w:cs="Times New Roman"/>
+          <w:sz w:val="28"/>
+          <w:szCs w:val="28"/>
+          <w:lang w:val="en-US"/>
+        </w:rPr>
+        <w:t xml:space="preserve"> </w:t>
+      </w:r>
+      <w:r>
+        <w:rPr>
+          <w:rFonts w:ascii="Times New Roman" w:hAnsi="Times New Roman" w:cs="Times New Roman"/>
+          <w:sz w:val="28"/>
+          <w:szCs w:val="28"/>
+          <w:lang w:val="en-US"/>
+        </w:rPr>
+        <w:t>analitics</w:t>
+      </w:r>
+      <w:r>
+        <w:rPr>
+          <w:rFonts w:ascii="Times New Roman" w:hAnsi="Times New Roman" w:cs="Times New Roman"/>
+          <w:sz w:val="28"/>
+          <w:szCs w:val="28"/>
+          <w:lang w:val="en-US"/>
+        </w:rPr>
+        <w:t>.</w:t>
+      </w:r>
+      <w:r>
+        <w:rPr>
+          <w:rFonts w:ascii="Times New Roman" w:hAnsi="Times New Roman" w:cs="Times New Roman"/>
+          <w:sz w:val="28"/>
+          <w:szCs w:val="28"/>
+          <w:lang w:val="en-US"/>
+        </w:rPr>
+        <w:t>get</w:t>
+      </w:r>
+      <w:r>
+        <w:rPr>
+          <w:rFonts w:ascii="Times New Roman" w:hAnsi="Times New Roman" w:cs="Times New Roman"/>
+          <w:sz w:val="28"/>
+          <w:szCs w:val="28"/>
+          <w:lang w:val="en-US"/>
+        </w:rPr>
+        <w:t>_</w:t>
+      </w:r>
+      <w:r>
+        <w:rPr>
+          <w:rFonts w:ascii="Times New Roman" w:hAnsi="Times New Roman" w:cs="Times New Roman"/>
+          <w:sz w:val="28"/>
+          <w:szCs w:val="28"/>
+          <w:lang w:val="en-US"/>
+        </w:rPr>
+        <w:t>sales</w:t>
+      </w:r>
+      <w:r>
+        <w:rPr>
+          <w:rFonts w:ascii="Times New Roman" w:hAnsi="Times New Roman" w:cs="Times New Roman"/>
+          <w:sz w:val="28"/>
+          <w:szCs w:val="28"/>
+          <w:lang w:val="en-US"/>
+        </w:rPr>
+        <w:t>_</w:t>
+      </w:r>
+      <w:r>
+        <w:rPr>
+          <w:rFonts w:ascii="Times New Roman" w:hAnsi="Times New Roman" w:cs="Times New Roman"/>
+          <w:sz w:val="28"/>
+          <w:szCs w:val="28"/>
+          <w:lang w:val="en-US"/>
+        </w:rPr>
+        <w:t>analytics</w:t>
+      </w:r>
+      <w:r>
+        <w:rPr>
+          <w:rFonts w:ascii="Times New Roman" w:hAnsi="Times New Roman" w:cs="Times New Roman"/>
+          <w:sz w:val="28"/>
+          <w:szCs w:val="28"/>
+          <w:lang w:val="en-US"/>
+        </w:rPr>
+        <w:t>('2022-01-01', '2026-12-31', '</w:t>
+      </w:r>
+      <w:r>
+        <w:rPr>
+          <w:rFonts w:ascii="Times New Roman" w:hAnsi="Times New Roman" w:cs="Times New Roman"/>
+          <w:sz w:val="28"/>
+          <w:szCs w:val="28"/>
+          <w:lang w:val="en-US"/>
+        </w:rPr>
+        <w:t>Category</w:t>
+      </w:r>
+      <w:r>
+        <w:rPr>
+          <w:rFonts w:ascii="Times New Roman" w:hAnsi="Times New Roman" w:cs="Times New Roman"/>
+          <w:sz w:val="28"/>
+          <w:szCs w:val="28"/>
+          <w:lang w:val="en-US"/>
+        </w:rPr>
+        <w:t>')</w:t>
+      </w:r>
+    </w:p>
+    <w:p>
+      <w:pPr>
+        <w:spacing w:after="0" w:line="360" w:lineRule="auto"/>
+        <w:ind w:left="708"/>
+        <w:rPr>
+          <w:rFonts w:ascii="Times New Roman" w:hAnsi="Times New Roman" w:cs="Times New Roman"/>
+          <w:sz w:val="24"/>
+          <w:szCs w:val="24"/>
+        </w:rPr>
+      </w:pPr>
+    </w:p>
+    <w:p>
+      <w:pPr>
+        <w:spacing w:after="0" w:line="360" w:lineRule="auto"/>
+        <w:ind w:left="708"/>
+        <w:rPr>
+          <w:rFonts w:ascii="Times New Roman" w:hAnsi="Times New Roman" w:cs="Times New Roman"/>
+          <w:sz w:val="24"/>
+          <w:szCs w:val="24"/>
+        </w:rPr>
+      </w:pPr>
+      <w:r>
+        <w:rPr>
+          <w:rFonts w:ascii="Times New Roman" w:hAnsi="Times New Roman" w:cs="Times New Roman"/>
+          <w:sz w:val="24"/>
+          <w:szCs w:val="24"/>
+        </w:rPr>
+        <w:lastRenderedPageBreak/>
+        <w:t>Таблица</w:t>
+      </w:r>
+      <w:r>
+        <w:rPr>
+          <w:rFonts w:ascii="Times New Roman" w:hAnsi="Times New Roman" w:cs="Times New Roman"/>
+          <w:sz w:val="24"/>
+          <w:szCs w:val="24"/>
+        </w:rPr>
+        <w:t xml:space="preserve"> </w:t>
+      </w:r>
+      <w:r>
+        <w:rPr>
+          <w:rFonts w:ascii="Times New Roman" w:hAnsi="Times New Roman" w:cs="Times New Roman"/>
+          <w:sz w:val="24"/>
+          <w:szCs w:val="24"/>
+        </w:rPr>
+        <w:t>7</w:t>
+      </w:r>
+      <w:r>
+        <w:rPr>
+          <w:rFonts w:ascii="Times New Roman" w:hAnsi="Times New Roman" w:cs="Times New Roman"/>
+          <w:sz w:val="24"/>
+          <w:szCs w:val="24"/>
+        </w:rPr>
+        <w:t xml:space="preserve"> – </w:t>
+      </w:r>
+      <w:r>
+        <w:rPr>
+          <w:rFonts w:ascii="Times New Roman" w:hAnsi="Times New Roman" w:cs="Times New Roman"/>
+          <w:sz w:val="24"/>
+          <w:szCs w:val="24"/>
+        </w:rPr>
+        <w:t>Результат</w:t>
+      </w:r>
+      <w:r>
+        <w:rPr>
+          <w:rFonts w:ascii="Times New Roman" w:hAnsi="Times New Roman" w:cs="Times New Roman"/>
+          <w:sz w:val="24"/>
+          <w:szCs w:val="24"/>
+        </w:rPr>
+        <w:t xml:space="preserve"> </w:t>
+      </w:r>
+      <w:r>
+        <w:rPr>
+          <w:rFonts w:ascii="Times New Roman" w:hAnsi="Times New Roman" w:cs="Times New Roman"/>
+          <w:sz w:val="24"/>
+          <w:szCs w:val="24"/>
+        </w:rPr>
+        <w:t>выполнения</w:t>
+      </w:r>
+      <w:r>
+        <w:rPr>
+          <w:rFonts w:ascii="Times New Roman" w:hAnsi="Times New Roman" w:cs="Times New Roman"/>
+          <w:sz w:val="24"/>
+          <w:szCs w:val="24"/>
+        </w:rPr>
+        <w:t xml:space="preserve"> </w:t>
+      </w:r>
+      <w:r>
+        <w:rPr>
+          <w:rFonts w:ascii="Times New Roman" w:hAnsi="Times New Roman" w:cs="Times New Roman"/>
+          <w:sz w:val="24"/>
+          <w:szCs w:val="24"/>
+        </w:rPr>
+        <w:t>функции</w:t>
+      </w:r>
+      <w:r>
+        <w:rPr>
+          <w:rFonts w:ascii="Times New Roman" w:hAnsi="Times New Roman" w:cs="Times New Roman"/>
+          <w:sz w:val="24"/>
+          <w:szCs w:val="24"/>
+        </w:rPr>
+        <w:t xml:space="preserve"> </w:t>
+      </w:r>
+      <w:r>
+        <w:rPr>
+          <w:rFonts w:ascii="Times New Roman" w:hAnsi="Times New Roman" w:cs="Times New Roman"/>
+          <w:sz w:val="24"/>
+          <w:szCs w:val="24"/>
+          <w:lang w:val="en-US"/>
+        </w:rPr>
+        <w:t>analitics</w:t>
+      </w:r>
+      <w:r>
+        <w:rPr>
+          <w:rFonts w:ascii="Times New Roman" w:hAnsi="Times New Roman" w:cs="Times New Roman"/>
+          <w:sz w:val="24"/>
+          <w:szCs w:val="24"/>
+        </w:rPr>
+        <w:t>.</w:t>
+      </w:r>
+      <w:r>
+        <w:rPr>
+          <w:rFonts w:ascii="Times New Roman" w:hAnsi="Times New Roman" w:cs="Times New Roman"/>
+          <w:sz w:val="24"/>
+          <w:szCs w:val="24"/>
+          <w:lang w:val="en-US"/>
+        </w:rPr>
+        <w:t>get</w:t>
+      </w:r>
+      <w:r>
+        <w:rPr>
+          <w:rFonts w:ascii="Times New Roman" w:hAnsi="Times New Roman" w:cs="Times New Roman"/>
+          <w:sz w:val="24"/>
+          <w:szCs w:val="24"/>
+        </w:rPr>
+        <w:t>_</w:t>
+      </w:r>
+      <w:r>
+        <w:rPr>
+          <w:rFonts w:ascii="Times New Roman" w:hAnsi="Times New Roman" w:cs="Times New Roman"/>
+          <w:sz w:val="24"/>
+          <w:szCs w:val="24"/>
+          <w:lang w:val="en-US"/>
+        </w:rPr>
+        <w:t>sales</w:t>
+      </w:r>
+      <w:r>
+        <w:rPr>
+          <w:rFonts w:ascii="Times New Roman" w:hAnsi="Times New Roman" w:cs="Times New Roman"/>
+          <w:sz w:val="24"/>
+          <w:szCs w:val="24"/>
+        </w:rPr>
+        <w:t>_</w:t>
+      </w:r>
+      <w:r>
+        <w:rPr>
+          <w:rFonts w:ascii="Times New Roman" w:hAnsi="Times New Roman" w:cs="Times New Roman"/>
+          <w:sz w:val="24"/>
+          <w:szCs w:val="24"/>
+          <w:lang w:val="en-US"/>
+        </w:rPr>
+        <w:t>analytics</w:t>
+      </w:r>
+    </w:p>
+    <w:p>
+      <w:pPr>
+        <w:spacing w:after="0" w:line="360" w:lineRule="auto"/>
+        <w:ind w:left="708"/>
+        <w:rPr>
+          <w:kern w:val="0"/>
+          <w14:ligatures w14:val="none"/>
+        </w:rPr>
+      </w:pPr>
+      <w:r>
+        <w:rPr>
+          <w:rFonts w:ascii="Times New Roman" w:hAnsi="Times New Roman" w:cs="Times New Roman"/>
+          <w:sz w:val="28"/>
+          <w:szCs w:val="28"/>
+          <w:lang w:val="en-US"/>
+        </w:rPr>
+        <w:fldChar w:fldCharType="begin"/>
+      </w:r>
+      <w:r>
+        <w:rPr>
+          <w:rFonts w:ascii="Times New Roman" w:hAnsi="Times New Roman" w:cs="Times New Roman"/>
+          <w:sz w:val="28"/>
+          <w:szCs w:val="28"/>
+        </w:rPr>
+        <w:instrText xml:space="preserve"> </w:instrText>
+      </w:r>
+      <w:r>
+        <w:rPr>
+          <w:rFonts w:ascii="Times New Roman" w:hAnsi="Times New Roman" w:cs="Times New Roman"/>
+          <w:sz w:val="28"/>
+          <w:szCs w:val="28"/>
+          <w:lang w:val="en-US"/>
+        </w:rPr>
+        <w:instrText>LINK</w:instrText>
+      </w:r>
+      <w:r>
+        <w:rPr>
+          <w:rFonts w:ascii="Times New Roman" w:hAnsi="Times New Roman" w:cs="Times New Roman"/>
+          <w:sz w:val="28"/>
+          <w:szCs w:val="28"/>
+        </w:rPr>
+        <w:instrText xml:space="preserve"> </w:instrText>
+      </w:r>
+      <w:r>
+        <w:rPr>
+          <w:rFonts w:ascii="Times New Roman" w:hAnsi="Times New Roman" w:cs="Times New Roman"/>
+          <w:sz w:val="28"/>
+          <w:szCs w:val="28"/>
+          <w:lang w:val="en-US"/>
+        </w:rPr>
+        <w:instrText>Excel</w:instrText>
+      </w:r>
+      <w:r>
+        <w:rPr>
+          <w:rFonts w:ascii="Times New Roman" w:hAnsi="Times New Roman" w:cs="Times New Roman"/>
+          <w:sz w:val="28"/>
+          <w:szCs w:val="28"/>
+        </w:rPr>
+        <w:instrText>.</w:instrText>
+      </w:r>
+      <w:r>
+        <w:rPr>
+          <w:rFonts w:ascii="Times New Roman" w:hAnsi="Times New Roman" w:cs="Times New Roman"/>
+          <w:sz w:val="28"/>
+          <w:szCs w:val="28"/>
+          <w:lang w:val="en-US"/>
+        </w:rPr>
+        <w:instrText>Sheet</w:instrText>
+      </w:r>
+      <w:r>
+        <w:rPr>
+          <w:rFonts w:ascii="Times New Roman" w:hAnsi="Times New Roman" w:cs="Times New Roman"/>
+          <w:sz w:val="28"/>
+          <w:szCs w:val="28"/>
+        </w:rPr>
+        <w:instrText>.12 "Книга1" "Лист1!</w:instrText>
+      </w:r>
+      <w:r>
+        <w:rPr>
+          <w:rFonts w:ascii="Times New Roman" w:hAnsi="Times New Roman" w:cs="Times New Roman"/>
+          <w:sz w:val="28"/>
+          <w:szCs w:val="28"/>
+          <w:lang w:val="en-US"/>
+        </w:rPr>
+        <w:instrText>R</w:instrText>
+      </w:r>
+      <w:r>
+        <w:rPr>
+          <w:rFonts w:ascii="Times New Roman" w:hAnsi="Times New Roman" w:cs="Times New Roman"/>
+          <w:sz w:val="28"/>
+          <w:szCs w:val="28"/>
+        </w:rPr>
+        <w:instrText>1</w:instrText>
+      </w:r>
+      <w:r>
+        <w:rPr>
+          <w:rFonts w:ascii="Times New Roman" w:hAnsi="Times New Roman" w:cs="Times New Roman"/>
+          <w:sz w:val="28"/>
+          <w:szCs w:val="28"/>
+          <w:lang w:val="en-US"/>
+        </w:rPr>
+        <w:instrText>C</w:instrText>
+      </w:r>
+      <w:r>
+        <w:rPr>
+          <w:rFonts w:ascii="Times New Roman" w:hAnsi="Times New Roman" w:cs="Times New Roman"/>
+          <w:sz w:val="28"/>
+          <w:szCs w:val="28"/>
+        </w:rPr>
+        <w:instrText>1:</w:instrText>
+      </w:r>
+      <w:r>
+        <w:rPr>
+          <w:rFonts w:ascii="Times New Roman" w:hAnsi="Times New Roman" w:cs="Times New Roman"/>
+          <w:sz w:val="28"/>
+          <w:szCs w:val="28"/>
+          <w:lang w:val="en-US"/>
+        </w:rPr>
+        <w:instrText>R</w:instrText>
+      </w:r>
+      <w:r>
+        <w:rPr>
+          <w:rFonts w:ascii="Times New Roman" w:hAnsi="Times New Roman" w:cs="Times New Roman"/>
+          <w:sz w:val="28"/>
+          <w:szCs w:val="28"/>
+        </w:rPr>
+        <w:instrText>8</w:instrText>
+      </w:r>
+      <w:r>
+        <w:rPr>
+          <w:rFonts w:ascii="Times New Roman" w:hAnsi="Times New Roman" w:cs="Times New Roman"/>
+          <w:sz w:val="28"/>
+          <w:szCs w:val="28"/>
+          <w:lang w:val="en-US"/>
+        </w:rPr>
+        <w:instrText>C</w:instrText>
+      </w:r>
+      <w:r>
+        <w:rPr>
+          <w:rFonts w:ascii="Times New Roman" w:hAnsi="Times New Roman" w:cs="Times New Roman"/>
+          <w:sz w:val="28"/>
+          <w:szCs w:val="28"/>
+        </w:rPr>
+        <w:instrText>3" \</w:instrText>
+      </w:r>
+      <w:r>
+        <w:rPr>
+          <w:rFonts w:ascii="Times New Roman" w:hAnsi="Times New Roman" w:cs="Times New Roman"/>
+          <w:sz w:val="28"/>
+          <w:szCs w:val="28"/>
+          <w:lang w:val="en-US"/>
+        </w:rPr>
+        <w:instrText>a</w:instrText>
+      </w:r>
+      <w:r>
+        <w:rPr>
+          <w:rFonts w:ascii="Times New Roman" w:hAnsi="Times New Roman" w:cs="Times New Roman"/>
+          <w:sz w:val="28"/>
+          <w:szCs w:val="28"/>
+        </w:rPr>
+        <w:instrText xml:space="preserve"> \</w:instrText>
+      </w:r>
+      <w:r>
+        <w:rPr>
+          <w:rFonts w:ascii="Times New Roman" w:hAnsi="Times New Roman" w:cs="Times New Roman"/>
+          <w:sz w:val="28"/>
+          <w:szCs w:val="28"/>
+          <w:lang w:val="en-US"/>
+        </w:rPr>
+        <w:instrText>f</w:instrText>
+      </w:r>
+      <w:r>
+        <w:rPr>
+          <w:rFonts w:ascii="Times New Roman" w:hAnsi="Times New Roman" w:cs="Times New Roman"/>
+          <w:sz w:val="28"/>
+          <w:szCs w:val="28"/>
+        </w:rPr>
+        <w:instrText xml:space="preserve"> 5 \</w:instrText>
+      </w:r>
+      <w:r>
+        <w:rPr>
+          <w:rFonts w:ascii="Times New Roman" w:hAnsi="Times New Roman" w:cs="Times New Roman"/>
+          <w:sz w:val="28"/>
+          <w:szCs w:val="28"/>
+          <w:lang w:val="en-US"/>
+        </w:rPr>
+        <w:instrText>h</w:instrText>
+      </w:r>
+      <w:r>
+        <w:rPr>
+          <w:rFonts w:ascii="Times New Roman" w:hAnsi="Times New Roman" w:cs="Times New Roman"/>
+          <w:sz w:val="28"/>
+          <w:szCs w:val="28"/>
+        </w:rPr>
+        <w:instrText xml:space="preserve">  \* </w:instrText>
+      </w:r>
+      <w:r>
+        <w:rPr>
+          <w:rFonts w:ascii="Times New Roman" w:hAnsi="Times New Roman" w:cs="Times New Roman"/>
+          <w:sz w:val="28"/>
+          <w:szCs w:val="28"/>
+          <w:lang w:val="en-US"/>
+        </w:rPr>
+        <w:instrText>MERGEFORMAT</w:instrText>
+      </w:r>
+      <w:r>
+        <w:rPr>
+          <w:rFonts w:ascii="Times New Roman" w:hAnsi="Times New Roman" w:cs="Times New Roman"/>
+          <w:sz w:val="28"/>
+          <w:szCs w:val="28"/>
+        </w:rPr>
+        <w:instrText xml:space="preserve"> </w:instrText>
+      </w:r>
+      <w:r>
+        <w:rPr>
+          <w:rFonts w:ascii="Times New Roman" w:hAnsi="Times New Roman" w:cs="Times New Roman"/>
+          <w:sz w:val="28"/>
+          <w:szCs w:val="28"/>
+          <w:lang w:val="en-US"/>
+        </w:rPr>
+        <w:fldChar w:fldCharType="separate"/>
+      </w:r>
+    </w:p>
+    <w:tbl>
+      <w:tblPr>
+        <w:tblStyle w:val="a8"/>
+        <w:tblW w:w="5741" w:type="dxa"/>
+        <w:tblLook w:val="04A0" w:firstRow="1" w:lastRow="0" w:firstColumn="1" w:lastColumn="0" w:noHBand="0" w:noVBand="1"/>
+      </w:tblPr>
+      <w:tblGrid>
+        <w:gridCol w:w="2804"/>
+        <w:gridCol w:w="3024"/>
+        <w:gridCol w:w="3024"/>
+      </w:tblGrid>
+      <w:tr>
+        <w:trPr>
+          <w:trHeight w:val="288"/>
+        </w:trPr>
+        <w:tc>
+          <w:tcPr>
+            <w:tcW w:w="1777" w:type="dxa"/>
+            <w:noWrap/>
+            <w:hideMark/>
+          </w:tcPr>
+          <w:p>
+            <w:pPr>
+              <w:spacing w:line="360" w:lineRule="auto"/>
+              <w:rPr>
+                <w:rFonts w:ascii="Times New Roman" w:hAnsi="Times New Roman" w:cs="Times New Roman"/>
+                <w:sz w:val="24"/>
+                <w:szCs w:val="24"/>
+              </w:rPr>
+            </w:pPr>
+          </w:p>
+        </w:tc>
+        <w:tc>
+          <w:tcPr>
+            <w:tcW w:w="1982" w:type="dxa"/>
+            <w:noWrap/>
+            <w:hideMark/>
+          </w:tcPr>
+          <w:p>
+            <w:pPr>
+              <w:spacing w:line="360" w:lineRule="auto"/>
+              <w:ind w:left="708"/>
+              <w:rPr>
+                <w:rFonts w:ascii="Times New Roman" w:hAnsi="Times New Roman" w:cs="Times New Roman"/>
+                <w:sz w:val="24"/>
+                <w:szCs w:val="24"/>
+              </w:rPr>
+            </w:pPr>
+            <w:r>
+              <w:rPr>
+                <w:rFonts w:ascii="Times New Roman" w:hAnsi="Times New Roman" w:cs="Times New Roman"/>
+                <w:sz w:val="24"/>
+                <w:szCs w:val="24"/>
+              </w:rPr>
+              <w:t>1</w:t>
+            </w:r>
+          </w:p>
+        </w:tc>
+        <w:tc>
+          <w:tcPr>
+            <w:tcW w:w="1982" w:type="dxa"/>
+            <w:noWrap/>
+            <w:hideMark/>
+          </w:tcPr>
+          <w:p>
+            <w:pPr>
+              <w:spacing w:line="360" w:lineRule="auto"/>
+              <w:ind w:left="708"/>
+              <w:rPr>
+                <w:rFonts w:ascii="Times New Roman" w:hAnsi="Times New Roman" w:cs="Times New Roman"/>
+                <w:sz w:val="24"/>
+                <w:szCs w:val="24"/>
+              </w:rPr>
+            </w:pPr>
+            <w:r>
+              <w:rPr>
+                <w:rFonts w:ascii="Times New Roman" w:hAnsi="Times New Roman" w:cs="Times New Roman"/>
+                <w:sz w:val="24"/>
+                <w:szCs w:val="24"/>
+              </w:rPr>
+              <w:t>2</w:t>
+            </w:r>
+          </w:p>
+        </w:tc>
+      </w:tr>
+      <w:tr>
+        <w:trPr>
+          <w:trHeight w:val="288"/>
+        </w:trPr>
+        <w:tc>
+          <w:tcPr>
+            <w:tcW w:w="1777" w:type="dxa"/>
+            <w:noWrap/>
+            <w:hideMark/>
+          </w:tcPr>
+          <w:p>
+            <w:pPr>
+              <w:spacing w:line="360" w:lineRule="auto"/>
+              <w:ind w:left="708"/>
+              <w:rPr>
+                <w:rFonts w:ascii="Times New Roman" w:hAnsi="Times New Roman" w:cs="Times New Roman"/>
+                <w:sz w:val="24"/>
+                <w:szCs w:val="24"/>
+              </w:rPr>
+            </w:pPr>
+            <w:r>
+              <w:rPr>
+                <w:rFonts w:ascii="Times New Roman" w:hAnsi="Times New Roman" w:cs="Times New Roman"/>
+                <w:sz w:val="24"/>
+                <w:szCs w:val="24"/>
+              </w:rPr>
+              <w:t>group_name</w:t>
+            </w:r>
+          </w:p>
+        </w:tc>
+        <w:tc>
+          <w:tcPr>
+            <w:tcW w:w="1982" w:type="dxa"/>
+            <w:noWrap/>
+            <w:hideMark/>
+          </w:tcPr>
+          <w:p>
+            <w:pPr>
+              <w:spacing w:line="360" w:lineRule="auto"/>
+              <w:ind w:left="708"/>
+              <w:rPr>
+                <w:rFonts w:ascii="Times New Roman" w:hAnsi="Times New Roman" w:cs="Times New Roman"/>
+                <w:sz w:val="24"/>
+                <w:szCs w:val="24"/>
+              </w:rPr>
+            </w:pPr>
+            <w:r>
+              <w:rPr>
+                <w:rFonts w:ascii="Times New Roman" w:hAnsi="Times New Roman" w:cs="Times New Roman"/>
+                <w:sz w:val="24"/>
+                <w:szCs w:val="24"/>
+              </w:rPr>
+              <w:t>Ноутбуки</w:t>
+            </w:r>
+          </w:p>
+        </w:tc>
+        <w:tc>
+          <w:tcPr>
+            <w:tcW w:w="1982" w:type="dxa"/>
+            <w:noWrap/>
+            <w:hideMark/>
+          </w:tcPr>
+          <w:p>
+            <w:pPr>
+              <w:spacing w:line="360" w:lineRule="auto"/>
+              <w:ind w:left="708"/>
+              <w:rPr>
+                <w:rFonts w:ascii="Times New Roman" w:hAnsi="Times New Roman" w:cs="Times New Roman"/>
+                <w:sz w:val="24"/>
+                <w:szCs w:val="24"/>
+              </w:rPr>
+            </w:pPr>
+            <w:r>
+              <w:rPr>
+                <w:rFonts w:ascii="Times New Roman" w:hAnsi="Times New Roman" w:cs="Times New Roman"/>
+                <w:sz w:val="24"/>
+                <w:szCs w:val="24"/>
+              </w:rPr>
+              <w:t>Смартфоны</w:t>
+            </w:r>
+          </w:p>
+        </w:tc>
+      </w:tr>
+      <w:tr>
+        <w:trPr>
+          <w:trHeight w:val="288"/>
+        </w:trPr>
+        <w:tc>
+          <w:tcPr>
+            <w:tcW w:w="1777" w:type="dxa"/>
+            <w:noWrap/>
+            <w:hideMark/>
+          </w:tcPr>
+          <w:p>
+            <w:pPr>
+              <w:spacing w:line="360" w:lineRule="auto"/>
+              <w:ind w:left="708"/>
+              <w:rPr>
+                <w:rFonts w:ascii="Times New Roman" w:hAnsi="Times New Roman" w:cs="Times New Roman"/>
+                <w:sz w:val="24"/>
+                <w:szCs w:val="24"/>
+              </w:rPr>
+            </w:pPr>
+            <w:r>
+              <w:rPr>
+                <w:rFonts w:ascii="Times New Roman" w:hAnsi="Times New Roman" w:cs="Times New Roman"/>
+                <w:sz w:val="24"/>
+                <w:szCs w:val="24"/>
+              </w:rPr>
+              <w:t>total_sum_sales</w:t>
+            </w:r>
+          </w:p>
+        </w:tc>
+        <w:tc>
+          <w:tcPr>
+            <w:tcW w:w="1982" w:type="dxa"/>
+            <w:noWrap/>
+            <w:hideMark/>
+          </w:tcPr>
+          <w:p>
+            <w:pPr>
+              <w:spacing w:line="360" w:lineRule="auto"/>
+              <w:ind w:left="708"/>
+              <w:rPr>
+                <w:rFonts w:ascii="Times New Roman" w:hAnsi="Times New Roman" w:cs="Times New Roman"/>
+                <w:sz w:val="24"/>
+                <w:szCs w:val="24"/>
+              </w:rPr>
+            </w:pPr>
+            <w:r>
+              <w:rPr>
+                <w:rFonts w:ascii="Times New Roman" w:hAnsi="Times New Roman" w:cs="Times New Roman"/>
+                <w:sz w:val="24"/>
+                <w:szCs w:val="24"/>
+              </w:rPr>
+              <w:t>3136100.13</w:t>
+            </w:r>
+          </w:p>
+        </w:tc>
+        <w:tc>
+          <w:tcPr>
+            <w:tcW w:w="1982" w:type="dxa"/>
+            <w:noWrap/>
+            <w:hideMark/>
+          </w:tcPr>
+          <w:p>
+            <w:pPr>
+              <w:spacing w:line="360" w:lineRule="auto"/>
+              <w:ind w:left="708"/>
+              <w:rPr>
+                <w:rFonts w:ascii="Times New Roman" w:hAnsi="Times New Roman" w:cs="Times New Roman"/>
+                <w:sz w:val="24"/>
+                <w:szCs w:val="24"/>
+              </w:rPr>
+            </w:pPr>
+            <w:r>
+              <w:rPr>
+                <w:rFonts w:ascii="Times New Roman" w:hAnsi="Times New Roman" w:cs="Times New Roman"/>
+                <w:sz w:val="24"/>
+                <w:szCs w:val="24"/>
+              </w:rPr>
+              <w:t>1937502.91</w:t>
+            </w:r>
+          </w:p>
+        </w:tc>
+      </w:tr>
+      <w:tr>
+        <w:trPr>
+          <w:trHeight w:val="288"/>
+        </w:trPr>
+        <w:tc>
+          <w:tcPr>
+            <w:tcW w:w="1777" w:type="dxa"/>
+            <w:noWrap/>
+            <w:hideMark/>
+          </w:tcPr>
+          <w:p>
+            <w:pPr>
+              <w:spacing w:line="360" w:lineRule="auto"/>
+              <w:ind w:left="708"/>
+              <w:rPr>
+                <w:rFonts w:ascii="Times New Roman" w:hAnsi="Times New Roman" w:cs="Times New Roman"/>
+                <w:sz w:val="24"/>
+                <w:szCs w:val="24"/>
+              </w:rPr>
+            </w:pPr>
+            <w:r>
+              <w:rPr>
+                <w:rFonts w:ascii="Times New Roman" w:hAnsi="Times New Roman" w:cs="Times New Roman"/>
+                <w:sz w:val="24"/>
+                <w:szCs w:val="24"/>
+              </w:rPr>
+              <w:t>total_items_sold</w:t>
+            </w:r>
+          </w:p>
+        </w:tc>
+        <w:tc>
+          <w:tcPr>
+            <w:tcW w:w="1982" w:type="dxa"/>
+            <w:noWrap/>
+            <w:hideMark/>
+          </w:tcPr>
+          <w:p>
+            <w:pPr>
+              <w:spacing w:line="360" w:lineRule="auto"/>
+              <w:ind w:left="708"/>
+              <w:rPr>
+                <w:rFonts w:ascii="Times New Roman" w:hAnsi="Times New Roman" w:cs="Times New Roman"/>
+                <w:sz w:val="24"/>
+                <w:szCs w:val="24"/>
+              </w:rPr>
+            </w:pPr>
+            <w:r>
+              <w:rPr>
+                <w:rFonts w:ascii="Times New Roman" w:hAnsi="Times New Roman" w:cs="Times New Roman"/>
+                <w:sz w:val="24"/>
+                <w:szCs w:val="24"/>
+              </w:rPr>
+              <w:t>59</w:t>
+            </w:r>
+          </w:p>
+        </w:tc>
+        <w:tc>
+          <w:tcPr>
+            <w:tcW w:w="1982" w:type="dxa"/>
+            <w:noWrap/>
+            <w:hideMark/>
+          </w:tcPr>
+          <w:p>
+            <w:pPr>
+              <w:spacing w:line="360" w:lineRule="auto"/>
+              <w:ind w:left="708"/>
+              <w:rPr>
+                <w:rFonts w:ascii="Times New Roman" w:hAnsi="Times New Roman" w:cs="Times New Roman"/>
+                <w:sz w:val="24"/>
+                <w:szCs w:val="24"/>
+              </w:rPr>
+            </w:pPr>
+            <w:r>
+              <w:rPr>
+                <w:rFonts w:ascii="Times New Roman" w:hAnsi="Times New Roman" w:cs="Times New Roman"/>
+                <w:sz w:val="24"/>
+                <w:szCs w:val="24"/>
+              </w:rPr>
+              <w:t>39</w:t>
+            </w:r>
+          </w:p>
+        </w:tc>
+      </w:tr>
+      <w:tr>
+        <w:trPr>
+          <w:trHeight w:val="288"/>
+        </w:trPr>
+        <w:tc>
+          <w:tcPr>
+            <w:tcW w:w="1777" w:type="dxa"/>
+            <w:noWrap/>
+            <w:hideMark/>
+          </w:tcPr>
+          <w:p>
+            <w:pPr>
+              <w:spacing w:line="360" w:lineRule="auto"/>
+              <w:ind w:left="708"/>
+              <w:rPr>
+                <w:rFonts w:ascii="Times New Roman" w:hAnsi="Times New Roman" w:cs="Times New Roman"/>
+                <w:sz w:val="24"/>
+                <w:szCs w:val="24"/>
+              </w:rPr>
+            </w:pPr>
+            <w:r>
+              <w:rPr>
+                <w:rFonts w:ascii="Times New Roman" w:hAnsi="Times New Roman" w:cs="Times New Roman"/>
+                <w:sz w:val="24"/>
+                <w:szCs w:val="24"/>
+              </w:rPr>
+              <w:t>average_price</w:t>
+            </w:r>
+          </w:p>
+        </w:tc>
+        <w:tc>
+          <w:tcPr>
+            <w:tcW w:w="1982" w:type="dxa"/>
+            <w:noWrap/>
+            <w:hideMark/>
+          </w:tcPr>
+          <w:p>
+            <w:pPr>
+              <w:spacing w:line="360" w:lineRule="auto"/>
+              <w:ind w:left="708"/>
+              <w:rPr>
+                <w:rFonts w:ascii="Times New Roman" w:hAnsi="Times New Roman" w:cs="Times New Roman"/>
+                <w:sz w:val="24"/>
+                <w:szCs w:val="24"/>
+              </w:rPr>
+            </w:pPr>
+            <w:r>
+              <w:rPr>
+                <w:rFonts w:ascii="Times New Roman" w:hAnsi="Times New Roman" w:cs="Times New Roman"/>
+                <w:sz w:val="24"/>
+                <w:szCs w:val="24"/>
+              </w:rPr>
+              <w:t>53154.239491525424</w:t>
+            </w:r>
+          </w:p>
+        </w:tc>
+        <w:tc>
+          <w:tcPr>
+            <w:tcW w:w="1982" w:type="dxa"/>
+            <w:noWrap/>
+            <w:hideMark/>
+          </w:tcPr>
+          <w:p>
+            <w:pPr>
+              <w:spacing w:line="360" w:lineRule="auto"/>
+              <w:ind w:left="708"/>
+              <w:rPr>
+                <w:rFonts w:ascii="Times New Roman" w:hAnsi="Times New Roman" w:cs="Times New Roman"/>
+                <w:sz w:val="24"/>
+                <w:szCs w:val="24"/>
+              </w:rPr>
+            </w:pPr>
+            <w:r>
+              <w:rPr>
+                <w:rFonts w:ascii="Times New Roman" w:hAnsi="Times New Roman" w:cs="Times New Roman"/>
+                <w:sz w:val="24"/>
+                <w:szCs w:val="24"/>
+              </w:rPr>
+              <w:t>49679.561794871795</w:t>
+            </w:r>
+          </w:p>
+        </w:tc>
+      </w:tr>
+      <w:tr>
+        <w:trPr>
+          <w:trHeight w:val="288"/>
+        </w:trPr>
+        <w:tc>
+          <w:tcPr>
+            <w:tcW w:w="1777" w:type="dxa"/>
+            <w:noWrap/>
+            <w:hideMark/>
+          </w:tcPr>
+          <w:p>
+            <w:pPr>
+              <w:spacing w:line="360" w:lineRule="auto"/>
+              <w:ind w:left="708"/>
+              <w:rPr>
+                <w:rFonts w:ascii="Times New Roman" w:hAnsi="Times New Roman" w:cs="Times New Roman"/>
+                <w:sz w:val="24"/>
+                <w:szCs w:val="24"/>
+              </w:rPr>
+            </w:pPr>
+            <w:r>
+              <w:rPr>
+                <w:rFonts w:ascii="Times New Roman" w:hAnsi="Times New Roman" w:cs="Times New Roman"/>
+                <w:sz w:val="24"/>
+                <w:szCs w:val="24"/>
+              </w:rPr>
+              <w:t>median_price</w:t>
+            </w:r>
+          </w:p>
+        </w:tc>
+        <w:tc>
+          <w:tcPr>
+            <w:tcW w:w="1982" w:type="dxa"/>
+            <w:noWrap/>
+            <w:hideMark/>
+          </w:tcPr>
+          <w:p>
+            <w:pPr>
+              <w:spacing w:line="360" w:lineRule="auto"/>
+              <w:ind w:left="708"/>
+              <w:rPr>
+                <w:rFonts w:ascii="Times New Roman" w:hAnsi="Times New Roman" w:cs="Times New Roman"/>
+                <w:sz w:val="24"/>
+                <w:szCs w:val="24"/>
+              </w:rPr>
+            </w:pPr>
+            <w:r>
+              <w:rPr>
+                <w:rFonts w:ascii="Times New Roman" w:hAnsi="Times New Roman" w:cs="Times New Roman"/>
+                <w:sz w:val="24"/>
+                <w:szCs w:val="24"/>
+              </w:rPr>
+              <w:t>58531.53</w:t>
+            </w:r>
+          </w:p>
+        </w:tc>
+        <w:tc>
+          <w:tcPr>
+            <w:tcW w:w="1982" w:type="dxa"/>
+            <w:noWrap/>
+            <w:hideMark/>
+          </w:tcPr>
+          <w:p>
+            <w:pPr>
+              <w:spacing w:line="360" w:lineRule="auto"/>
+              <w:ind w:left="708"/>
+              <w:rPr>
+                <w:rFonts w:ascii="Times New Roman" w:hAnsi="Times New Roman" w:cs="Times New Roman"/>
+                <w:sz w:val="24"/>
+                <w:szCs w:val="24"/>
+              </w:rPr>
+            </w:pPr>
+            <w:r>
+              <w:rPr>
+                <w:rFonts w:ascii="Times New Roman" w:hAnsi="Times New Roman" w:cs="Times New Roman"/>
+                <w:sz w:val="24"/>
+                <w:szCs w:val="24"/>
+              </w:rPr>
+              <w:t>52233.05</w:t>
+            </w:r>
+          </w:p>
+        </w:tc>
+      </w:tr>
+      <w:tr>
+        <w:trPr>
+          <w:trHeight w:val="288"/>
+        </w:trPr>
+        <w:tc>
+          <w:tcPr>
+            <w:tcW w:w="1777" w:type="dxa"/>
+            <w:noWrap/>
+            <w:hideMark/>
+          </w:tcPr>
+          <w:p>
+            <w:pPr>
+              <w:spacing w:line="360" w:lineRule="auto"/>
+              <w:ind w:left="708"/>
+              <w:rPr>
+                <w:rFonts w:ascii="Times New Roman" w:hAnsi="Times New Roman" w:cs="Times New Roman"/>
+                <w:sz w:val="24"/>
+                <w:szCs w:val="24"/>
+              </w:rPr>
+            </w:pPr>
+            <w:r>
+              <w:rPr>
+                <w:rFonts w:ascii="Times New Roman" w:hAnsi="Times New Roman" w:cs="Times New Roman"/>
+                <w:sz w:val="24"/>
+                <w:szCs w:val="24"/>
+              </w:rPr>
+              <w:t>price_stddev</w:t>
+            </w:r>
+          </w:p>
+        </w:tc>
+        <w:tc>
+          <w:tcPr>
+            <w:tcW w:w="1982" w:type="dxa"/>
+            <w:noWrap/>
+            <w:hideMark/>
+          </w:tcPr>
+          <w:p>
+            <w:pPr>
+              <w:spacing w:line="360" w:lineRule="auto"/>
+              <w:ind w:left="708"/>
+              <w:rPr>
+                <w:rFonts w:ascii="Times New Roman" w:hAnsi="Times New Roman" w:cs="Times New Roman"/>
+                <w:sz w:val="24"/>
+                <w:szCs w:val="24"/>
+              </w:rPr>
+            </w:pPr>
+            <w:r>
+              <w:rPr>
+                <w:rFonts w:ascii="Times New Roman" w:hAnsi="Times New Roman" w:cs="Times New Roman"/>
+                <w:sz w:val="24"/>
+                <w:szCs w:val="24"/>
+              </w:rPr>
+              <w:t>28679.99443103</w:t>
+            </w:r>
+          </w:p>
+        </w:tc>
+        <w:tc>
+          <w:tcPr>
+            <w:tcW w:w="1982" w:type="dxa"/>
+            <w:noWrap/>
+            <w:hideMark/>
+          </w:tcPr>
+          <w:p>
+            <w:pPr>
+              <w:spacing w:line="360" w:lineRule="auto"/>
+              <w:ind w:left="708"/>
+              <w:rPr>
+                <w:rFonts w:ascii="Times New Roman" w:hAnsi="Times New Roman" w:cs="Times New Roman"/>
+                <w:sz w:val="24"/>
+                <w:szCs w:val="24"/>
+              </w:rPr>
+            </w:pPr>
+            <w:r>
+              <w:rPr>
+                <w:rFonts w:ascii="Times New Roman" w:hAnsi="Times New Roman" w:cs="Times New Roman"/>
+                <w:sz w:val="24"/>
+                <w:szCs w:val="24"/>
+              </w:rPr>
+              <w:t>27373.05567569</w:t>
+            </w:r>
+          </w:p>
+        </w:tc>
+      </w:tr>
+      <w:tr>
+        <w:trPr>
+          <w:trHeight w:val="288"/>
+        </w:trPr>
+        <w:tc>
+          <w:tcPr>
+            <w:tcW w:w="1777" w:type="dxa"/>
+            <w:noWrap/>
+            <w:hideMark/>
+          </w:tcPr>
+          <w:p>
+            <w:pPr>
+              <w:spacing w:line="360" w:lineRule="auto"/>
+              <w:ind w:left="708"/>
+              <w:rPr>
+                <w:rFonts w:ascii="Times New Roman" w:hAnsi="Times New Roman" w:cs="Times New Roman"/>
+                <w:sz w:val="24"/>
+                <w:szCs w:val="24"/>
+              </w:rPr>
+            </w:pPr>
+            <w:r>
+              <w:rPr>
+                <w:rFonts w:ascii="Times New Roman" w:hAnsi="Times New Roman" w:cs="Times New Roman"/>
+                <w:sz w:val="24"/>
+                <w:szCs w:val="24"/>
+              </w:rPr>
+              <w:t>item_sold_variance</w:t>
+            </w:r>
+          </w:p>
+        </w:tc>
+        <w:tc>
+          <w:tcPr>
+            <w:tcW w:w="1982" w:type="dxa"/>
+            <w:noWrap/>
+            <w:hideMark/>
+          </w:tcPr>
+          <w:p>
+            <w:pPr>
+              <w:spacing w:line="360" w:lineRule="auto"/>
+              <w:ind w:left="708"/>
+              <w:rPr>
+                <w:rFonts w:ascii="Times New Roman" w:hAnsi="Times New Roman" w:cs="Times New Roman"/>
+                <w:sz w:val="24"/>
+                <w:szCs w:val="24"/>
+              </w:rPr>
+            </w:pPr>
+            <w:r>
+              <w:rPr>
+                <w:rFonts w:ascii="Times New Roman" w:hAnsi="Times New Roman" w:cs="Times New Roman"/>
+                <w:sz w:val="24"/>
+                <w:szCs w:val="24"/>
+              </w:rPr>
+              <w:t>808600689.3677472</w:t>
+            </w:r>
+          </w:p>
+        </w:tc>
+        <w:tc>
+          <w:tcPr>
+            <w:tcW w:w="1982" w:type="dxa"/>
+            <w:noWrap/>
+            <w:hideMark/>
+          </w:tcPr>
+          <w:p>
+            <w:pPr>
+              <w:spacing w:line="360" w:lineRule="auto"/>
+              <w:ind w:left="708"/>
+              <w:rPr>
+                <w:rFonts w:ascii="Times New Roman" w:hAnsi="Times New Roman" w:cs="Times New Roman"/>
+                <w:sz w:val="24"/>
+                <w:szCs w:val="24"/>
+              </w:rPr>
+            </w:pPr>
+            <w:r>
+              <w:rPr>
+                <w:rFonts w:ascii="Times New Roman" w:hAnsi="Times New Roman" w:cs="Times New Roman"/>
+                <w:sz w:val="24"/>
+                <w:szCs w:val="24"/>
+              </w:rPr>
+              <w:t>730071762.22879421</w:t>
+            </w:r>
+          </w:p>
+        </w:tc>
+      </w:tr>
+    </w:tbl>
+    <w:p>
+      <w:pPr>
+        <w:spacing w:after="0" w:line="360" w:lineRule="auto"/>
+        <w:ind w:left="708"/>
+        <w:rPr>
+          <w:rFonts w:ascii="Times New Roman" w:hAnsi="Times New Roman" w:cs="Times New Roman"/>
+          <w:sz w:val="28"/>
+          <w:szCs w:val="28"/>
+          <w:lang w:val="en-US"/>
+        </w:rPr>
+      </w:pPr>
+      <w:r>
+        <w:rPr>
+          <w:rFonts w:ascii="Times New Roman" w:hAnsi="Times New Roman" w:cs="Times New Roman"/>
+          <w:sz w:val="28"/>
+          <w:szCs w:val="28"/>
+          <w:lang w:val="en-US"/>
+        </w:rPr>
+        <w:fldChar w:fldCharType="end"/>
+      </w:r>
+    </w:p>
+    <w:p>
+      <w:pPr>
+        <w:rPr>
+          <w:lang w:val="en-US"/>
+        </w:rPr>
+      </w:pPr>
+    </w:p>
     <w:sectPr>
       <w:headerReference w:type="default" r:id="rId7"/>
       <w:footerReference w:type="default" r:id="rId8"/>
@@ -4040,7 +10075,7 @@
   <w:style w:type="paragraph" w:default="1" w:styleId="a">
     <w:name w:val="Normal"/>
     <w:qFormat/>
-    <w:rsid w:val="006E5869"/>
+    <w:rsid w:val="008F108D"/>
     <w:rPr>
       <w:kern w:val="2"/>
       <w14:ligatures w14:val="standardContextual"/>
@@ -4284,11 +10319,20 @@
     <w:autoRedefine/>
     <w:uiPriority w:val="39"/>
     <w:unhideWhenUsed/>
-    <w:rsid w:val="00750D64"/>
+    <w:rsid w:val="007E673A"/>
     <w:pPr>
+      <w:tabs>
+        <w:tab w:val="right" w:leader="dot" w:pos="9345"/>
+      </w:tabs>
       <w:spacing w:after="100"/>
       <w:ind w:left="220"/>
     </w:pPr>
+    <w:rPr>
+      <w:rFonts w:ascii="Times New Roman" w:hAnsi="Times New Roman" w:cs="Times New Roman"/>
+      <w:noProof/>
+      <w:sz w:val="28"/>
+      <w:szCs w:val="28"/>
+    </w:rPr>
   </w:style>
   <w:style w:type="character" w:styleId="a9">
     <w:name w:val="Hyperlink"/>
